--- a/Senior Project Plan.docx
+++ b/Senior Project Plan.docx
@@ -4,703 +4,665 @@
   <w:body>
     <w:p>
       <w:pPr>
-        <w:jc w:val="center"/>
-        <w:rPr>
-          <w:rFonts w:ascii="Calibri" w:hAnsi="Calibri" w:cs="Calibri"/>
-          <w:b/>
-          <w:bCs/>
-          <w:sz w:val="60"/>
-          <w:szCs w:val="60"/>
-        </w:rPr>
-      </w:pPr>
-    </w:p>
-    <w:p>
-      <w:pPr>
-        <w:jc w:val="center"/>
-        <w:rPr>
-          <w:rFonts w:ascii="Calibri" w:hAnsi="Calibri" w:cs="Calibri"/>
-          <w:b/>
-          <w:bCs/>
-          <w:sz w:val="60"/>
-          <w:szCs w:val="60"/>
-        </w:rPr>
-      </w:pPr>
-    </w:p>
-    <w:p>
-      <w:pPr>
-        <w:jc w:val="center"/>
-        <w:rPr>
-          <w:rFonts w:ascii="Calibri" w:hAnsi="Calibri" w:cs="Calibri"/>
+        <w:pStyle w:val="NoSpacing"/>
+      </w:pPr>
+    </w:p>
+    <w:p>
+      <w:pPr>
+        <w:pStyle w:val="NoSpacing"/>
+      </w:pPr>
+    </w:p>
+    <w:p>
+      <w:pPr>
+        <w:pStyle w:val="NoSpacing"/>
+        <w:rPr>
           <w:b/>
           <w:bCs/>
           <w:sz w:val="64"/>
           <w:szCs w:val="64"/>
         </w:rPr>
       </w:pPr>
-      <w:r>
-        <w:rPr>
-          <w:rFonts w:ascii="Calibri" w:hAnsi="Calibri" w:cs="Calibri"/>
+    </w:p>
+    <w:p>
+      <w:pPr>
+        <w:pStyle w:val="NoSpacing"/>
+        <w:rPr>
           <w:b/>
           <w:bCs/>
           <w:sz w:val="64"/>
           <w:szCs w:val="64"/>
         </w:rPr>
-        <w:t xml:space="preserve">‘Surf Safari’ </w:t>
-      </w:r>
-      <w:r>
-        <w:rPr>
-          <w:rFonts w:ascii="Calibri" w:hAnsi="Calibri" w:cs="Calibri"/>
+      </w:pPr>
+    </w:p>
+    <w:p>
+      <w:pPr>
+        <w:pStyle w:val="NoSpacing"/>
+        <w:rPr>
           <w:b/>
           <w:bCs/>
           <w:sz w:val="64"/>
           <w:szCs w:val="64"/>
         </w:rPr>
-        <w:t xml:space="preserve">Senior </w:t>
-      </w:r>
-      <w:r>
-        <w:rPr>
-          <w:rFonts w:ascii="Calibri" w:hAnsi="Calibri" w:cs="Calibri"/>
+      </w:pPr>
+    </w:p>
+    <w:p>
+      <w:pPr>
+        <w:pStyle w:val="NoSpacing"/>
+        <w:jc w:val="center"/>
+        <w:rPr>
           <w:b/>
           <w:bCs/>
           <w:sz w:val="64"/>
           <w:szCs w:val="64"/>
         </w:rPr>
-        <w:t>Project Plan</w:t>
-      </w:r>
-    </w:p>
-    <w:p>
-      <w:pPr>
-        <w:jc w:val="center"/>
-        <w:rPr>
-          <w:rFonts w:ascii="Calibri" w:hAnsi="Calibri" w:cs="Calibri"/>
+      </w:pPr>
+      <w:r>
+        <w:rPr>
           <w:b/>
           <w:bCs/>
-          <w:sz w:val="60"/>
-          <w:szCs w:val="60"/>
-        </w:rPr>
-      </w:pPr>
-      <w:r>
-        <w:rPr>
-          <w:rFonts w:ascii="Calibri" w:hAnsi="Calibri" w:cs="Calibri"/>
+          <w:sz w:val="64"/>
+          <w:szCs w:val="64"/>
+        </w:rPr>
+        <w:t>‘Surf Safari’ Senior Project Plan</w:t>
+      </w:r>
+    </w:p>
+    <w:p>
+      <w:pPr>
+        <w:pStyle w:val="NoSpacing"/>
+        <w:jc w:val="center"/>
+        <w:rPr>
+          <w:b/>
+          <w:bCs/>
+          <w:sz w:val="64"/>
+          <w:szCs w:val="64"/>
+        </w:rPr>
+      </w:pPr>
+    </w:p>
+    <w:p>
+      <w:pPr>
+        <w:pStyle w:val="NoSpacing"/>
+        <w:jc w:val="center"/>
+      </w:pPr>
+      <w:r>
+        <w:rPr>
+          <w:sz w:val="32"/>
+          <w:szCs w:val="32"/>
+        </w:rPr>
+        <w:t>Kevin Moreland</w:t>
+      </w:r>
+      <w:r>
+        <w:br w:type="page"/>
+      </w:r>
+    </w:p>
+    <w:p>
+      <w:pPr>
+        <w:pStyle w:val="NoSpacing"/>
+        <w:rPr>
           <w:b/>
           <w:bCs/>
           <w:sz w:val="32"/>
           <w:szCs w:val="32"/>
         </w:rPr>
-        <w:t>Kevin Moreland</w:t>
-      </w:r>
-      <w:r>
-        <w:rPr>
-          <w:rFonts w:ascii="Calibri" w:hAnsi="Calibri" w:cs="Calibri"/>
-          <w:b/>
-          <w:bCs/>
-          <w:sz w:val="60"/>
-          <w:szCs w:val="60"/>
-        </w:rPr>
-        <w:br w:type="page"/>
-      </w:r>
-    </w:p>
-    <w:p>
-      <w:pPr>
-        <w:rPr>
-          <w:rFonts w:ascii="Calibri" w:hAnsi="Calibri" w:cs="Calibri"/>
+      </w:pPr>
+      <w:r>
+        <w:rPr>
           <w:b/>
           <w:bCs/>
           <w:sz w:val="32"/>
           <w:szCs w:val="32"/>
         </w:rPr>
-      </w:pPr>
-      <w:r>
-        <w:rPr>
-          <w:rFonts w:ascii="Calibri" w:hAnsi="Calibri" w:cs="Calibri"/>
+        <w:lastRenderedPageBreak/>
+        <w:t>Problem</w:t>
+      </w:r>
+      <w:r>
+        <w:rPr>
           <w:b/>
           <w:bCs/>
           <w:sz w:val="32"/>
           <w:szCs w:val="32"/>
         </w:rPr>
-        <w:lastRenderedPageBreak/>
-        <w:t>Problem</w:t>
-      </w:r>
-      <w:r>
-        <w:rPr>
-          <w:rFonts w:ascii="Calibri" w:hAnsi="Calibri" w:cs="Calibri"/>
+        <w:t xml:space="preserve"> and Motivation</w:t>
+      </w:r>
+    </w:p>
+    <w:p>
+      <w:pPr>
+        <w:pStyle w:val="NoSpacing"/>
+        <w:rPr>
+          <w:sz w:val="24"/>
+          <w:szCs w:val="24"/>
+        </w:rPr>
+      </w:pPr>
+      <w:r>
+        <w:rPr>
+          <w:sz w:val="24"/>
+          <w:szCs w:val="24"/>
+        </w:rPr>
+        <w:t xml:space="preserve">Within the surfing community, there is a lot of enthusiasm about surf science. Surfers </w:t>
+      </w:r>
+      <w:r>
+        <w:rPr>
+          <w:sz w:val="24"/>
+          <w:szCs w:val="24"/>
+        </w:rPr>
+        <w:t>enjoy discussing</w:t>
+      </w:r>
+      <w:r>
+        <w:rPr>
+          <w:sz w:val="24"/>
+          <w:szCs w:val="24"/>
+        </w:rPr>
+        <w:t xml:space="preserve"> what tide</w:t>
+      </w:r>
+      <w:r>
+        <w:rPr>
+          <w:sz w:val="24"/>
+          <w:szCs w:val="24"/>
+        </w:rPr>
+        <w:t>s</w:t>
+      </w:r>
+      <w:r>
+        <w:rPr>
+          <w:sz w:val="24"/>
+          <w:szCs w:val="24"/>
+        </w:rPr>
+        <w:t xml:space="preserve"> work</w:t>
+      </w:r>
+      <w:r>
+        <w:rPr>
+          <w:sz w:val="24"/>
+          <w:szCs w:val="24"/>
+        </w:rPr>
+        <w:t xml:space="preserve"> </w:t>
+      </w:r>
+      <w:r>
+        <w:rPr>
+          <w:sz w:val="24"/>
+          <w:szCs w:val="24"/>
+        </w:rPr>
+        <w:t xml:space="preserve">best for their favorite spots, </w:t>
+      </w:r>
+      <w:r>
+        <w:rPr>
+          <w:sz w:val="24"/>
+          <w:szCs w:val="24"/>
+        </w:rPr>
+        <w:t xml:space="preserve">what surf swell directions and sizes create the best waves, </w:t>
+      </w:r>
+      <w:r>
+        <w:rPr>
+          <w:sz w:val="24"/>
+          <w:szCs w:val="24"/>
+        </w:rPr>
+        <w:t>where sandbars form</w:t>
+      </w:r>
+      <w:r>
+        <w:rPr>
+          <w:sz w:val="24"/>
+          <w:szCs w:val="24"/>
+        </w:rPr>
+        <w:t xml:space="preserve"> </w:t>
+      </w:r>
+      <w:r>
+        <w:rPr>
+          <w:sz w:val="24"/>
+          <w:szCs w:val="24"/>
+        </w:rPr>
+        <w:t xml:space="preserve">after storms, </w:t>
+      </w:r>
+      <w:r>
+        <w:rPr>
+          <w:sz w:val="24"/>
+          <w:szCs w:val="24"/>
+        </w:rPr>
+        <w:t>which wind directions are favorable, and</w:t>
+      </w:r>
+      <w:r>
+        <w:rPr>
+          <w:sz w:val="24"/>
+          <w:szCs w:val="24"/>
+        </w:rPr>
+        <w:t xml:space="preserve"> more</w:t>
+      </w:r>
+      <w:r>
+        <w:rPr>
+          <w:sz w:val="24"/>
+          <w:szCs w:val="24"/>
+        </w:rPr>
+        <w:t xml:space="preserve">. Websites such as </w:t>
+      </w:r>
+      <w:proofErr w:type="spellStart"/>
+      <w:r>
+        <w:rPr>
+          <w:sz w:val="24"/>
+          <w:szCs w:val="24"/>
+        </w:rPr>
+        <w:t>Surfline</w:t>
+      </w:r>
+      <w:proofErr w:type="spellEnd"/>
+      <w:r>
+        <w:rPr>
+          <w:sz w:val="24"/>
+          <w:szCs w:val="24"/>
+        </w:rPr>
+        <w:t xml:space="preserve"> and Magic Seaweed largely satisfy the casual surfer</w:t>
+      </w:r>
+      <w:r>
+        <w:rPr>
+          <w:sz w:val="24"/>
+          <w:szCs w:val="24"/>
+        </w:rPr>
+        <w:t>’</w:t>
+      </w:r>
+      <w:r>
+        <w:rPr>
+          <w:sz w:val="24"/>
+          <w:szCs w:val="24"/>
+        </w:rPr>
+        <w:t>s need for surf related knowledge when it comes to well established surf spots. However, they lack the flexibility to allow surfers to explore unmapped, remote locations around the world and asses their surf potential.</w:t>
+      </w:r>
+      <w:r>
+        <w:rPr>
+          <w:sz w:val="24"/>
+          <w:szCs w:val="24"/>
+        </w:rPr>
+        <w:t xml:space="preserve"> Additionally, they tend to present information in a processed, consumer friendly manner that is not ideal for learning the science behind surf reporting and forecasting. </w:t>
+      </w:r>
+    </w:p>
+    <w:p>
+      <w:pPr>
+        <w:pStyle w:val="NoSpacing"/>
+        <w:rPr>
+          <w:sz w:val="24"/>
+          <w:szCs w:val="24"/>
+        </w:rPr>
+      </w:pPr>
+    </w:p>
+    <w:p>
+      <w:pPr>
+        <w:pStyle w:val="NoSpacing"/>
+        <w:rPr>
+          <w:sz w:val="24"/>
+          <w:szCs w:val="24"/>
+        </w:rPr>
+      </w:pPr>
+      <w:r>
+        <w:rPr>
+          <w:sz w:val="24"/>
+          <w:szCs w:val="24"/>
+        </w:rPr>
+        <w:t>There exists a</w:t>
+      </w:r>
+      <w:r>
+        <w:rPr>
+          <w:sz w:val="24"/>
+          <w:szCs w:val="24"/>
+        </w:rPr>
+        <w:t xml:space="preserve"> subset of adventure surfers interested in</w:t>
+      </w:r>
+      <w:r>
+        <w:rPr>
+          <w:sz w:val="24"/>
+          <w:szCs w:val="24"/>
+        </w:rPr>
+        <w:t xml:space="preserve"> studying and traveling to remote, unmapped surf locations around the world. This is evident in many surf films, from the classic ‘Endless Summer’ by Bruce Brown in 1965 (which followed a group of surfers chasing Summer around the globe and discovering new surf spots, most notably Cape Saint Francis) to the more recent film ‘Cold Water Journal’ (where a group of surfers visit surf spots that were scouted out using Google Earth and weather data) by</w:t>
+      </w:r>
+      <w:r>
+        <w:rPr>
+          <w:sz w:val="24"/>
+          <w:szCs w:val="24"/>
+        </w:rPr>
+        <w:t xml:space="preserve"> San Luis Obispo local </w:t>
+      </w:r>
+      <w:r>
+        <w:rPr>
+          <w:sz w:val="24"/>
+          <w:szCs w:val="24"/>
+        </w:rPr>
+        <w:t>C</w:t>
+      </w:r>
+      <w:r>
+        <w:rPr>
+          <w:sz w:val="24"/>
+          <w:szCs w:val="24"/>
+        </w:rPr>
+        <w:t xml:space="preserve">hris </w:t>
+      </w:r>
+      <w:r>
+        <w:rPr>
+          <w:sz w:val="24"/>
+          <w:szCs w:val="24"/>
+        </w:rPr>
+        <w:t>B</w:t>
+      </w:r>
+      <w:r>
+        <w:rPr>
+          <w:sz w:val="24"/>
+          <w:szCs w:val="24"/>
+        </w:rPr>
+        <w:t>urkard</w:t>
+      </w:r>
+      <w:r>
+        <w:rPr>
+          <w:sz w:val="24"/>
+          <w:szCs w:val="24"/>
+        </w:rPr>
+        <w:t>.</w:t>
+      </w:r>
+      <w:r>
+        <w:rPr>
+          <w:sz w:val="24"/>
+          <w:szCs w:val="24"/>
+        </w:rPr>
+        <w:t xml:space="preserve"> </w:t>
+      </w:r>
+      <w:r>
+        <w:rPr>
+          <w:sz w:val="24"/>
+          <w:szCs w:val="24"/>
+        </w:rPr>
+        <w:t xml:space="preserve">More evidence of this subset of surfers is evident from the </w:t>
+      </w:r>
+      <w:r>
+        <w:rPr>
+          <w:sz w:val="24"/>
+          <w:szCs w:val="24"/>
+        </w:rPr>
+        <w:t xml:space="preserve">Google Earth contest in 2007 </w:t>
+      </w:r>
+      <w:r>
+        <w:rPr>
+          <w:sz w:val="24"/>
+          <w:szCs w:val="24"/>
+        </w:rPr>
+        <w:t>by</w:t>
+      </w:r>
+      <w:r>
+        <w:rPr>
+          <w:sz w:val="24"/>
+          <w:szCs w:val="24"/>
+        </w:rPr>
+        <w:t xml:space="preserve"> Surfing magazine which led to the discovery of the world</w:t>
+      </w:r>
+      <w:r>
+        <w:rPr>
+          <w:sz w:val="24"/>
+          <w:szCs w:val="24"/>
+        </w:rPr>
+        <w:t>-</w:t>
+      </w:r>
+      <w:r>
+        <w:rPr>
+          <w:sz w:val="24"/>
+          <w:szCs w:val="24"/>
+        </w:rPr>
+        <w:t xml:space="preserve">class surf spot </w:t>
+      </w:r>
+      <w:r>
+        <w:rPr>
+          <w:sz w:val="24"/>
+          <w:szCs w:val="24"/>
+        </w:rPr>
+        <w:t>‘</w:t>
+      </w:r>
+      <w:r>
+        <w:rPr>
+          <w:sz w:val="24"/>
+          <w:szCs w:val="24"/>
+        </w:rPr>
+        <w:t>Skeleton Bay</w:t>
+      </w:r>
+      <w:r>
+        <w:rPr>
+          <w:sz w:val="24"/>
+          <w:szCs w:val="24"/>
+        </w:rPr>
+        <w:t>’</w:t>
+      </w:r>
+      <w:r>
+        <w:rPr>
+          <w:sz w:val="24"/>
+          <w:szCs w:val="24"/>
+        </w:rPr>
+        <w:t xml:space="preserve"> in South Africa.</w:t>
+      </w:r>
+      <w:r>
+        <w:rPr>
+          <w:sz w:val="24"/>
+          <w:szCs w:val="24"/>
+        </w:rPr>
+        <w:t xml:space="preserve"> </w:t>
+      </w:r>
+    </w:p>
+    <w:p>
+      <w:pPr>
+        <w:pStyle w:val="NoSpacing"/>
+        <w:rPr>
+          <w:sz w:val="24"/>
+          <w:szCs w:val="24"/>
+        </w:rPr>
+      </w:pPr>
+    </w:p>
+    <w:p>
+      <w:pPr>
+        <w:pStyle w:val="NoSpacing"/>
+        <w:rPr>
           <w:b/>
           <w:bCs/>
           <w:sz w:val="32"/>
           <w:szCs w:val="32"/>
         </w:rPr>
-        <w:t xml:space="preserve"> and Motivation</w:t>
-      </w:r>
-    </w:p>
-    <w:p>
-      <w:pPr>
-        <w:rPr>
-          <w:rFonts w:ascii="Calibri" w:hAnsi="Calibri" w:cs="Calibri"/>
-          <w:sz w:val="24"/>
-          <w:szCs w:val="24"/>
-        </w:rPr>
-      </w:pPr>
-      <w:r>
-        <w:rPr>
-          <w:rFonts w:ascii="Calibri" w:hAnsi="Calibri" w:cs="Calibri"/>
-          <w:sz w:val="24"/>
-          <w:szCs w:val="24"/>
-        </w:rPr>
-        <w:t xml:space="preserve">Within the surfing community, there is a lot of enthusiasm about surf science. Surfers </w:t>
-      </w:r>
-      <w:r>
-        <w:rPr>
-          <w:rFonts w:ascii="Calibri" w:hAnsi="Calibri" w:cs="Calibri"/>
-          <w:sz w:val="24"/>
-          <w:szCs w:val="24"/>
-        </w:rPr>
-        <w:t>enjoy discussing</w:t>
-      </w:r>
-      <w:r>
-        <w:rPr>
-          <w:rFonts w:ascii="Calibri" w:hAnsi="Calibri" w:cs="Calibri"/>
-          <w:sz w:val="24"/>
-          <w:szCs w:val="24"/>
-        </w:rPr>
-        <w:t xml:space="preserve"> what tide</w:t>
-      </w:r>
-      <w:r>
-        <w:rPr>
-          <w:rFonts w:ascii="Calibri" w:hAnsi="Calibri" w:cs="Calibri"/>
-          <w:sz w:val="24"/>
-          <w:szCs w:val="24"/>
-        </w:rPr>
-        <w:t>s</w:t>
-      </w:r>
-      <w:r>
-        <w:rPr>
-          <w:rFonts w:ascii="Calibri" w:hAnsi="Calibri" w:cs="Calibri"/>
-          <w:sz w:val="24"/>
-          <w:szCs w:val="24"/>
-        </w:rPr>
-        <w:t xml:space="preserve"> work</w:t>
-      </w:r>
-      <w:r>
-        <w:rPr>
-          <w:rFonts w:ascii="Calibri" w:hAnsi="Calibri" w:cs="Calibri"/>
-          <w:sz w:val="24"/>
-          <w:szCs w:val="24"/>
-        </w:rPr>
-        <w:t xml:space="preserve"> </w:t>
-      </w:r>
-      <w:r>
-        <w:rPr>
-          <w:rFonts w:ascii="Calibri" w:hAnsi="Calibri" w:cs="Calibri"/>
-          <w:sz w:val="24"/>
-          <w:szCs w:val="24"/>
-        </w:rPr>
-        <w:t xml:space="preserve">best for their favorite spots, </w:t>
-      </w:r>
-      <w:r>
-        <w:rPr>
-          <w:rFonts w:ascii="Calibri" w:hAnsi="Calibri" w:cs="Calibri"/>
-          <w:sz w:val="24"/>
-          <w:szCs w:val="24"/>
-        </w:rPr>
-        <w:t xml:space="preserve">what surf swell directions and sizes create the best waves, </w:t>
-      </w:r>
-      <w:r>
-        <w:rPr>
-          <w:rFonts w:ascii="Calibri" w:hAnsi="Calibri" w:cs="Calibri"/>
-          <w:sz w:val="24"/>
-          <w:szCs w:val="24"/>
-        </w:rPr>
-        <w:t>where sandbars form</w:t>
-      </w:r>
-      <w:r>
-        <w:rPr>
-          <w:rFonts w:ascii="Calibri" w:hAnsi="Calibri" w:cs="Calibri"/>
-          <w:sz w:val="24"/>
-          <w:szCs w:val="24"/>
-        </w:rPr>
-        <w:t xml:space="preserve"> </w:t>
-      </w:r>
-      <w:r>
-        <w:rPr>
-          <w:rFonts w:ascii="Calibri" w:hAnsi="Calibri" w:cs="Calibri"/>
-          <w:sz w:val="24"/>
-          <w:szCs w:val="24"/>
-        </w:rPr>
-        <w:t xml:space="preserve">after storms, </w:t>
-      </w:r>
-      <w:r>
-        <w:rPr>
-          <w:rFonts w:ascii="Calibri" w:hAnsi="Calibri" w:cs="Calibri"/>
-          <w:sz w:val="24"/>
-          <w:szCs w:val="24"/>
-        </w:rPr>
-        <w:t>which wind directions are favorable, and</w:t>
-      </w:r>
-      <w:r>
-        <w:rPr>
-          <w:rFonts w:ascii="Calibri" w:hAnsi="Calibri" w:cs="Calibri"/>
-          <w:sz w:val="24"/>
-          <w:szCs w:val="24"/>
-        </w:rPr>
-        <w:t xml:space="preserve"> more</w:t>
-      </w:r>
-      <w:r>
-        <w:rPr>
-          <w:rFonts w:ascii="Calibri" w:hAnsi="Calibri" w:cs="Calibri"/>
-          <w:sz w:val="24"/>
-          <w:szCs w:val="24"/>
-        </w:rPr>
-        <w:t xml:space="preserve">. Websites such as </w:t>
-      </w:r>
-      <w:proofErr w:type="spellStart"/>
-      <w:r>
-        <w:rPr>
-          <w:rFonts w:ascii="Calibri" w:hAnsi="Calibri" w:cs="Calibri"/>
-          <w:sz w:val="24"/>
-          <w:szCs w:val="24"/>
-        </w:rPr>
-        <w:t>Surfline</w:t>
-      </w:r>
-      <w:proofErr w:type="spellEnd"/>
-      <w:r>
-        <w:rPr>
-          <w:rFonts w:ascii="Calibri" w:hAnsi="Calibri" w:cs="Calibri"/>
-          <w:sz w:val="24"/>
-          <w:szCs w:val="24"/>
-        </w:rPr>
-        <w:t xml:space="preserve"> and Magic Seaweed largely satisfy the casual surfer</w:t>
-      </w:r>
-      <w:r>
-        <w:rPr>
-          <w:rFonts w:ascii="Calibri" w:hAnsi="Calibri" w:cs="Calibri"/>
-          <w:sz w:val="24"/>
-          <w:szCs w:val="24"/>
-        </w:rPr>
-        <w:t>’</w:t>
-      </w:r>
-      <w:r>
-        <w:rPr>
-          <w:rFonts w:ascii="Calibri" w:hAnsi="Calibri" w:cs="Calibri"/>
-          <w:sz w:val="24"/>
-          <w:szCs w:val="24"/>
-        </w:rPr>
-        <w:t>s need for surf related knowledge when it comes to well established surf spots. However, they lack the flexibility to allow surfers to explore unmapped, remote locations around the world and asses their surf potential.</w:t>
-      </w:r>
-      <w:r>
-        <w:rPr>
-          <w:rFonts w:ascii="Calibri" w:hAnsi="Calibri" w:cs="Calibri"/>
-          <w:sz w:val="24"/>
-          <w:szCs w:val="24"/>
-        </w:rPr>
-        <w:t xml:space="preserve"> Additionally, they tend to present information in a processed, consumer friendly manner that is not ideal for learning the science behind surf reporting and forecasting. </w:t>
-      </w:r>
-    </w:p>
-    <w:p>
-      <w:pPr>
-        <w:rPr>
-          <w:rFonts w:ascii="Calibri" w:hAnsi="Calibri" w:cs="Calibri"/>
-          <w:sz w:val="24"/>
-          <w:szCs w:val="24"/>
-        </w:rPr>
-      </w:pPr>
-    </w:p>
-    <w:p>
-      <w:pPr>
-        <w:rPr>
-          <w:rFonts w:ascii="Calibri" w:hAnsi="Calibri" w:cs="Calibri"/>
-          <w:sz w:val="24"/>
-          <w:szCs w:val="24"/>
-        </w:rPr>
-      </w:pPr>
-      <w:r>
-        <w:rPr>
-          <w:rFonts w:ascii="Calibri" w:hAnsi="Calibri" w:cs="Calibri"/>
-          <w:sz w:val="24"/>
-          <w:szCs w:val="24"/>
-        </w:rPr>
-        <w:t>There exists a</w:t>
-      </w:r>
-      <w:r>
-        <w:rPr>
-          <w:rFonts w:ascii="Calibri" w:hAnsi="Calibri" w:cs="Calibri"/>
-          <w:sz w:val="24"/>
-          <w:szCs w:val="24"/>
-        </w:rPr>
-        <w:t xml:space="preserve"> subset of adventure surfers interested in</w:t>
-      </w:r>
-      <w:r>
-        <w:rPr>
-          <w:rFonts w:ascii="Calibri" w:hAnsi="Calibri" w:cs="Calibri"/>
-          <w:sz w:val="24"/>
-          <w:szCs w:val="24"/>
-        </w:rPr>
-        <w:t xml:space="preserve"> studying and traveling to remote, unmapped surf locations around the world. This is evident in many surf films, from the classic ‘Endless Summer’ by Bruce Brown in 1965 (which followed a group of surfers chasing Summer around the globe and discovering new surf spots, most notably Cape Saint Francis) to the more recent film </w:t>
-      </w:r>
-      <w:r>
-        <w:rPr>
-          <w:rFonts w:ascii="Calibri" w:hAnsi="Calibri" w:cs="Calibri"/>
-          <w:sz w:val="24"/>
-          <w:szCs w:val="24"/>
-        </w:rPr>
-        <w:t>‘Cold Water Journal’</w:t>
-      </w:r>
-      <w:r>
-        <w:rPr>
-          <w:rFonts w:ascii="Calibri" w:hAnsi="Calibri" w:cs="Calibri"/>
-          <w:sz w:val="24"/>
-          <w:szCs w:val="24"/>
-        </w:rPr>
-        <w:t xml:space="preserve"> (where a group of surfers visit surf spots that were scouted out using Google Earth and weather data)</w:t>
-      </w:r>
-      <w:r>
-        <w:rPr>
-          <w:rFonts w:ascii="Calibri" w:hAnsi="Calibri" w:cs="Calibri"/>
-          <w:sz w:val="24"/>
-          <w:szCs w:val="24"/>
-        </w:rPr>
-        <w:t xml:space="preserve"> </w:t>
-      </w:r>
-      <w:r>
-        <w:rPr>
-          <w:rFonts w:ascii="Calibri" w:hAnsi="Calibri" w:cs="Calibri"/>
-          <w:sz w:val="24"/>
-          <w:szCs w:val="24"/>
-        </w:rPr>
-        <w:t>by</w:t>
-      </w:r>
-      <w:r>
-        <w:rPr>
-          <w:rFonts w:ascii="Calibri" w:hAnsi="Calibri" w:cs="Calibri"/>
-          <w:sz w:val="24"/>
-          <w:szCs w:val="24"/>
-        </w:rPr>
-        <w:t xml:space="preserve"> San Luis Obispo local </w:t>
-      </w:r>
-      <w:r>
-        <w:rPr>
-          <w:rFonts w:ascii="Calibri" w:hAnsi="Calibri" w:cs="Calibri"/>
-          <w:sz w:val="24"/>
-          <w:szCs w:val="24"/>
-        </w:rPr>
-        <w:t>C</w:t>
-      </w:r>
-      <w:r>
-        <w:rPr>
-          <w:rFonts w:ascii="Calibri" w:hAnsi="Calibri" w:cs="Calibri"/>
-          <w:sz w:val="24"/>
-          <w:szCs w:val="24"/>
-        </w:rPr>
-        <w:t xml:space="preserve">hris </w:t>
-      </w:r>
-      <w:r>
-        <w:rPr>
-          <w:rFonts w:ascii="Calibri" w:hAnsi="Calibri" w:cs="Calibri"/>
-          <w:sz w:val="24"/>
-          <w:szCs w:val="24"/>
-        </w:rPr>
-        <w:t>B</w:t>
-      </w:r>
-      <w:r>
-        <w:rPr>
-          <w:rFonts w:ascii="Calibri" w:hAnsi="Calibri" w:cs="Calibri"/>
-          <w:sz w:val="24"/>
-          <w:szCs w:val="24"/>
-        </w:rPr>
-        <w:t>urkard</w:t>
-      </w:r>
-      <w:r>
-        <w:rPr>
-          <w:rFonts w:ascii="Calibri" w:hAnsi="Calibri" w:cs="Calibri"/>
-          <w:sz w:val="24"/>
-          <w:szCs w:val="24"/>
-        </w:rPr>
-        <w:t>.</w:t>
-      </w:r>
-      <w:r>
-        <w:rPr>
-          <w:rFonts w:ascii="Calibri" w:hAnsi="Calibri" w:cs="Calibri"/>
-          <w:sz w:val="24"/>
-          <w:szCs w:val="24"/>
-        </w:rPr>
-        <w:t xml:space="preserve"> </w:t>
-      </w:r>
-      <w:r>
-        <w:rPr>
-          <w:rFonts w:ascii="Calibri" w:hAnsi="Calibri" w:cs="Calibri"/>
-          <w:sz w:val="24"/>
-          <w:szCs w:val="24"/>
-        </w:rPr>
-        <w:t xml:space="preserve">More evidence of this subset of surfers is evident from the </w:t>
-      </w:r>
-      <w:r>
-        <w:rPr>
-          <w:rFonts w:ascii="Calibri" w:hAnsi="Calibri" w:cs="Calibri"/>
-          <w:sz w:val="24"/>
-          <w:szCs w:val="24"/>
-        </w:rPr>
-        <w:t xml:space="preserve">Google Earth contest in 2007 </w:t>
-      </w:r>
-      <w:r>
-        <w:rPr>
-          <w:rFonts w:ascii="Calibri" w:hAnsi="Calibri" w:cs="Calibri"/>
-          <w:sz w:val="24"/>
-          <w:szCs w:val="24"/>
-        </w:rPr>
-        <w:t>by</w:t>
-      </w:r>
-      <w:r>
-        <w:rPr>
-          <w:rFonts w:ascii="Calibri" w:hAnsi="Calibri" w:cs="Calibri"/>
-          <w:sz w:val="24"/>
-          <w:szCs w:val="24"/>
-        </w:rPr>
-        <w:t xml:space="preserve"> Surfing magazine which led to the discovery of the world</w:t>
-      </w:r>
-      <w:r>
-        <w:rPr>
-          <w:rFonts w:ascii="Calibri" w:hAnsi="Calibri" w:cs="Calibri"/>
-          <w:sz w:val="24"/>
-          <w:szCs w:val="24"/>
-        </w:rPr>
-        <w:t>-</w:t>
-      </w:r>
-      <w:r>
-        <w:rPr>
-          <w:rFonts w:ascii="Calibri" w:hAnsi="Calibri" w:cs="Calibri"/>
-          <w:sz w:val="24"/>
-          <w:szCs w:val="24"/>
-        </w:rPr>
-        <w:t xml:space="preserve">class surf spot </w:t>
-      </w:r>
-      <w:r>
-        <w:rPr>
-          <w:rFonts w:ascii="Calibri" w:hAnsi="Calibri" w:cs="Calibri"/>
-          <w:sz w:val="24"/>
-          <w:szCs w:val="24"/>
-        </w:rPr>
-        <w:t>‘</w:t>
-      </w:r>
-      <w:r>
-        <w:rPr>
-          <w:rFonts w:ascii="Calibri" w:hAnsi="Calibri" w:cs="Calibri"/>
-          <w:sz w:val="24"/>
-          <w:szCs w:val="24"/>
-        </w:rPr>
-        <w:t>Skeleton Bay</w:t>
-      </w:r>
-      <w:r>
-        <w:rPr>
-          <w:rFonts w:ascii="Calibri" w:hAnsi="Calibri" w:cs="Calibri"/>
-          <w:sz w:val="24"/>
-          <w:szCs w:val="24"/>
-        </w:rPr>
-        <w:t>’</w:t>
-      </w:r>
-      <w:r>
-        <w:rPr>
-          <w:rFonts w:ascii="Calibri" w:hAnsi="Calibri" w:cs="Calibri"/>
-          <w:sz w:val="24"/>
-          <w:szCs w:val="24"/>
-        </w:rPr>
-        <w:t xml:space="preserve"> in South Africa.</w:t>
-      </w:r>
-      <w:r>
-        <w:rPr>
-          <w:rFonts w:ascii="Calibri" w:hAnsi="Calibri" w:cs="Calibri"/>
-          <w:sz w:val="24"/>
-          <w:szCs w:val="24"/>
-        </w:rPr>
-        <w:t xml:space="preserve"> </w:t>
-      </w:r>
-    </w:p>
-    <w:p>
-      <w:pPr>
-        <w:rPr>
-          <w:rFonts w:ascii="Calibri" w:hAnsi="Calibri" w:cs="Calibri"/>
-          <w:sz w:val="24"/>
-          <w:szCs w:val="24"/>
-        </w:rPr>
-      </w:pPr>
-    </w:p>
-    <w:p>
-      <w:pPr>
-        <w:rPr>
-          <w:rFonts w:ascii="Calibri" w:hAnsi="Calibri" w:cs="Calibri"/>
+      </w:pPr>
+      <w:r>
+        <w:rPr>
           <w:b/>
           <w:bCs/>
           <w:sz w:val="32"/>
           <w:szCs w:val="32"/>
         </w:rPr>
-      </w:pPr>
-      <w:r>
-        <w:rPr>
-          <w:rFonts w:ascii="Calibri" w:hAnsi="Calibri" w:cs="Calibri"/>
+        <w:t>Solution</w:t>
+      </w:r>
+    </w:p>
+    <w:p>
+      <w:pPr>
+        <w:pStyle w:val="NoSpacing"/>
+        <w:rPr>
+          <w:sz w:val="24"/>
+          <w:szCs w:val="24"/>
+        </w:rPr>
+      </w:pPr>
+      <w:r>
+        <w:rPr>
+          <w:sz w:val="24"/>
+          <w:szCs w:val="24"/>
+        </w:rPr>
+        <w:t>T</w:t>
+      </w:r>
+      <w:r>
+        <w:rPr>
+          <w:sz w:val="24"/>
+          <w:szCs w:val="24"/>
+        </w:rPr>
+        <w:t xml:space="preserve">his project, ‘Surf Safari’, aims to satisfy the need in the surf community for a tool that can be used to learn about surf science and to discover unmapped surf locations. It will incorporate several features including topology data, wind data, satellite imagery, weather data, </w:t>
+      </w:r>
+      <w:r>
+        <w:rPr>
+          <w:sz w:val="24"/>
+          <w:szCs w:val="24"/>
+        </w:rPr>
+        <w:t xml:space="preserve">and </w:t>
+      </w:r>
+      <w:r>
+        <w:rPr>
+          <w:sz w:val="24"/>
+          <w:szCs w:val="24"/>
+        </w:rPr>
+        <w:t>buoy</w:t>
+      </w:r>
+      <w:r>
+        <w:rPr>
+          <w:sz w:val="24"/>
+          <w:szCs w:val="24"/>
+        </w:rPr>
+        <w:t xml:space="preserve"> swell data</w:t>
+      </w:r>
+      <w:r>
+        <w:rPr>
+          <w:sz w:val="24"/>
+          <w:szCs w:val="24"/>
+        </w:rPr>
+        <w:t xml:space="preserve"> </w:t>
+      </w:r>
+      <w:r>
+        <w:rPr>
+          <w:sz w:val="24"/>
+          <w:szCs w:val="24"/>
+        </w:rPr>
+        <w:t>into an explorable map interface</w:t>
+      </w:r>
+      <w:r>
+        <w:rPr>
+          <w:sz w:val="24"/>
+          <w:szCs w:val="24"/>
+        </w:rPr>
+        <w:t xml:space="preserve"> on a website</w:t>
+      </w:r>
+      <w:r>
+        <w:rPr>
+          <w:sz w:val="24"/>
+          <w:szCs w:val="24"/>
+        </w:rPr>
+        <w:t>.</w:t>
+      </w:r>
+    </w:p>
+    <w:p>
+      <w:pPr>
+        <w:pStyle w:val="NoSpacing"/>
+        <w:rPr>
+          <w:sz w:val="24"/>
+          <w:szCs w:val="24"/>
+        </w:rPr>
+      </w:pPr>
+    </w:p>
+    <w:p>
+      <w:pPr>
+        <w:pStyle w:val="NoSpacing"/>
+        <w:rPr>
+          <w:sz w:val="32"/>
+          <w:szCs w:val="32"/>
+        </w:rPr>
+      </w:pPr>
+      <w:r>
+        <w:rPr>
+          <w:sz w:val="32"/>
+          <w:szCs w:val="32"/>
+        </w:rPr>
+        <w:br w:type="page"/>
+      </w:r>
+    </w:p>
+    <w:p>
+      <w:pPr>
+        <w:pStyle w:val="NoSpacing"/>
+        <w:rPr>
           <w:b/>
           <w:bCs/>
           <w:sz w:val="32"/>
           <w:szCs w:val="32"/>
         </w:rPr>
-        <w:t>Solution</w:t>
-      </w:r>
-    </w:p>
-    <w:p>
-      <w:pPr>
-        <w:rPr>
-          <w:rFonts w:ascii="Calibri" w:hAnsi="Calibri" w:cs="Calibri"/>
-          <w:sz w:val="24"/>
-          <w:szCs w:val="24"/>
-        </w:rPr>
-      </w:pPr>
-      <w:r>
-        <w:rPr>
-          <w:rFonts w:ascii="Calibri" w:hAnsi="Calibri" w:cs="Calibri"/>
-          <w:sz w:val="24"/>
-          <w:szCs w:val="24"/>
-        </w:rPr>
-        <w:t>T</w:t>
-      </w:r>
-      <w:r>
-        <w:rPr>
-          <w:rFonts w:ascii="Calibri" w:hAnsi="Calibri" w:cs="Calibri"/>
-          <w:sz w:val="24"/>
-          <w:szCs w:val="24"/>
-        </w:rPr>
-        <w:t xml:space="preserve">his project, ‘Surf Safari’, aims to satisfy the need in the surf community for a tool that can be used to learn about surf science and to discover unmapped surf locations. It will incorporate several features including topology data, wind data, satellite imagery, weather data, </w:t>
-      </w:r>
-      <w:r>
-        <w:rPr>
-          <w:rFonts w:ascii="Calibri" w:hAnsi="Calibri" w:cs="Calibri"/>
-          <w:sz w:val="24"/>
-          <w:szCs w:val="24"/>
-        </w:rPr>
-        <w:t xml:space="preserve">and </w:t>
-      </w:r>
-      <w:r>
-        <w:rPr>
-          <w:rFonts w:ascii="Calibri" w:hAnsi="Calibri" w:cs="Calibri"/>
-          <w:sz w:val="24"/>
-          <w:szCs w:val="24"/>
-        </w:rPr>
-        <w:t>buoy</w:t>
-      </w:r>
-      <w:r>
-        <w:rPr>
-          <w:rFonts w:ascii="Calibri" w:hAnsi="Calibri" w:cs="Calibri"/>
-          <w:sz w:val="24"/>
-          <w:szCs w:val="24"/>
-        </w:rPr>
-        <w:t xml:space="preserve"> swell data</w:t>
-      </w:r>
-      <w:r>
-        <w:rPr>
-          <w:rFonts w:ascii="Calibri" w:hAnsi="Calibri" w:cs="Calibri"/>
-          <w:sz w:val="24"/>
-          <w:szCs w:val="24"/>
-        </w:rPr>
-        <w:t xml:space="preserve"> </w:t>
-      </w:r>
-      <w:r>
-        <w:rPr>
-          <w:rFonts w:ascii="Calibri" w:hAnsi="Calibri" w:cs="Calibri"/>
-          <w:sz w:val="24"/>
-          <w:szCs w:val="24"/>
-        </w:rPr>
-        <w:t>into an explorable map interface</w:t>
-      </w:r>
-      <w:r>
-        <w:rPr>
-          <w:rFonts w:ascii="Calibri" w:hAnsi="Calibri" w:cs="Calibri"/>
-          <w:sz w:val="24"/>
-          <w:szCs w:val="24"/>
-        </w:rPr>
-        <w:t xml:space="preserve"> on a website</w:t>
-      </w:r>
-      <w:r>
-        <w:rPr>
-          <w:rFonts w:ascii="Calibri" w:hAnsi="Calibri" w:cs="Calibri"/>
-          <w:sz w:val="24"/>
-          <w:szCs w:val="24"/>
-        </w:rPr>
-        <w:t>.</w:t>
-      </w:r>
-    </w:p>
-    <w:p>
-      <w:pPr>
-        <w:rPr>
-          <w:rFonts w:ascii="Calibri" w:hAnsi="Calibri" w:cs="Calibri"/>
-          <w:sz w:val="24"/>
-          <w:szCs w:val="24"/>
-        </w:rPr>
-      </w:pPr>
-    </w:p>
-    <w:p>
-      <w:pPr>
-        <w:rPr>
-          <w:rFonts w:ascii="Calibri" w:hAnsi="Calibri" w:cs="Calibri"/>
+      </w:pPr>
+      <w:r>
+        <w:rPr>
           <w:b/>
           <w:bCs/>
           <w:sz w:val="32"/>
           <w:szCs w:val="32"/>
         </w:rPr>
-      </w:pPr>
-      <w:r>
-        <w:rPr>
-          <w:rFonts w:ascii="Calibri" w:hAnsi="Calibri" w:cs="Calibri"/>
+        <w:lastRenderedPageBreak/>
+        <w:t>Assessment of Building Options for Pr</w:t>
+      </w:r>
+      <w:r>
+        <w:rPr>
           <w:b/>
           <w:bCs/>
           <w:sz w:val="32"/>
           <w:szCs w:val="32"/>
         </w:rPr>
-        <w:br w:type="page"/>
-      </w:r>
-    </w:p>
-    <w:p>
-      <w:pPr>
-        <w:rPr>
-          <w:rFonts w:ascii="Calibri" w:hAnsi="Calibri" w:cs="Calibri"/>
+        <w:t xml:space="preserve">oject </w:t>
+      </w:r>
+    </w:p>
+    <w:p>
+      <w:pPr>
+        <w:pStyle w:val="NoSpacing"/>
+        <w:rPr>
           <w:b/>
           <w:bCs/>
           <w:sz w:val="32"/>
           <w:szCs w:val="32"/>
         </w:rPr>
       </w:pPr>
-      <w:r>
-        <w:rPr>
-          <w:rFonts w:ascii="Calibri" w:hAnsi="Calibri" w:cs="Calibri"/>
+    </w:p>
+    <w:p>
+      <w:pPr>
+        <w:pStyle w:val="NoSpacing"/>
+        <w:rPr>
+          <w:i/>
+          <w:iCs/>
+          <w:sz w:val="32"/>
+          <w:szCs w:val="32"/>
+        </w:rPr>
+      </w:pPr>
+      <w:r>
+        <w:rPr>
+          <w:i/>
+          <w:iCs/>
+          <w:sz w:val="32"/>
+          <w:szCs w:val="32"/>
+        </w:rPr>
+        <w:t>Front end</w:t>
+      </w:r>
+    </w:p>
+    <w:p>
+      <w:pPr>
+        <w:pStyle w:val="NoSpacing"/>
+        <w:rPr>
+          <w:i/>
+          <w:iCs/>
+          <w:sz w:val="24"/>
+          <w:szCs w:val="24"/>
+        </w:rPr>
+      </w:pPr>
+    </w:p>
+    <w:p>
+      <w:pPr>
+        <w:pStyle w:val="NoSpacing"/>
+        <w:rPr>
           <w:b/>
           <w:bCs/>
-          <w:sz w:val="32"/>
-          <w:szCs w:val="32"/>
-        </w:rPr>
-        <w:lastRenderedPageBreak/>
-        <w:t xml:space="preserve">Building the Project </w:t>
-      </w:r>
-    </w:p>
-    <w:p>
-      <w:pPr>
-        <w:rPr>
-          <w:rFonts w:ascii="Calibri" w:hAnsi="Calibri" w:cs="Calibri"/>
-          <w:i/>
-          <w:iCs/>
-          <w:sz w:val="24"/>
-          <w:szCs w:val="24"/>
-        </w:rPr>
-      </w:pPr>
-      <w:r>
-        <w:rPr>
-          <w:rFonts w:ascii="Calibri" w:hAnsi="Calibri" w:cs="Calibri"/>
-          <w:i/>
-          <w:iCs/>
-          <w:sz w:val="24"/>
-          <w:szCs w:val="24"/>
-        </w:rPr>
-        <w:t>Front end</w:t>
+          <w:sz w:val="24"/>
+          <w:szCs w:val="24"/>
+        </w:rPr>
+      </w:pPr>
+      <w:r>
+        <w:rPr>
+          <w:b/>
+          <w:bCs/>
+          <w:sz w:val="24"/>
+          <w:szCs w:val="24"/>
+        </w:rPr>
+        <w:t>Map API</w:t>
+      </w:r>
+    </w:p>
+    <w:p>
+      <w:pPr>
+        <w:pStyle w:val="NoSpacing"/>
+      </w:pPr>
+      <w:r>
+        <w:t>A major feature of this application will be an interactive satellite map. It is essential that I be able to overlay this map with weather and geographical data that I retrieve from other APIs.</w:t>
       </w:r>
     </w:p>
     <w:tbl>
       <w:tblPr>
         <w:tblStyle w:val="TableGrid"/>
-        <w:tblpPr w:leftFromText="180" w:rightFromText="180" w:vertAnchor="text" w:horzAnchor="margin" w:tblpY="342"/>
+        <w:tblpPr w:leftFromText="180" w:rightFromText="180" w:vertAnchor="text" w:horzAnchor="margin" w:tblpY="75"/>
         <w:tblW w:w="9355" w:type="dxa"/>
         <w:tblLook w:val="04A0" w:firstRow="1" w:lastRow="0" w:firstColumn="1" w:lastColumn="0" w:noHBand="0" w:noVBand="1"/>
       </w:tblPr>
@@ -718,20 +680,26 @@
           </w:tcPr>
           <w:p>
             <w:pPr>
+              <w:pStyle w:val="NoSpacing"/>
               <w:jc w:val="center"/>
               <w:rPr>
-                <w:rFonts w:ascii="Calibri" w:hAnsi="Calibri" w:cs="Calibri"/>
-                <w:sz w:val="24"/>
-                <w:szCs w:val="24"/>
-              </w:rPr>
-            </w:pPr>
-            <w:r>
-              <w:rPr>
-                <w:rFonts w:ascii="Calibri" w:hAnsi="Calibri" w:cs="Calibri"/>
+                <w:sz w:val="24"/>
+                <w:szCs w:val="24"/>
+              </w:rPr>
+            </w:pPr>
+            <w:r>
+              <w:rPr>
                 <w:sz w:val="24"/>
                 <w:szCs w:val="24"/>
               </w:rPr>
               <w:t>Interactive Map APIs</w:t>
+            </w:r>
+            <w:r>
+              <w:rPr>
+                <w:sz w:val="24"/>
+                <w:szCs w:val="24"/>
+              </w:rPr>
+              <w:t xml:space="preserve"> Options</w:t>
             </w:r>
           </w:p>
         </w:tc>
@@ -743,8 +711,8 @@
           </w:tcPr>
           <w:p>
             <w:pPr>
-              <w:rPr>
-                <w:rFonts w:ascii="Calibri" w:hAnsi="Calibri" w:cs="Calibri"/>
+              <w:pStyle w:val="NoSpacing"/>
+              <w:rPr>
                 <w:sz w:val="24"/>
                 <w:szCs w:val="24"/>
               </w:rPr>
@@ -757,15 +725,14 @@
           </w:tcPr>
           <w:p>
             <w:pPr>
-              <w:rPr>
-                <w:rFonts w:ascii="Calibri" w:hAnsi="Calibri" w:cs="Calibri"/>
-                <w:sz w:val="24"/>
-                <w:szCs w:val="24"/>
-              </w:rPr>
-            </w:pPr>
-            <w:r>
-              <w:rPr>
-                <w:rFonts w:ascii="Calibri" w:hAnsi="Calibri" w:cs="Calibri"/>
+              <w:pStyle w:val="NoSpacing"/>
+              <w:rPr>
+                <w:sz w:val="24"/>
+                <w:szCs w:val="24"/>
+              </w:rPr>
+            </w:pPr>
+            <w:r>
+              <w:rPr>
                 <w:sz w:val="24"/>
                 <w:szCs w:val="24"/>
               </w:rPr>
@@ -779,15 +746,14 @@
           </w:tcPr>
           <w:p>
             <w:pPr>
-              <w:rPr>
-                <w:rFonts w:ascii="Calibri" w:hAnsi="Calibri" w:cs="Calibri"/>
-                <w:sz w:val="24"/>
-                <w:szCs w:val="24"/>
-              </w:rPr>
-            </w:pPr>
-            <w:r>
-              <w:rPr>
-                <w:rFonts w:ascii="Calibri" w:hAnsi="Calibri" w:cs="Calibri"/>
+              <w:pStyle w:val="NoSpacing"/>
+              <w:rPr>
+                <w:sz w:val="24"/>
+                <w:szCs w:val="24"/>
+              </w:rPr>
+            </w:pPr>
+            <w:r>
+              <w:rPr>
                 <w:sz w:val="24"/>
                 <w:szCs w:val="24"/>
               </w:rPr>
@@ -801,15 +767,14 @@
           </w:tcPr>
           <w:p>
             <w:pPr>
-              <w:rPr>
-                <w:rFonts w:ascii="Calibri" w:hAnsi="Calibri" w:cs="Calibri"/>
-                <w:sz w:val="24"/>
-                <w:szCs w:val="24"/>
-              </w:rPr>
-            </w:pPr>
-            <w:r>
-              <w:rPr>
-                <w:rFonts w:ascii="Calibri" w:hAnsi="Calibri" w:cs="Calibri"/>
+              <w:pStyle w:val="NoSpacing"/>
+              <w:rPr>
+                <w:sz w:val="24"/>
+                <w:szCs w:val="24"/>
+              </w:rPr>
+            </w:pPr>
+            <w:r>
+              <w:rPr>
                 <w:sz w:val="24"/>
                 <w:szCs w:val="24"/>
               </w:rPr>
@@ -825,8 +790,8 @@
           </w:tcPr>
           <w:p>
             <w:pPr>
-              <w:rPr>
-                <w:rFonts w:ascii="Calibri" w:hAnsi="Calibri" w:cs="Calibri"/>
+              <w:pStyle w:val="NoSpacing"/>
+              <w:rPr>
                 <w:sz w:val="24"/>
                 <w:szCs w:val="24"/>
               </w:rPr>
@@ -834,7 +799,6 @@
             <w:proofErr w:type="spellStart"/>
             <w:r>
               <w:rPr>
-                <w:rFonts w:ascii="Calibri" w:hAnsi="Calibri" w:cs="Calibri"/>
                 <w:sz w:val="24"/>
                 <w:szCs w:val="24"/>
               </w:rPr>
@@ -843,7 +807,6 @@
             <w:proofErr w:type="spellEnd"/>
             <w:r>
               <w:rPr>
-                <w:rFonts w:ascii="Calibri" w:hAnsi="Calibri" w:cs="Calibri"/>
                 <w:sz w:val="24"/>
                 <w:szCs w:val="24"/>
               </w:rPr>
@@ -857,8 +820,8 @@
           </w:tcPr>
           <w:p>
             <w:pPr>
-              <w:rPr>
-                <w:rFonts w:ascii="Calibri" w:hAnsi="Calibri" w:cs="Calibri"/>
+              <w:pStyle w:val="NoSpacing"/>
+              <w:rPr>
                 <w:sz w:val="24"/>
                 <w:szCs w:val="24"/>
               </w:rPr>
@@ -871,8 +834,8 @@
           </w:tcPr>
           <w:p>
             <w:pPr>
-              <w:rPr>
-                <w:rFonts w:ascii="Calibri" w:hAnsi="Calibri" w:cs="Calibri"/>
+              <w:pStyle w:val="NoSpacing"/>
+              <w:rPr>
                 <w:sz w:val="24"/>
                 <w:szCs w:val="24"/>
               </w:rPr>
@@ -885,8 +848,8 @@
           </w:tcPr>
           <w:p>
             <w:pPr>
-              <w:rPr>
-                <w:rFonts w:ascii="Calibri" w:hAnsi="Calibri" w:cs="Calibri"/>
+              <w:pStyle w:val="NoSpacing"/>
+              <w:rPr>
                 <w:sz w:val="24"/>
                 <w:szCs w:val="24"/>
               </w:rPr>
@@ -901,19 +864,18 @@
           </w:tcPr>
           <w:p>
             <w:pPr>
-              <w:rPr>
-                <w:rFonts w:ascii="Calibri" w:hAnsi="Calibri" w:cs="Calibri"/>
-                <w:sz w:val="24"/>
-                <w:szCs w:val="24"/>
-              </w:rPr>
-            </w:pPr>
-            <w:r>
-              <w:rPr>
-                <w:rFonts w:ascii="Calibri" w:hAnsi="Calibri" w:cs="Calibri"/>
-                <w:sz w:val="24"/>
-                <w:szCs w:val="24"/>
-              </w:rPr>
-              <w:t>Amazon Map API</w:t>
+              <w:pStyle w:val="NoSpacing"/>
+              <w:rPr>
+                <w:sz w:val="24"/>
+                <w:szCs w:val="24"/>
+              </w:rPr>
+            </w:pPr>
+            <w:r>
+              <w:rPr>
+                <w:sz w:val="24"/>
+                <w:szCs w:val="24"/>
+              </w:rPr>
+              <w:t>Carto</w:t>
             </w:r>
           </w:p>
         </w:tc>
@@ -923,8 +885,8 @@
           </w:tcPr>
           <w:p>
             <w:pPr>
-              <w:rPr>
-                <w:rFonts w:ascii="Calibri" w:hAnsi="Calibri" w:cs="Calibri"/>
+              <w:pStyle w:val="NoSpacing"/>
+              <w:rPr>
                 <w:sz w:val="24"/>
                 <w:szCs w:val="24"/>
               </w:rPr>
@@ -937,8 +899,8 @@
           </w:tcPr>
           <w:p>
             <w:pPr>
-              <w:rPr>
-                <w:rFonts w:ascii="Calibri" w:hAnsi="Calibri" w:cs="Calibri"/>
+              <w:pStyle w:val="NoSpacing"/>
+              <w:rPr>
                 <w:sz w:val="24"/>
                 <w:szCs w:val="24"/>
               </w:rPr>
@@ -951,8 +913,288 @@
           </w:tcPr>
           <w:p>
             <w:pPr>
-              <w:rPr>
-                <w:rFonts w:ascii="Calibri" w:hAnsi="Calibri" w:cs="Calibri"/>
+              <w:pStyle w:val="NoSpacing"/>
+              <w:rPr>
+                <w:sz w:val="24"/>
+                <w:szCs w:val="24"/>
+              </w:rPr>
+            </w:pPr>
+          </w:p>
+        </w:tc>
+      </w:tr>
+      <w:tr>
+        <w:tc>
+          <w:tcPr>
+            <w:tcW w:w="2155" w:type="dxa"/>
+          </w:tcPr>
+          <w:p>
+            <w:pPr>
+              <w:pStyle w:val="NoSpacing"/>
+              <w:rPr>
+                <w:sz w:val="24"/>
+                <w:szCs w:val="24"/>
+              </w:rPr>
+            </w:pPr>
+            <w:r>
+              <w:rPr>
+                <w:sz w:val="24"/>
+                <w:szCs w:val="24"/>
+              </w:rPr>
+              <w:t>Maxar</w:t>
+            </w:r>
+          </w:p>
+        </w:tc>
+        <w:tc>
+          <w:tcPr>
+            <w:tcW w:w="1439" w:type="dxa"/>
+          </w:tcPr>
+          <w:p>
+            <w:pPr>
+              <w:pStyle w:val="NoSpacing"/>
+              <w:rPr>
+                <w:sz w:val="24"/>
+                <w:szCs w:val="24"/>
+              </w:rPr>
+            </w:pPr>
+          </w:p>
+        </w:tc>
+        <w:tc>
+          <w:tcPr>
+            <w:tcW w:w="1798" w:type="dxa"/>
+          </w:tcPr>
+          <w:p>
+            <w:pPr>
+              <w:pStyle w:val="NoSpacing"/>
+              <w:rPr>
+                <w:sz w:val="24"/>
+                <w:szCs w:val="24"/>
+              </w:rPr>
+            </w:pPr>
+          </w:p>
+        </w:tc>
+        <w:tc>
+          <w:tcPr>
+            <w:tcW w:w="3963" w:type="dxa"/>
+          </w:tcPr>
+          <w:p>
+            <w:pPr>
+              <w:pStyle w:val="NoSpacing"/>
+              <w:rPr>
+                <w:sz w:val="24"/>
+                <w:szCs w:val="24"/>
+              </w:rPr>
+            </w:pPr>
+          </w:p>
+        </w:tc>
+      </w:tr>
+      <w:tr>
+        <w:tc>
+          <w:tcPr>
+            <w:tcW w:w="2155" w:type="dxa"/>
+          </w:tcPr>
+          <w:p>
+            <w:pPr>
+              <w:pStyle w:val="NoSpacing"/>
+              <w:rPr>
+                <w:sz w:val="24"/>
+                <w:szCs w:val="24"/>
+              </w:rPr>
+            </w:pPr>
+            <w:r>
+              <w:rPr>
+                <w:sz w:val="24"/>
+                <w:szCs w:val="24"/>
+              </w:rPr>
+              <w:t>Leaflet</w:t>
+            </w:r>
+          </w:p>
+        </w:tc>
+        <w:tc>
+          <w:tcPr>
+            <w:tcW w:w="1439" w:type="dxa"/>
+          </w:tcPr>
+          <w:p>
+            <w:pPr>
+              <w:pStyle w:val="NoSpacing"/>
+              <w:rPr>
+                <w:sz w:val="24"/>
+                <w:szCs w:val="24"/>
+              </w:rPr>
+            </w:pPr>
+          </w:p>
+        </w:tc>
+        <w:tc>
+          <w:tcPr>
+            <w:tcW w:w="1798" w:type="dxa"/>
+          </w:tcPr>
+          <w:p>
+            <w:pPr>
+              <w:pStyle w:val="NoSpacing"/>
+              <w:rPr>
+                <w:sz w:val="24"/>
+                <w:szCs w:val="24"/>
+              </w:rPr>
+            </w:pPr>
+          </w:p>
+        </w:tc>
+        <w:tc>
+          <w:tcPr>
+            <w:tcW w:w="3963" w:type="dxa"/>
+          </w:tcPr>
+          <w:p>
+            <w:pPr>
+              <w:pStyle w:val="NoSpacing"/>
+              <w:rPr>
+                <w:sz w:val="24"/>
+                <w:szCs w:val="24"/>
+              </w:rPr>
+            </w:pPr>
+          </w:p>
+        </w:tc>
+      </w:tr>
+      <w:tr>
+        <w:tc>
+          <w:tcPr>
+            <w:tcW w:w="2155" w:type="dxa"/>
+          </w:tcPr>
+          <w:p>
+            <w:pPr>
+              <w:pStyle w:val="NoSpacing"/>
+              <w:tabs>
+                <w:tab w:val="right" w:pos="1939"/>
+              </w:tabs>
+              <w:rPr>
+                <w:sz w:val="24"/>
+                <w:szCs w:val="24"/>
+              </w:rPr>
+            </w:pPr>
+            <w:r>
+              <w:rPr>
+                <w:sz w:val="24"/>
+                <w:szCs w:val="24"/>
+              </w:rPr>
+              <w:t>TomTom</w:t>
+            </w:r>
+            <w:r>
+              <w:rPr>
+                <w:sz w:val="24"/>
+                <w:szCs w:val="24"/>
+              </w:rPr>
+              <w:tab/>
+            </w:r>
+          </w:p>
+        </w:tc>
+        <w:tc>
+          <w:tcPr>
+            <w:tcW w:w="1439" w:type="dxa"/>
+          </w:tcPr>
+          <w:p>
+            <w:pPr>
+              <w:pStyle w:val="NoSpacing"/>
+              <w:rPr>
+                <w:sz w:val="24"/>
+                <w:szCs w:val="24"/>
+              </w:rPr>
+            </w:pPr>
+          </w:p>
+        </w:tc>
+        <w:tc>
+          <w:tcPr>
+            <w:tcW w:w="1798" w:type="dxa"/>
+          </w:tcPr>
+          <w:p>
+            <w:pPr>
+              <w:pStyle w:val="NoSpacing"/>
+              <w:rPr>
+                <w:sz w:val="24"/>
+                <w:szCs w:val="24"/>
+              </w:rPr>
+            </w:pPr>
+          </w:p>
+        </w:tc>
+        <w:tc>
+          <w:tcPr>
+            <w:tcW w:w="3963" w:type="dxa"/>
+          </w:tcPr>
+          <w:p>
+            <w:pPr>
+              <w:pStyle w:val="NoSpacing"/>
+              <w:rPr>
+                <w:sz w:val="24"/>
+                <w:szCs w:val="24"/>
+              </w:rPr>
+            </w:pPr>
+          </w:p>
+        </w:tc>
+      </w:tr>
+      <w:tr>
+        <w:tc>
+          <w:tcPr>
+            <w:tcW w:w="2155" w:type="dxa"/>
+          </w:tcPr>
+          <w:p>
+            <w:pPr>
+              <w:pStyle w:val="NoSpacing"/>
+              <w:tabs>
+                <w:tab w:val="right" w:pos="1939"/>
+              </w:tabs>
+              <w:rPr>
+                <w:sz w:val="24"/>
+                <w:szCs w:val="24"/>
+              </w:rPr>
+            </w:pPr>
+            <w:r>
+              <w:rPr>
+                <w:sz w:val="24"/>
+                <w:szCs w:val="24"/>
+              </w:rPr>
+              <w:t>NASA Earth</w:t>
+            </w:r>
+          </w:p>
+        </w:tc>
+        <w:tc>
+          <w:tcPr>
+            <w:tcW w:w="1439" w:type="dxa"/>
+          </w:tcPr>
+          <w:p>
+            <w:pPr>
+              <w:pStyle w:val="NoSpacing"/>
+              <w:rPr>
+                <w:sz w:val="24"/>
+                <w:szCs w:val="24"/>
+              </w:rPr>
+            </w:pPr>
+          </w:p>
+        </w:tc>
+        <w:tc>
+          <w:tcPr>
+            <w:tcW w:w="1798" w:type="dxa"/>
+          </w:tcPr>
+          <w:p>
+            <w:pPr>
+              <w:pStyle w:val="NoSpacing"/>
+              <w:rPr>
+                <w:sz w:val="24"/>
+                <w:szCs w:val="24"/>
+              </w:rPr>
+            </w:pPr>
+            <w:r>
+              <w:rPr>
+                <w:sz w:val="24"/>
+                <w:szCs w:val="24"/>
+              </w:rPr>
+              <w:t>Can see satellite image on specific day</w:t>
+            </w:r>
+          </w:p>
+        </w:tc>
+        <w:tc>
+          <w:tcPr>
+            <w:tcW w:w="3963" w:type="dxa"/>
+          </w:tcPr>
+          <w:p>
+            <w:pPr>
+              <w:pStyle w:val="NoSpacing"/>
+              <w:rPr>
                 <w:sz w:val="24"/>
                 <w:szCs w:val="24"/>
               </w:rPr>
@@ -963,18 +1205,122 @@
     </w:tbl>
     <w:p>
       <w:pPr>
-        <w:ind w:left="2160" w:hanging="2160"/>
-        <w:rPr>
-          <w:rFonts w:ascii="Calibri" w:hAnsi="Calibri" w:cs="Calibri"/>
-          <w:sz w:val="24"/>
-          <w:szCs w:val="24"/>
-        </w:rPr>
-      </w:pPr>
+        <w:pStyle w:val="NoSpacing"/>
+        <w:rPr>
+          <w:sz w:val="24"/>
+          <w:szCs w:val="24"/>
+        </w:rPr>
+      </w:pPr>
+    </w:p>
+    <w:p>
+      <w:pPr>
+        <w:pStyle w:val="NoSpacing"/>
+        <w:rPr>
+          <w:sz w:val="24"/>
+          <w:szCs w:val="24"/>
+        </w:rPr>
+      </w:pPr>
+      <w:r>
+        <w:rPr>
+          <w:sz w:val="24"/>
+          <w:szCs w:val="24"/>
+        </w:rPr>
+        <w:t xml:space="preserve">This project will use </w:t>
+      </w:r>
+      <w:r>
+        <w:rPr>
+          <w:sz w:val="24"/>
+          <w:szCs w:val="24"/>
+        </w:rPr>
+        <w:t>_</w:t>
+      </w:r>
+      <w:proofErr w:type="gramStart"/>
+      <w:r>
+        <w:rPr>
+          <w:sz w:val="24"/>
+          <w:szCs w:val="24"/>
+        </w:rPr>
+        <w:t>_[</w:t>
+      </w:r>
+      <w:proofErr w:type="gramEnd"/>
+      <w:r>
+        <w:rPr>
+          <w:sz w:val="24"/>
+          <w:szCs w:val="24"/>
+        </w:rPr>
+        <w:t>make decision]__</w:t>
+      </w:r>
+      <w:r>
+        <w:rPr>
+          <w:sz w:val="24"/>
+          <w:szCs w:val="24"/>
+        </w:rPr>
+        <w:t xml:space="preserve"> because </w:t>
+      </w:r>
+      <w:r>
+        <w:rPr>
+          <w:sz w:val="24"/>
+          <w:szCs w:val="24"/>
+        </w:rPr>
+        <w:t>__[make decision]__</w:t>
+      </w:r>
+      <w:r>
+        <w:rPr>
+          <w:sz w:val="24"/>
+          <w:szCs w:val="24"/>
+        </w:rPr>
+        <w:t xml:space="preserve"> I will also use NASA Earth for a feature to obtain historical satellite images at specific date intervals.</w:t>
+      </w:r>
+    </w:p>
+    <w:p>
+      <w:pPr>
+        <w:pStyle w:val="NoSpacing"/>
+        <w:rPr>
+          <w:sz w:val="24"/>
+          <w:szCs w:val="24"/>
+        </w:rPr>
+      </w:pPr>
+    </w:p>
+    <w:p>
+      <w:pPr>
+        <w:pStyle w:val="NoSpacing"/>
+        <w:rPr>
+          <w:b/>
+          <w:bCs/>
+          <w:sz w:val="24"/>
+          <w:szCs w:val="24"/>
+        </w:rPr>
+      </w:pPr>
+      <w:r>
+        <w:rPr>
+          <w:b/>
+          <w:bCs/>
+          <w:sz w:val="24"/>
+          <w:szCs w:val="24"/>
+        </w:rPr>
+        <w:t>Framework</w:t>
+      </w:r>
+    </w:p>
+    <w:p>
+      <w:pPr>
+        <w:pStyle w:val="NoSpacing"/>
+        <w:rPr>
+          <w:sz w:val="24"/>
+          <w:szCs w:val="24"/>
+        </w:rPr>
+      </w:pPr>
+      <w:r>
+        <w:rPr>
+          <w:sz w:val="24"/>
+          <w:szCs w:val="24"/>
+        </w:rPr>
+        <w:t>I will need to decide on an appropriate frontend framework to build the UI. It should be able to integrate with the selected Map API and work well with selected backend option.</w:t>
+      </w:r>
     </w:p>
     <w:tbl>
       <w:tblPr>
         <w:tblStyle w:val="TableGrid"/>
-        <w:tblpPr w:leftFromText="180" w:rightFromText="180" w:vertAnchor="text" w:horzAnchor="margin" w:tblpY="1958"/>
+        <w:tblpPr w:leftFromText="180" w:rightFromText="180" w:vertAnchor="text" w:horzAnchor="margin" w:tblpY="190"/>
         <w:tblW w:w="0" w:type="auto"/>
         <w:tblLook w:val="04A0" w:firstRow="1" w:lastRow="0" w:firstColumn="1" w:lastColumn="0" w:noHBand="0" w:noVBand="1"/>
       </w:tblPr>
@@ -992,28 +1338,19 @@
           </w:tcPr>
           <w:p>
             <w:pPr>
+              <w:pStyle w:val="NoSpacing"/>
               <w:jc w:val="center"/>
               <w:rPr>
-                <w:rFonts w:ascii="Calibri" w:hAnsi="Calibri" w:cs="Calibri"/>
-                <w:sz w:val="24"/>
-                <w:szCs w:val="24"/>
-              </w:rPr>
-            </w:pPr>
-            <w:r>
-              <w:rPr>
-                <w:rFonts w:ascii="Calibri" w:hAnsi="Calibri" w:cs="Calibri"/>
-                <w:sz w:val="24"/>
-                <w:szCs w:val="24"/>
-              </w:rPr>
-              <w:t xml:space="preserve">Front End </w:t>
-            </w:r>
-            <w:r>
-              <w:rPr>
-                <w:rFonts w:ascii="Calibri" w:hAnsi="Calibri" w:cs="Calibri"/>
-                <w:sz w:val="24"/>
-                <w:szCs w:val="24"/>
-              </w:rPr>
-              <w:t>Framework Options</w:t>
+                <w:sz w:val="24"/>
+                <w:szCs w:val="24"/>
+              </w:rPr>
+            </w:pPr>
+            <w:r>
+              <w:rPr>
+                <w:sz w:val="24"/>
+                <w:szCs w:val="24"/>
+              </w:rPr>
+              <w:t>Frontend Framework Options</w:t>
             </w:r>
           </w:p>
         </w:tc>
@@ -1025,8 +1362,8 @@
           </w:tcPr>
           <w:p>
             <w:pPr>
-              <w:rPr>
-                <w:rFonts w:ascii="Calibri" w:hAnsi="Calibri" w:cs="Calibri"/>
+              <w:pStyle w:val="NoSpacing"/>
+              <w:rPr>
                 <w:sz w:val="24"/>
                 <w:szCs w:val="24"/>
               </w:rPr>
@@ -1039,15 +1376,14 @@
           </w:tcPr>
           <w:p>
             <w:pPr>
-              <w:rPr>
-                <w:rFonts w:ascii="Calibri" w:hAnsi="Calibri" w:cs="Calibri"/>
-                <w:sz w:val="24"/>
-                <w:szCs w:val="24"/>
-              </w:rPr>
-            </w:pPr>
-            <w:r>
-              <w:rPr>
-                <w:rFonts w:ascii="Calibri" w:hAnsi="Calibri" w:cs="Calibri"/>
+              <w:pStyle w:val="NoSpacing"/>
+              <w:rPr>
+                <w:sz w:val="24"/>
+                <w:szCs w:val="24"/>
+              </w:rPr>
+            </w:pPr>
+            <w:r>
+              <w:rPr>
                 <w:sz w:val="24"/>
                 <w:szCs w:val="24"/>
               </w:rPr>
@@ -1061,15 +1397,14 @@
           </w:tcPr>
           <w:p>
             <w:pPr>
-              <w:rPr>
-                <w:rFonts w:ascii="Calibri" w:hAnsi="Calibri" w:cs="Calibri"/>
-                <w:sz w:val="24"/>
-                <w:szCs w:val="24"/>
-              </w:rPr>
-            </w:pPr>
-            <w:r>
-              <w:rPr>
-                <w:rFonts w:ascii="Calibri" w:hAnsi="Calibri" w:cs="Calibri"/>
+              <w:pStyle w:val="NoSpacing"/>
+              <w:rPr>
+                <w:sz w:val="24"/>
+                <w:szCs w:val="24"/>
+              </w:rPr>
+            </w:pPr>
+            <w:r>
+              <w:rPr>
                 <w:sz w:val="24"/>
                 <w:szCs w:val="24"/>
               </w:rPr>
@@ -1083,15 +1418,14 @@
           </w:tcPr>
           <w:p>
             <w:pPr>
-              <w:rPr>
-                <w:rFonts w:ascii="Calibri" w:hAnsi="Calibri" w:cs="Calibri"/>
-                <w:sz w:val="24"/>
-                <w:szCs w:val="24"/>
-              </w:rPr>
-            </w:pPr>
-            <w:r>
-              <w:rPr>
-                <w:rFonts w:ascii="Calibri" w:hAnsi="Calibri" w:cs="Calibri"/>
+              <w:pStyle w:val="NoSpacing"/>
+              <w:rPr>
+                <w:sz w:val="24"/>
+                <w:szCs w:val="24"/>
+              </w:rPr>
+            </w:pPr>
+            <w:r>
+              <w:rPr>
                 <w:sz w:val="24"/>
                 <w:szCs w:val="24"/>
               </w:rPr>
@@ -1107,15 +1441,14 @@
           </w:tcPr>
           <w:p>
             <w:pPr>
-              <w:rPr>
-                <w:rFonts w:ascii="Calibri" w:hAnsi="Calibri" w:cs="Calibri"/>
-                <w:sz w:val="24"/>
-                <w:szCs w:val="24"/>
-              </w:rPr>
-            </w:pPr>
-            <w:r>
-              <w:rPr>
-                <w:rFonts w:ascii="Calibri" w:hAnsi="Calibri" w:cs="Calibri"/>
+              <w:pStyle w:val="NoSpacing"/>
+              <w:rPr>
+                <w:sz w:val="24"/>
+                <w:szCs w:val="24"/>
+              </w:rPr>
+            </w:pPr>
+            <w:r>
+              <w:rPr>
                 <w:sz w:val="24"/>
                 <w:szCs w:val="24"/>
               </w:rPr>
@@ -1129,8 +1462,8 @@
           </w:tcPr>
           <w:p>
             <w:pPr>
-              <w:rPr>
-                <w:rFonts w:ascii="Calibri" w:hAnsi="Calibri" w:cs="Calibri"/>
+              <w:pStyle w:val="NoSpacing"/>
+              <w:rPr>
                 <w:sz w:val="24"/>
                 <w:szCs w:val="24"/>
               </w:rPr>
@@ -1143,8 +1476,8 @@
           </w:tcPr>
           <w:p>
             <w:pPr>
-              <w:rPr>
-                <w:rFonts w:ascii="Calibri" w:hAnsi="Calibri" w:cs="Calibri"/>
+              <w:pStyle w:val="NoSpacing"/>
+              <w:rPr>
                 <w:sz w:val="24"/>
                 <w:szCs w:val="24"/>
               </w:rPr>
@@ -1157,8 +1490,8 @@
           </w:tcPr>
           <w:p>
             <w:pPr>
-              <w:rPr>
-                <w:rFonts w:ascii="Calibri" w:hAnsi="Calibri" w:cs="Calibri"/>
+              <w:pStyle w:val="NoSpacing"/>
+              <w:rPr>
                 <w:sz w:val="24"/>
                 <w:szCs w:val="24"/>
               </w:rPr>
@@ -1173,15 +1506,14 @@
           </w:tcPr>
           <w:p>
             <w:pPr>
-              <w:rPr>
-                <w:rFonts w:ascii="Calibri" w:hAnsi="Calibri" w:cs="Calibri"/>
-                <w:sz w:val="24"/>
-                <w:szCs w:val="24"/>
-              </w:rPr>
-            </w:pPr>
-            <w:r>
-              <w:rPr>
-                <w:rFonts w:ascii="Calibri" w:hAnsi="Calibri" w:cs="Calibri"/>
+              <w:pStyle w:val="NoSpacing"/>
+              <w:rPr>
+                <w:sz w:val="24"/>
+                <w:szCs w:val="24"/>
+              </w:rPr>
+            </w:pPr>
+            <w:r>
+              <w:rPr>
                 <w:sz w:val="24"/>
                 <w:szCs w:val="24"/>
               </w:rPr>
@@ -1195,8 +1527,8 @@
           </w:tcPr>
           <w:p>
             <w:pPr>
-              <w:rPr>
-                <w:rFonts w:ascii="Calibri" w:hAnsi="Calibri" w:cs="Calibri"/>
+              <w:pStyle w:val="NoSpacing"/>
+              <w:rPr>
                 <w:sz w:val="24"/>
                 <w:szCs w:val="24"/>
               </w:rPr>
@@ -1209,8 +1541,8 @@
           </w:tcPr>
           <w:p>
             <w:pPr>
-              <w:rPr>
-                <w:rFonts w:ascii="Calibri" w:hAnsi="Calibri" w:cs="Calibri"/>
+              <w:pStyle w:val="NoSpacing"/>
+              <w:rPr>
                 <w:sz w:val="24"/>
                 <w:szCs w:val="24"/>
               </w:rPr>
@@ -1223,8 +1555,8 @@
           </w:tcPr>
           <w:p>
             <w:pPr>
-              <w:rPr>
-                <w:rFonts w:ascii="Calibri" w:hAnsi="Calibri" w:cs="Calibri"/>
+              <w:pStyle w:val="NoSpacing"/>
+              <w:rPr>
                 <w:sz w:val="24"/>
                 <w:szCs w:val="24"/>
               </w:rPr>
@@ -1239,12 +1571,19 @@
           </w:tcPr>
           <w:p>
             <w:pPr>
-              <w:rPr>
-                <w:rFonts w:ascii="Calibri" w:hAnsi="Calibri" w:cs="Calibri"/>
-                <w:sz w:val="24"/>
-                <w:szCs w:val="24"/>
-              </w:rPr>
-            </w:pPr>
+              <w:pStyle w:val="NoSpacing"/>
+              <w:rPr>
+                <w:sz w:val="24"/>
+                <w:szCs w:val="24"/>
+              </w:rPr>
+            </w:pPr>
+            <w:r>
+              <w:rPr>
+                <w:sz w:val="24"/>
+                <w:szCs w:val="24"/>
+              </w:rPr>
+              <w:t>Spring Boot</w:t>
+            </w:r>
           </w:p>
         </w:tc>
         <w:tc>
@@ -1253,8 +1592,8 @@
           </w:tcPr>
           <w:p>
             <w:pPr>
-              <w:rPr>
-                <w:rFonts w:ascii="Calibri" w:hAnsi="Calibri" w:cs="Calibri"/>
+              <w:pStyle w:val="NoSpacing"/>
+              <w:rPr>
                 <w:sz w:val="24"/>
                 <w:szCs w:val="24"/>
               </w:rPr>
@@ -1267,8 +1606,8 @@
           </w:tcPr>
           <w:p>
             <w:pPr>
-              <w:rPr>
-                <w:rFonts w:ascii="Calibri" w:hAnsi="Calibri" w:cs="Calibri"/>
+              <w:pStyle w:val="NoSpacing"/>
+              <w:rPr>
                 <w:sz w:val="24"/>
                 <w:szCs w:val="24"/>
               </w:rPr>
@@ -1281,8 +1620,73 @@
           </w:tcPr>
           <w:p>
             <w:pPr>
-              <w:rPr>
-                <w:rFonts w:ascii="Calibri" w:hAnsi="Calibri" w:cs="Calibri"/>
+              <w:pStyle w:val="NoSpacing"/>
+              <w:rPr>
+                <w:sz w:val="24"/>
+                <w:szCs w:val="24"/>
+              </w:rPr>
+            </w:pPr>
+          </w:p>
+        </w:tc>
+      </w:tr>
+      <w:tr>
+        <w:tc>
+          <w:tcPr>
+            <w:tcW w:w="2025" w:type="dxa"/>
+          </w:tcPr>
+          <w:p>
+            <w:pPr>
+              <w:pStyle w:val="NoSpacing"/>
+              <w:rPr>
+                <w:sz w:val="24"/>
+                <w:szCs w:val="24"/>
+              </w:rPr>
+            </w:pPr>
+            <w:r>
+              <w:rPr>
+                <w:sz w:val="24"/>
+                <w:szCs w:val="24"/>
+              </w:rPr>
+              <w:t>Django</w:t>
+            </w:r>
+          </w:p>
+        </w:tc>
+        <w:tc>
+          <w:tcPr>
+            <w:tcW w:w="3280" w:type="dxa"/>
+          </w:tcPr>
+          <w:p>
+            <w:pPr>
+              <w:pStyle w:val="NoSpacing"/>
+              <w:rPr>
+                <w:sz w:val="24"/>
+                <w:szCs w:val="24"/>
+              </w:rPr>
+            </w:pPr>
+          </w:p>
+        </w:tc>
+        <w:tc>
+          <w:tcPr>
+            <w:tcW w:w="1980" w:type="dxa"/>
+          </w:tcPr>
+          <w:p>
+            <w:pPr>
+              <w:pStyle w:val="NoSpacing"/>
+              <w:rPr>
+                <w:sz w:val="24"/>
+                <w:szCs w:val="24"/>
+              </w:rPr>
+            </w:pPr>
+          </w:p>
+        </w:tc>
+        <w:tc>
+          <w:tcPr>
+            <w:tcW w:w="2065" w:type="dxa"/>
+          </w:tcPr>
+          <w:p>
+            <w:pPr>
+              <w:pStyle w:val="NoSpacing"/>
+              <w:rPr>
                 <w:sz w:val="24"/>
                 <w:szCs w:val="24"/>
               </w:rPr>
@@ -1293,129 +1697,774 @@
     </w:tbl>
     <w:p>
       <w:pPr>
-        <w:ind w:left="2160" w:hanging="2160"/>
-        <w:rPr>
-          <w:rFonts w:ascii="Calibri" w:hAnsi="Calibri" w:cs="Calibri"/>
-          <w:sz w:val="24"/>
-          <w:szCs w:val="24"/>
-        </w:rPr>
-      </w:pPr>
-    </w:p>
-    <w:p>
-      <w:pPr>
-        <w:ind w:left="2160" w:hanging="2160"/>
-        <w:rPr>
-          <w:rFonts w:ascii="Calibri" w:hAnsi="Calibri" w:cs="Calibri"/>
-          <w:sz w:val="24"/>
-          <w:szCs w:val="24"/>
-        </w:rPr>
-      </w:pPr>
-    </w:p>
-    <w:p>
-      <w:pPr>
-        <w:rPr>
-          <w:rFonts w:ascii="Calibri" w:hAnsi="Calibri" w:cs="Calibri"/>
-          <w:sz w:val="24"/>
-          <w:szCs w:val="24"/>
-        </w:rPr>
-      </w:pPr>
-    </w:p>
-    <w:p>
-      <w:pPr>
-        <w:rPr>
-          <w:rFonts w:ascii="Calibri" w:hAnsi="Calibri" w:cs="Calibri"/>
-          <w:sz w:val="24"/>
-          <w:szCs w:val="24"/>
-        </w:rPr>
-      </w:pPr>
-    </w:p>
-    <w:p>
-      <w:pPr>
-        <w:rPr>
-          <w:rFonts w:ascii="Calibri" w:hAnsi="Calibri" w:cs="Calibri"/>
-          <w:sz w:val="24"/>
-          <w:szCs w:val="24"/>
-        </w:rPr>
-      </w:pPr>
-      <w:r>
-        <w:rPr>
-          <w:rFonts w:ascii="Calibri" w:hAnsi="Calibri" w:cs="Calibri"/>
-          <w:sz w:val="24"/>
-          <w:szCs w:val="24"/>
-        </w:rPr>
-        <w:t xml:space="preserve">The </w:t>
-      </w:r>
-    </w:p>
-    <w:p>
-      <w:pPr>
-        <w:rPr>
-          <w:rFonts w:ascii="Calibri" w:hAnsi="Calibri" w:cs="Calibri"/>
-          <w:sz w:val="24"/>
-          <w:szCs w:val="24"/>
-        </w:rPr>
-      </w:pPr>
-    </w:p>
-    <w:p>
-      <w:pPr>
-        <w:rPr>
-          <w:rFonts w:ascii="Calibri" w:hAnsi="Calibri" w:cs="Calibri"/>
+        <w:pStyle w:val="NoSpacing"/>
+        <w:rPr>
+          <w:sz w:val="24"/>
+          <w:szCs w:val="24"/>
+        </w:rPr>
+      </w:pPr>
+    </w:p>
+    <w:p>
+      <w:pPr>
+        <w:pStyle w:val="NoSpacing"/>
+        <w:rPr>
+          <w:sz w:val="24"/>
+          <w:szCs w:val="24"/>
+        </w:rPr>
+      </w:pPr>
+      <w:r>
+        <w:rPr>
+          <w:sz w:val="24"/>
+          <w:szCs w:val="24"/>
+        </w:rPr>
+        <w:t xml:space="preserve">This project will use </w:t>
+      </w:r>
+      <w:r>
+        <w:rPr>
+          <w:sz w:val="24"/>
+          <w:szCs w:val="24"/>
+        </w:rPr>
+        <w:t>_</w:t>
+      </w:r>
+      <w:proofErr w:type="gramStart"/>
+      <w:r>
+        <w:rPr>
+          <w:sz w:val="24"/>
+          <w:szCs w:val="24"/>
+        </w:rPr>
+        <w:t>_[</w:t>
+      </w:r>
+      <w:proofErr w:type="gramEnd"/>
+      <w:r>
+        <w:rPr>
+          <w:sz w:val="24"/>
+          <w:szCs w:val="24"/>
+        </w:rPr>
+        <w:t>make decision]__</w:t>
+      </w:r>
+      <w:r>
+        <w:rPr>
+          <w:sz w:val="24"/>
+          <w:szCs w:val="24"/>
+        </w:rPr>
+        <w:t>because __[make decision]__</w:t>
+      </w:r>
+    </w:p>
+    <w:p>
+      <w:pPr>
+        <w:rPr>
           <w:i/>
           <w:iCs/>
-          <w:sz w:val="24"/>
-          <w:szCs w:val="24"/>
-        </w:rPr>
-      </w:pPr>
-      <w:r>
-        <w:rPr>
-          <w:rFonts w:ascii="Calibri" w:hAnsi="Calibri" w:cs="Calibri"/>
+          <w:sz w:val="32"/>
+          <w:szCs w:val="32"/>
+        </w:rPr>
+      </w:pPr>
+      <w:r>
+        <w:rPr>
           <w:i/>
           <w:iCs/>
-          <w:sz w:val="24"/>
-          <w:szCs w:val="24"/>
-        </w:rPr>
+          <w:sz w:val="32"/>
+          <w:szCs w:val="32"/>
+        </w:rPr>
+        <w:br w:type="page"/>
+      </w:r>
+    </w:p>
+    <w:p>
+      <w:pPr>
+        <w:pStyle w:val="NoSpacing"/>
+        <w:rPr>
+          <w:i/>
+          <w:iCs/>
+          <w:sz w:val="32"/>
+          <w:szCs w:val="32"/>
+        </w:rPr>
+      </w:pPr>
+      <w:r>
+        <w:rPr>
+          <w:i/>
+          <w:iCs/>
+          <w:sz w:val="32"/>
+          <w:szCs w:val="32"/>
+        </w:rPr>
+        <w:lastRenderedPageBreak/>
         <w:t>Backend</w:t>
       </w:r>
     </w:p>
     <w:p>
       <w:pPr>
-        <w:rPr>
-          <w:rFonts w:ascii="Calibri" w:hAnsi="Calibri" w:cs="Calibri"/>
-          <w:sz w:val="24"/>
-          <w:szCs w:val="24"/>
-        </w:rPr>
-      </w:pPr>
-    </w:p>
-    <w:p>
-      <w:pPr>
-        <w:rPr>
-          <w:rFonts w:ascii="Calibri" w:hAnsi="Calibri" w:cs="Calibri"/>
+        <w:pStyle w:val="NoSpacing"/>
+        <w:rPr>
+          <w:i/>
+          <w:iCs/>
+          <w:sz w:val="32"/>
+          <w:szCs w:val="32"/>
+        </w:rPr>
+      </w:pPr>
+    </w:p>
+    <w:p>
+      <w:pPr>
+        <w:pStyle w:val="NoSpacing"/>
+        <w:rPr>
+          <w:b/>
+          <w:bCs/>
+          <w:sz w:val="24"/>
+          <w:szCs w:val="24"/>
+        </w:rPr>
+      </w:pPr>
+      <w:r>
+        <w:rPr>
+          <w:b/>
+          <w:bCs/>
+          <w:sz w:val="24"/>
+          <w:szCs w:val="24"/>
+        </w:rPr>
+        <w:t>Serverless Options</w:t>
+      </w:r>
+    </w:p>
+    <w:tbl>
+      <w:tblPr>
+        <w:tblStyle w:val="TableGrid"/>
+        <w:tblpPr w:leftFromText="180" w:rightFromText="180" w:vertAnchor="text" w:horzAnchor="margin" w:tblpY="161"/>
+        <w:tblW w:w="0" w:type="auto"/>
+        <w:tblLook w:val="04A0" w:firstRow="1" w:lastRow="0" w:firstColumn="1" w:lastColumn="0" w:noHBand="0" w:noVBand="1"/>
+      </w:tblPr>
+      <w:tblGrid>
+        <w:gridCol w:w="2025"/>
+        <w:gridCol w:w="3280"/>
+        <w:gridCol w:w="1980"/>
+        <w:gridCol w:w="2065"/>
+      </w:tblGrid>
+      <w:tr>
+        <w:tc>
+          <w:tcPr>
+            <w:tcW w:w="9350" w:type="dxa"/>
+            <w:gridSpan w:val="4"/>
+          </w:tcPr>
+          <w:p>
+            <w:pPr>
+              <w:pStyle w:val="NoSpacing"/>
+              <w:jc w:val="center"/>
+              <w:rPr>
+                <w:sz w:val="24"/>
+                <w:szCs w:val="24"/>
+              </w:rPr>
+            </w:pPr>
+            <w:r>
+              <w:rPr>
+                <w:sz w:val="24"/>
+                <w:szCs w:val="24"/>
+              </w:rPr>
+              <w:t>Backend</w:t>
+            </w:r>
+            <w:r>
+              <w:rPr>
+                <w:sz w:val="24"/>
+                <w:szCs w:val="24"/>
+              </w:rPr>
+              <w:t xml:space="preserve"> </w:t>
+            </w:r>
+            <w:r>
+              <w:rPr>
+                <w:sz w:val="24"/>
+                <w:szCs w:val="24"/>
+              </w:rPr>
+              <w:t>Options</w:t>
+            </w:r>
+          </w:p>
+        </w:tc>
+      </w:tr>
+      <w:tr>
+        <w:tc>
+          <w:tcPr>
+            <w:tcW w:w="2025" w:type="dxa"/>
+          </w:tcPr>
+          <w:p>
+            <w:pPr>
+              <w:pStyle w:val="NoSpacing"/>
+              <w:rPr>
+                <w:sz w:val="24"/>
+                <w:szCs w:val="24"/>
+              </w:rPr>
+            </w:pPr>
+          </w:p>
+        </w:tc>
+        <w:tc>
+          <w:tcPr>
+            <w:tcW w:w="3280" w:type="dxa"/>
+          </w:tcPr>
+          <w:p>
+            <w:pPr>
+              <w:pStyle w:val="NoSpacing"/>
+              <w:rPr>
+                <w:sz w:val="24"/>
+                <w:szCs w:val="24"/>
+              </w:rPr>
+            </w:pPr>
+            <w:r>
+              <w:rPr>
+                <w:sz w:val="24"/>
+                <w:szCs w:val="24"/>
+              </w:rPr>
+              <w:t>Description</w:t>
+            </w:r>
+          </w:p>
+        </w:tc>
+        <w:tc>
+          <w:tcPr>
+            <w:tcW w:w="1980" w:type="dxa"/>
+          </w:tcPr>
+          <w:p>
+            <w:pPr>
+              <w:pStyle w:val="NoSpacing"/>
+              <w:rPr>
+                <w:sz w:val="24"/>
+                <w:szCs w:val="24"/>
+              </w:rPr>
+            </w:pPr>
+            <w:r>
+              <w:rPr>
+                <w:sz w:val="24"/>
+                <w:szCs w:val="24"/>
+              </w:rPr>
+              <w:t>Pros</w:t>
+            </w:r>
+          </w:p>
+        </w:tc>
+        <w:tc>
+          <w:tcPr>
+            <w:tcW w:w="2065" w:type="dxa"/>
+          </w:tcPr>
+          <w:p>
+            <w:pPr>
+              <w:pStyle w:val="NoSpacing"/>
+              <w:rPr>
+                <w:sz w:val="24"/>
+                <w:szCs w:val="24"/>
+              </w:rPr>
+            </w:pPr>
+            <w:r>
+              <w:rPr>
+                <w:sz w:val="24"/>
+                <w:szCs w:val="24"/>
+              </w:rPr>
+              <w:t>Cons</w:t>
+            </w:r>
+          </w:p>
+        </w:tc>
+      </w:tr>
+      <w:tr>
+        <w:tc>
+          <w:tcPr>
+            <w:tcW w:w="2025" w:type="dxa"/>
+          </w:tcPr>
+          <w:p>
+            <w:pPr>
+              <w:pStyle w:val="NoSpacing"/>
+              <w:rPr>
+                <w:sz w:val="24"/>
+                <w:szCs w:val="24"/>
+              </w:rPr>
+            </w:pPr>
+            <w:r>
+              <w:rPr>
+                <w:sz w:val="24"/>
+                <w:szCs w:val="24"/>
+              </w:rPr>
+              <w:t>AWS Lambda</w:t>
+            </w:r>
+          </w:p>
+        </w:tc>
+        <w:tc>
+          <w:tcPr>
+            <w:tcW w:w="3280" w:type="dxa"/>
+          </w:tcPr>
+          <w:p>
+            <w:pPr>
+              <w:pStyle w:val="NoSpacing"/>
+              <w:rPr>
+                <w:sz w:val="24"/>
+                <w:szCs w:val="24"/>
+              </w:rPr>
+            </w:pPr>
+          </w:p>
+        </w:tc>
+        <w:tc>
+          <w:tcPr>
+            <w:tcW w:w="1980" w:type="dxa"/>
+          </w:tcPr>
+          <w:p>
+            <w:pPr>
+              <w:pStyle w:val="NoSpacing"/>
+              <w:rPr>
+                <w:sz w:val="24"/>
+                <w:szCs w:val="24"/>
+              </w:rPr>
+            </w:pPr>
+          </w:p>
+        </w:tc>
+        <w:tc>
+          <w:tcPr>
+            <w:tcW w:w="2065" w:type="dxa"/>
+          </w:tcPr>
+          <w:p>
+            <w:pPr>
+              <w:pStyle w:val="NoSpacing"/>
+              <w:rPr>
+                <w:sz w:val="24"/>
+                <w:szCs w:val="24"/>
+              </w:rPr>
+            </w:pPr>
+          </w:p>
+        </w:tc>
+      </w:tr>
+      <w:tr>
+        <w:tc>
+          <w:tcPr>
+            <w:tcW w:w="2025" w:type="dxa"/>
+          </w:tcPr>
+          <w:p>
+            <w:pPr>
+              <w:pStyle w:val="NoSpacing"/>
+              <w:rPr>
+                <w:sz w:val="24"/>
+                <w:szCs w:val="24"/>
+              </w:rPr>
+            </w:pPr>
+            <w:r>
+              <w:rPr>
+                <w:sz w:val="24"/>
+                <w:szCs w:val="24"/>
+              </w:rPr>
+              <w:t>Google Cloud Functions</w:t>
+            </w:r>
+          </w:p>
+        </w:tc>
+        <w:tc>
+          <w:tcPr>
+            <w:tcW w:w="3280" w:type="dxa"/>
+          </w:tcPr>
+          <w:p>
+            <w:pPr>
+              <w:pStyle w:val="NoSpacing"/>
+              <w:rPr>
+                <w:sz w:val="24"/>
+                <w:szCs w:val="24"/>
+              </w:rPr>
+            </w:pPr>
+          </w:p>
+        </w:tc>
+        <w:tc>
+          <w:tcPr>
+            <w:tcW w:w="1980" w:type="dxa"/>
+          </w:tcPr>
+          <w:p>
+            <w:pPr>
+              <w:pStyle w:val="NoSpacing"/>
+              <w:rPr>
+                <w:sz w:val="24"/>
+                <w:szCs w:val="24"/>
+              </w:rPr>
+            </w:pPr>
+          </w:p>
+        </w:tc>
+        <w:tc>
+          <w:tcPr>
+            <w:tcW w:w="2065" w:type="dxa"/>
+          </w:tcPr>
+          <w:p>
+            <w:pPr>
+              <w:pStyle w:val="NoSpacing"/>
+              <w:rPr>
+                <w:sz w:val="24"/>
+                <w:szCs w:val="24"/>
+              </w:rPr>
+            </w:pPr>
+          </w:p>
+        </w:tc>
+      </w:tr>
+    </w:tbl>
+    <w:p>
+      <w:pPr>
+        <w:pStyle w:val="NoSpacing"/>
+        <w:rPr>
+          <w:sz w:val="24"/>
+          <w:szCs w:val="24"/>
+        </w:rPr>
+      </w:pPr>
+    </w:p>
+    <w:p>
+      <w:pPr>
+        <w:pStyle w:val="NoSpacing"/>
+        <w:rPr>
+          <w:sz w:val="24"/>
+          <w:szCs w:val="24"/>
+        </w:rPr>
+      </w:pPr>
+      <w:r>
+        <w:rPr>
+          <w:sz w:val="24"/>
+          <w:szCs w:val="24"/>
+        </w:rPr>
+        <w:t xml:space="preserve">This project will use </w:t>
+      </w:r>
+      <w:r>
+        <w:rPr>
+          <w:sz w:val="24"/>
+          <w:szCs w:val="24"/>
+        </w:rPr>
+        <w:t>_</w:t>
+      </w:r>
+      <w:proofErr w:type="gramStart"/>
+      <w:r>
+        <w:rPr>
+          <w:sz w:val="24"/>
+          <w:szCs w:val="24"/>
+        </w:rPr>
+        <w:t>_[</w:t>
+      </w:r>
+      <w:proofErr w:type="gramEnd"/>
+      <w:r>
+        <w:rPr>
+          <w:sz w:val="24"/>
+          <w:szCs w:val="24"/>
+        </w:rPr>
+        <w:t>make decision]__</w:t>
+      </w:r>
+      <w:r>
+        <w:rPr>
+          <w:sz w:val="24"/>
+          <w:szCs w:val="24"/>
+        </w:rPr>
+        <w:t xml:space="preserve"> because </w:t>
+      </w:r>
+      <w:r>
+        <w:rPr>
+          <w:sz w:val="24"/>
+          <w:szCs w:val="24"/>
+        </w:rPr>
+        <w:t>__[make decision]__</w:t>
+      </w:r>
+    </w:p>
+    <w:p>
+      <w:pPr>
+        <w:pStyle w:val="NoSpacing"/>
+        <w:rPr>
+          <w:sz w:val="32"/>
+          <w:szCs w:val="32"/>
+        </w:rPr>
+      </w:pPr>
+    </w:p>
+    <w:p>
+      <w:pPr>
+        <w:rPr>
           <w:b/>
           <w:bCs/>
           <w:sz w:val="32"/>
           <w:szCs w:val="32"/>
         </w:rPr>
       </w:pPr>
-    </w:p>
-    <w:p>
-      <w:pPr>
-        <w:rPr>
-          <w:rFonts w:ascii="Calibri" w:hAnsi="Calibri" w:cs="Calibri"/>
+      <w:r>
+        <w:rPr>
           <w:b/>
           <w:bCs/>
           <w:sz w:val="32"/>
           <w:szCs w:val="32"/>
         </w:rPr>
-      </w:pPr>
-      <w:r>
-        <w:rPr>
-          <w:rFonts w:ascii="Calibri" w:hAnsi="Calibri" w:cs="Calibri"/>
+        <w:br w:type="page"/>
+      </w:r>
+    </w:p>
+    <w:p>
+      <w:pPr>
+        <w:pStyle w:val="NoSpacing"/>
+        <w:rPr>
           <w:b/>
           <w:bCs/>
           <w:sz w:val="32"/>
           <w:szCs w:val="32"/>
         </w:rPr>
+      </w:pPr>
+      <w:r>
+        <w:rPr>
+          <w:b/>
+          <w:bCs/>
+          <w:sz w:val="32"/>
+          <w:szCs w:val="32"/>
+        </w:rPr>
+        <w:lastRenderedPageBreak/>
         <w:t>Timeline</w:t>
       </w:r>
+    </w:p>
+    <w:tbl>
+      <w:tblPr>
+        <w:tblStyle w:val="TableGrid"/>
+        <w:tblpPr w:leftFromText="180" w:rightFromText="180" w:horzAnchor="margin" w:tblpY="564"/>
+        <w:tblW w:w="0" w:type="auto"/>
+        <w:tblLook w:val="04A0" w:firstRow="1" w:lastRow="0" w:firstColumn="1" w:lastColumn="0" w:noHBand="0" w:noVBand="1"/>
+      </w:tblPr>
+      <w:tblGrid>
+        <w:gridCol w:w="4675"/>
+        <w:gridCol w:w="4675"/>
+      </w:tblGrid>
+      <w:tr>
+        <w:tc>
+          <w:tcPr>
+            <w:tcW w:w="4675" w:type="dxa"/>
+          </w:tcPr>
+          <w:p>
+            <w:pPr>
+              <w:pStyle w:val="NoSpacing"/>
+              <w:rPr>
+                <w:b/>
+                <w:bCs/>
+                <w:sz w:val="24"/>
+                <w:szCs w:val="24"/>
+              </w:rPr>
+            </w:pPr>
+            <w:r>
+              <w:rPr>
+                <w:b/>
+                <w:bCs/>
+                <w:sz w:val="24"/>
+                <w:szCs w:val="24"/>
+              </w:rPr>
+              <w:t>Goal</w:t>
+            </w:r>
+          </w:p>
+        </w:tc>
+        <w:tc>
+          <w:tcPr>
+            <w:tcW w:w="4675" w:type="dxa"/>
+          </w:tcPr>
+          <w:p>
+            <w:pPr>
+              <w:pStyle w:val="NoSpacing"/>
+              <w:rPr>
+                <w:b/>
+                <w:bCs/>
+                <w:sz w:val="24"/>
+                <w:szCs w:val="24"/>
+              </w:rPr>
+            </w:pPr>
+            <w:r>
+              <w:rPr>
+                <w:b/>
+                <w:bCs/>
+                <w:sz w:val="24"/>
+                <w:szCs w:val="24"/>
+              </w:rPr>
+              <w:t>Deadline</w:t>
+            </w:r>
+          </w:p>
+        </w:tc>
+      </w:tr>
+      <w:tr>
+        <w:tc>
+          <w:tcPr>
+            <w:tcW w:w="4675" w:type="dxa"/>
+          </w:tcPr>
+          <w:p>
+            <w:pPr>
+              <w:pStyle w:val="NoSpacing"/>
+              <w:rPr>
+                <w:sz w:val="24"/>
+                <w:szCs w:val="24"/>
+              </w:rPr>
+            </w:pPr>
+            <w:r>
+              <w:rPr>
+                <w:sz w:val="24"/>
+                <w:szCs w:val="24"/>
+              </w:rPr>
+              <w:t>Create a complete plan of what technologies I will use for the project and what basic features I need.</w:t>
+            </w:r>
+          </w:p>
+        </w:tc>
+        <w:tc>
+          <w:tcPr>
+            <w:tcW w:w="4675" w:type="dxa"/>
+          </w:tcPr>
+          <w:p>
+            <w:pPr>
+              <w:pStyle w:val="NoSpacing"/>
+              <w:rPr>
+                <w:sz w:val="24"/>
+                <w:szCs w:val="24"/>
+              </w:rPr>
+            </w:pPr>
+            <w:r>
+              <w:rPr>
+                <w:sz w:val="24"/>
+                <w:szCs w:val="24"/>
+              </w:rPr>
+              <w:t>1/</w:t>
+            </w:r>
+            <w:r>
+              <w:rPr>
+                <w:sz w:val="24"/>
+                <w:szCs w:val="24"/>
+              </w:rPr>
+              <w:t>18</w:t>
+            </w:r>
+          </w:p>
+        </w:tc>
+      </w:tr>
+      <w:tr>
+        <w:tc>
+          <w:tcPr>
+            <w:tcW w:w="4675" w:type="dxa"/>
+          </w:tcPr>
+          <w:p>
+            <w:pPr>
+              <w:pStyle w:val="NoSpacing"/>
+              <w:rPr>
+                <w:sz w:val="24"/>
+                <w:szCs w:val="24"/>
+              </w:rPr>
+            </w:pPr>
+            <w:r>
+              <w:rPr>
+                <w:sz w:val="24"/>
+                <w:szCs w:val="24"/>
+              </w:rPr>
+              <w:t xml:space="preserve">Build a Figma </w:t>
+            </w:r>
+            <w:r>
+              <w:rPr>
+                <w:sz w:val="24"/>
+                <w:szCs w:val="24"/>
+              </w:rPr>
+              <w:t xml:space="preserve">demo of the project </w:t>
+            </w:r>
+          </w:p>
+        </w:tc>
+        <w:tc>
+          <w:tcPr>
+            <w:tcW w:w="4675" w:type="dxa"/>
+          </w:tcPr>
+          <w:p>
+            <w:pPr>
+              <w:pStyle w:val="NoSpacing"/>
+              <w:rPr>
+                <w:sz w:val="24"/>
+                <w:szCs w:val="24"/>
+              </w:rPr>
+            </w:pPr>
+            <w:r>
+              <w:rPr>
+                <w:sz w:val="24"/>
+                <w:szCs w:val="24"/>
+              </w:rPr>
+              <w:t>1/29</w:t>
+            </w:r>
+          </w:p>
+        </w:tc>
+      </w:tr>
+      <w:tr>
+        <w:tc>
+          <w:tcPr>
+            <w:tcW w:w="4675" w:type="dxa"/>
+          </w:tcPr>
+          <w:p>
+            <w:pPr>
+              <w:pStyle w:val="NoSpacing"/>
+              <w:rPr>
+                <w:sz w:val="24"/>
+                <w:szCs w:val="24"/>
+              </w:rPr>
+            </w:pPr>
+            <w:r>
+              <w:rPr>
+                <w:sz w:val="24"/>
+                <w:szCs w:val="24"/>
+              </w:rPr>
+              <w:t>[Remaining steps uncertain until first goal complete]</w:t>
+            </w:r>
+          </w:p>
+        </w:tc>
+        <w:tc>
+          <w:tcPr>
+            <w:tcW w:w="4675" w:type="dxa"/>
+          </w:tcPr>
+          <w:p>
+            <w:pPr>
+              <w:pStyle w:val="NoSpacing"/>
+              <w:rPr>
+                <w:sz w:val="24"/>
+                <w:szCs w:val="24"/>
+              </w:rPr>
+            </w:pPr>
+          </w:p>
+        </w:tc>
+      </w:tr>
+      <w:tr>
+        <w:tc>
+          <w:tcPr>
+            <w:tcW w:w="4675" w:type="dxa"/>
+          </w:tcPr>
+          <w:p>
+            <w:pPr>
+              <w:pStyle w:val="NoSpacing"/>
+              <w:rPr>
+                <w:sz w:val="24"/>
+                <w:szCs w:val="24"/>
+              </w:rPr>
+            </w:pPr>
+          </w:p>
+        </w:tc>
+        <w:tc>
+          <w:tcPr>
+            <w:tcW w:w="4675" w:type="dxa"/>
+          </w:tcPr>
+          <w:p>
+            <w:pPr>
+              <w:pStyle w:val="NoSpacing"/>
+              <w:rPr>
+                <w:sz w:val="24"/>
+                <w:szCs w:val="24"/>
+              </w:rPr>
+            </w:pPr>
+          </w:p>
+        </w:tc>
+      </w:tr>
+      <w:tr>
+        <w:tc>
+          <w:tcPr>
+            <w:tcW w:w="4675" w:type="dxa"/>
+          </w:tcPr>
+          <w:p>
+            <w:pPr>
+              <w:pStyle w:val="NoSpacing"/>
+              <w:rPr>
+                <w:sz w:val="24"/>
+                <w:szCs w:val="24"/>
+              </w:rPr>
+            </w:pPr>
+          </w:p>
+        </w:tc>
+        <w:tc>
+          <w:tcPr>
+            <w:tcW w:w="4675" w:type="dxa"/>
+          </w:tcPr>
+          <w:p>
+            <w:pPr>
+              <w:pStyle w:val="NoSpacing"/>
+              <w:rPr>
+                <w:sz w:val="24"/>
+                <w:szCs w:val="24"/>
+              </w:rPr>
+            </w:pPr>
+          </w:p>
+        </w:tc>
+      </w:tr>
+    </w:tbl>
+    <w:p>
+      <w:pPr>
+        <w:pStyle w:val="NoSpacing"/>
+        <w:rPr>
+          <w:sz w:val="24"/>
+          <w:szCs w:val="24"/>
+        </w:rPr>
+      </w:pPr>
     </w:p>
     <w:sectPr>
       <w:pgSz w:w="12240" w:h="15840"/>
@@ -1872,6 +2921,15 @@
       </w:tblBorders>
     </w:tblPr>
   </w:style>
+  <w:style w:type="paragraph" w:styleId="NoSpacing">
+    <w:name w:val="No Spacing"/>
+    <w:uiPriority w:val="1"/>
+    <w:qFormat/>
+    <w:rsid w:val="00393216"/>
+    <w:pPr>
+      <w:spacing w:after="0" w:line="240" w:lineRule="auto"/>
+    </w:pPr>
+  </w:style>
 </w:styles>
 </file>
 

--- a/Senior Project Plan.docx
+++ b/Senior Project Plan.docx
@@ -1225,14 +1225,7 @@
           <w:sz w:val="24"/>
           <w:szCs w:val="24"/>
         </w:rPr>
-        <w:t xml:space="preserve">This project will use </w:t>
-      </w:r>
-      <w:r>
-        <w:rPr>
-          <w:sz w:val="24"/>
-          <w:szCs w:val="24"/>
-        </w:rPr>
-        <w:t>_</w:t>
+        <w:t>This project will use _</w:t>
       </w:r>
       <w:proofErr w:type="gramStart"/>
       <w:r>
@@ -1248,28 +1241,7 @@
           <w:sz w:val="24"/>
           <w:szCs w:val="24"/>
         </w:rPr>
-        <w:t>make decision]__</w:t>
-      </w:r>
-      <w:r>
-        <w:rPr>
-          <w:sz w:val="24"/>
-          <w:szCs w:val="24"/>
-        </w:rPr>
-        <w:t xml:space="preserve"> because </w:t>
-      </w:r>
-      <w:r>
-        <w:rPr>
-          <w:sz w:val="24"/>
-          <w:szCs w:val="24"/>
-        </w:rPr>
-        <w:t>__[make decision]__</w:t>
-      </w:r>
-      <w:r>
-        <w:rPr>
-          <w:sz w:val="24"/>
-          <w:szCs w:val="24"/>
-        </w:rPr>
-        <w:t xml:space="preserve"> I will also use NASA Earth for a feature to obtain historical satellite images at specific date intervals.</w:t>
+        <w:t>make decision]__ because __[make decision]__ I will also use NASA Earth for a feature to obtain historical satellite images at specific date intervals.</w:t>
       </w:r>
     </w:p>
     <w:p>
@@ -1564,136 +1536,6 @@
           </w:p>
         </w:tc>
       </w:tr>
-      <w:tr>
-        <w:tc>
-          <w:tcPr>
-            <w:tcW w:w="2025" w:type="dxa"/>
-          </w:tcPr>
-          <w:p>
-            <w:pPr>
-              <w:pStyle w:val="NoSpacing"/>
-              <w:rPr>
-                <w:sz w:val="24"/>
-                <w:szCs w:val="24"/>
-              </w:rPr>
-            </w:pPr>
-            <w:r>
-              <w:rPr>
-                <w:sz w:val="24"/>
-                <w:szCs w:val="24"/>
-              </w:rPr>
-              <w:t>Spring Boot</w:t>
-            </w:r>
-          </w:p>
-        </w:tc>
-        <w:tc>
-          <w:tcPr>
-            <w:tcW w:w="3280" w:type="dxa"/>
-          </w:tcPr>
-          <w:p>
-            <w:pPr>
-              <w:pStyle w:val="NoSpacing"/>
-              <w:rPr>
-                <w:sz w:val="24"/>
-                <w:szCs w:val="24"/>
-              </w:rPr>
-            </w:pPr>
-          </w:p>
-        </w:tc>
-        <w:tc>
-          <w:tcPr>
-            <w:tcW w:w="1980" w:type="dxa"/>
-          </w:tcPr>
-          <w:p>
-            <w:pPr>
-              <w:pStyle w:val="NoSpacing"/>
-              <w:rPr>
-                <w:sz w:val="24"/>
-                <w:szCs w:val="24"/>
-              </w:rPr>
-            </w:pPr>
-          </w:p>
-        </w:tc>
-        <w:tc>
-          <w:tcPr>
-            <w:tcW w:w="2065" w:type="dxa"/>
-          </w:tcPr>
-          <w:p>
-            <w:pPr>
-              <w:pStyle w:val="NoSpacing"/>
-              <w:rPr>
-                <w:sz w:val="24"/>
-                <w:szCs w:val="24"/>
-              </w:rPr>
-            </w:pPr>
-          </w:p>
-        </w:tc>
-      </w:tr>
-      <w:tr>
-        <w:tc>
-          <w:tcPr>
-            <w:tcW w:w="2025" w:type="dxa"/>
-          </w:tcPr>
-          <w:p>
-            <w:pPr>
-              <w:pStyle w:val="NoSpacing"/>
-              <w:rPr>
-                <w:sz w:val="24"/>
-                <w:szCs w:val="24"/>
-              </w:rPr>
-            </w:pPr>
-            <w:r>
-              <w:rPr>
-                <w:sz w:val="24"/>
-                <w:szCs w:val="24"/>
-              </w:rPr>
-              <w:t>Django</w:t>
-            </w:r>
-          </w:p>
-        </w:tc>
-        <w:tc>
-          <w:tcPr>
-            <w:tcW w:w="3280" w:type="dxa"/>
-          </w:tcPr>
-          <w:p>
-            <w:pPr>
-              <w:pStyle w:val="NoSpacing"/>
-              <w:rPr>
-                <w:sz w:val="24"/>
-                <w:szCs w:val="24"/>
-              </w:rPr>
-            </w:pPr>
-          </w:p>
-        </w:tc>
-        <w:tc>
-          <w:tcPr>
-            <w:tcW w:w="1980" w:type="dxa"/>
-          </w:tcPr>
-          <w:p>
-            <w:pPr>
-              <w:pStyle w:val="NoSpacing"/>
-              <w:rPr>
-                <w:sz w:val="24"/>
-                <w:szCs w:val="24"/>
-              </w:rPr>
-            </w:pPr>
-          </w:p>
-        </w:tc>
-        <w:tc>
-          <w:tcPr>
-            <w:tcW w:w="2065" w:type="dxa"/>
-          </w:tcPr>
-          <w:p>
-            <w:pPr>
-              <w:pStyle w:val="NoSpacing"/>
-              <w:rPr>
-                <w:sz w:val="24"/>
-                <w:szCs w:val="24"/>
-              </w:rPr>
-            </w:pPr>
-          </w:p>
-        </w:tc>
-      </w:tr>
     </w:tbl>
     <w:p>
       <w:pPr>
@@ -1717,14 +1559,7 @@
           <w:sz w:val="24"/>
           <w:szCs w:val="24"/>
         </w:rPr>
-        <w:t xml:space="preserve">This project will use </w:t>
-      </w:r>
-      <w:r>
-        <w:rPr>
-          <w:sz w:val="24"/>
-          <w:szCs w:val="24"/>
-        </w:rPr>
-        <w:t>_</w:t>
+        <w:t>This project will use _</w:t>
       </w:r>
       <w:proofErr w:type="gramStart"/>
       <w:r>
@@ -1740,14 +1575,7 @@
           <w:sz w:val="24"/>
           <w:szCs w:val="24"/>
         </w:rPr>
-        <w:t>make decision]__</w:t>
-      </w:r>
-      <w:r>
-        <w:rPr>
-          <w:sz w:val="24"/>
-          <w:szCs w:val="24"/>
-        </w:rPr>
-        <w:t>because __[make decision]__</w:t>
+        <w:t>make decision]__because __[make decision]__</w:t>
       </w:r>
     </w:p>
     <w:p>
@@ -1970,7 +1798,7 @@
                 <w:sz w:val="24"/>
                 <w:szCs w:val="24"/>
               </w:rPr>
-              <w:t>AWS Lambda</w:t>
+              <w:t>Django</w:t>
             </w:r>
           </w:p>
         </w:tc>
@@ -2035,6 +1863,143 @@
                 <w:sz w:val="24"/>
                 <w:szCs w:val="24"/>
               </w:rPr>
+              <w:t>Spring Boot</w:t>
+            </w:r>
+          </w:p>
+        </w:tc>
+        <w:tc>
+          <w:tcPr>
+            <w:tcW w:w="3280" w:type="dxa"/>
+          </w:tcPr>
+          <w:p>
+            <w:pPr>
+              <w:pStyle w:val="NoSpacing"/>
+              <w:rPr>
+                <w:sz w:val="24"/>
+                <w:szCs w:val="24"/>
+              </w:rPr>
+            </w:pPr>
+          </w:p>
+        </w:tc>
+        <w:tc>
+          <w:tcPr>
+            <w:tcW w:w="1980" w:type="dxa"/>
+          </w:tcPr>
+          <w:p>
+            <w:pPr>
+              <w:pStyle w:val="NoSpacing"/>
+              <w:rPr>
+                <w:sz w:val="24"/>
+                <w:szCs w:val="24"/>
+              </w:rPr>
+            </w:pPr>
+          </w:p>
+        </w:tc>
+        <w:tc>
+          <w:tcPr>
+            <w:tcW w:w="2065" w:type="dxa"/>
+          </w:tcPr>
+          <w:p>
+            <w:pPr>
+              <w:pStyle w:val="NoSpacing"/>
+              <w:rPr>
+                <w:sz w:val="24"/>
+                <w:szCs w:val="24"/>
+              </w:rPr>
+            </w:pPr>
+          </w:p>
+        </w:tc>
+      </w:tr>
+      <w:tr>
+        <w:tc>
+          <w:tcPr>
+            <w:tcW w:w="2025" w:type="dxa"/>
+          </w:tcPr>
+          <w:p>
+            <w:pPr>
+              <w:pStyle w:val="NoSpacing"/>
+              <w:rPr>
+                <w:sz w:val="24"/>
+                <w:szCs w:val="24"/>
+              </w:rPr>
+            </w:pPr>
+            <w:r>
+              <w:rPr>
+                <w:sz w:val="24"/>
+                <w:szCs w:val="24"/>
+              </w:rPr>
+              <w:t>AWS Lambda</w:t>
+            </w:r>
+          </w:p>
+        </w:tc>
+        <w:tc>
+          <w:tcPr>
+            <w:tcW w:w="3280" w:type="dxa"/>
+          </w:tcPr>
+          <w:p>
+            <w:pPr>
+              <w:pStyle w:val="NoSpacing"/>
+              <w:rPr>
+                <w:sz w:val="24"/>
+                <w:szCs w:val="24"/>
+              </w:rPr>
+            </w:pPr>
+            <w:r>
+              <w:rPr>
+                <w:sz w:val="24"/>
+                <w:szCs w:val="24"/>
+              </w:rPr>
+              <w:t>Serverless</w:t>
+            </w:r>
+          </w:p>
+        </w:tc>
+        <w:tc>
+          <w:tcPr>
+            <w:tcW w:w="1980" w:type="dxa"/>
+          </w:tcPr>
+          <w:p>
+            <w:pPr>
+              <w:pStyle w:val="NoSpacing"/>
+              <w:rPr>
+                <w:sz w:val="24"/>
+                <w:szCs w:val="24"/>
+              </w:rPr>
+            </w:pPr>
+          </w:p>
+        </w:tc>
+        <w:tc>
+          <w:tcPr>
+            <w:tcW w:w="2065" w:type="dxa"/>
+          </w:tcPr>
+          <w:p>
+            <w:pPr>
+              <w:pStyle w:val="NoSpacing"/>
+              <w:rPr>
+                <w:sz w:val="24"/>
+                <w:szCs w:val="24"/>
+              </w:rPr>
+            </w:pPr>
+          </w:p>
+        </w:tc>
+      </w:tr>
+      <w:tr>
+        <w:tc>
+          <w:tcPr>
+            <w:tcW w:w="2025" w:type="dxa"/>
+          </w:tcPr>
+          <w:p>
+            <w:pPr>
+              <w:pStyle w:val="NoSpacing"/>
+              <w:rPr>
+                <w:sz w:val="24"/>
+                <w:szCs w:val="24"/>
+              </w:rPr>
+            </w:pPr>
+            <w:r>
+              <w:rPr>
+                <w:sz w:val="24"/>
+                <w:szCs w:val="24"/>
+              </w:rPr>
               <w:t>Google Cloud Functions</w:t>
             </w:r>
           </w:p>
@@ -2051,6 +2016,13 @@
                 <w:szCs w:val="24"/>
               </w:rPr>
             </w:pPr>
+            <w:r>
+              <w:rPr>
+                <w:sz w:val="24"/>
+                <w:szCs w:val="24"/>
+              </w:rPr>
+              <w:t>Serverless</w:t>
+            </w:r>
           </w:p>
         </w:tc>
         <w:tc>
@@ -2105,14 +2077,7 @@
           <w:sz w:val="24"/>
           <w:szCs w:val="24"/>
         </w:rPr>
-        <w:t xml:space="preserve">This project will use </w:t>
-      </w:r>
-      <w:r>
-        <w:rPr>
-          <w:sz w:val="24"/>
-          <w:szCs w:val="24"/>
-        </w:rPr>
-        <w:t>_</w:t>
+        <w:t>This project will use _</w:t>
       </w:r>
       <w:proofErr w:type="gramStart"/>
       <w:r>
@@ -2128,21 +2093,7 @@
           <w:sz w:val="24"/>
           <w:szCs w:val="24"/>
         </w:rPr>
-        <w:t>make decision]__</w:t>
-      </w:r>
-      <w:r>
-        <w:rPr>
-          <w:sz w:val="24"/>
-          <w:szCs w:val="24"/>
-        </w:rPr>
-        <w:t xml:space="preserve"> because </w:t>
-      </w:r>
-      <w:r>
-        <w:rPr>
-          <w:sz w:val="24"/>
-          <w:szCs w:val="24"/>
-        </w:rPr>
-        <w:t>__[make decision]__</w:t>
+        <w:t>make decision]__ because __[make decision]__</w:t>
       </w:r>
     </w:p>
     <w:p>
@@ -2303,7 +2254,7 @@
                 <w:sz w:val="24"/>
                 <w:szCs w:val="24"/>
               </w:rPr>
-              <w:t>18</w:t>
+              <w:t>20</w:t>
             </w:r>
           </w:p>
         </w:tc>
@@ -2326,14 +2277,7 @@
                 <w:sz w:val="24"/>
                 <w:szCs w:val="24"/>
               </w:rPr>
-              <w:t xml:space="preserve">Build a Figma </w:t>
-            </w:r>
-            <w:r>
-              <w:rPr>
-                <w:sz w:val="24"/>
-                <w:szCs w:val="24"/>
-              </w:rPr>
-              <w:t xml:space="preserve">demo of the project </w:t>
+              <w:t xml:space="preserve">Build a Figma demo of the project </w:t>
             </w:r>
           </w:p>
         </w:tc>
@@ -2354,7 +2298,7 @@
                 <w:sz w:val="24"/>
                 <w:szCs w:val="24"/>
               </w:rPr>
-              <w:t>1/29</w:t>
+              <w:t>??</w:t>
             </w:r>
           </w:p>
         </w:tc>
@@ -2393,6 +2337,13 @@
                 <w:szCs w:val="24"/>
               </w:rPr>
             </w:pPr>
+            <w:r>
+              <w:rPr>
+                <w:sz w:val="24"/>
+                <w:szCs w:val="24"/>
+              </w:rPr>
+              <w:t>??</w:t>
+            </w:r>
           </w:p>
         </w:tc>
       </w:tr>

--- a/Senior Project Plan.docx
+++ b/Senior Project Plan.docx
@@ -577,17 +577,367 @@
           <w:szCs w:val="32"/>
         </w:rPr>
         <w:lastRenderedPageBreak/>
-        <w:t>Assessment of Building Options for Pr</w:t>
-      </w:r>
-      <w:r>
+        <w:t>Features</w:t>
+      </w:r>
+    </w:p>
+    <w:p>
+      <w:pPr>
+        <w:pStyle w:val="NoSpacing"/>
+        <w:rPr>
+          <w:i/>
+          <w:iCs/>
+          <w:sz w:val="24"/>
+          <w:szCs w:val="24"/>
+        </w:rPr>
+      </w:pPr>
+    </w:p>
+    <w:p>
+      <w:pPr>
+        <w:pStyle w:val="NoSpacing"/>
+        <w:rPr>
+          <w:i/>
+          <w:iCs/>
+          <w:sz w:val="32"/>
+          <w:szCs w:val="32"/>
+        </w:rPr>
+      </w:pPr>
+      <w:r>
+        <w:rPr>
+          <w:i/>
+          <w:iCs/>
+          <w:sz w:val="32"/>
+          <w:szCs w:val="32"/>
+        </w:rPr>
+        <w:t>Basic Features</w:t>
+      </w:r>
+    </w:p>
+    <w:p>
+      <w:pPr>
+        <w:pStyle w:val="NoSpacing"/>
+        <w:numPr>
+          <w:ilvl w:val="0"/>
+          <w:numId w:val="6"/>
+        </w:numPr>
+        <w:rPr>
+          <w:sz w:val="24"/>
+          <w:szCs w:val="24"/>
+        </w:rPr>
+      </w:pPr>
+      <w:r>
+        <w:rPr>
+          <w:sz w:val="24"/>
+          <w:szCs w:val="24"/>
+        </w:rPr>
+        <w:t>Live swell information (height and direction) for any point in the ocean</w:t>
+      </w:r>
+      <w:r>
+        <w:rPr>
+          <w:sz w:val="24"/>
+          <w:szCs w:val="24"/>
+        </w:rPr>
+        <w:t xml:space="preserve"> using NOAA API</w:t>
+      </w:r>
+      <w:r>
+        <w:rPr>
+          <w:sz w:val="24"/>
+          <w:szCs w:val="24"/>
+        </w:rPr>
+        <w:t>.</w:t>
+      </w:r>
+    </w:p>
+    <w:p>
+      <w:pPr>
+        <w:pStyle w:val="NoSpacing"/>
+        <w:numPr>
+          <w:ilvl w:val="0"/>
+          <w:numId w:val="6"/>
+        </w:numPr>
+        <w:rPr>
+          <w:sz w:val="24"/>
+          <w:szCs w:val="24"/>
+        </w:rPr>
+      </w:pPr>
+      <w:r>
+        <w:rPr>
+          <w:sz w:val="24"/>
+          <w:szCs w:val="24"/>
+        </w:rPr>
+        <w:t>Map with satellite imagery</w:t>
+      </w:r>
+    </w:p>
+    <w:p>
+      <w:pPr>
+        <w:pStyle w:val="NoSpacing"/>
+        <w:numPr>
+          <w:ilvl w:val="0"/>
+          <w:numId w:val="6"/>
+        </w:numPr>
+        <w:rPr>
+          <w:sz w:val="24"/>
+          <w:szCs w:val="24"/>
+        </w:rPr>
+      </w:pPr>
+      <w:r>
+        <w:rPr>
+          <w:sz w:val="24"/>
+          <w:szCs w:val="24"/>
+        </w:rPr>
+        <w:t>Topology data overlayed on map</w:t>
+      </w:r>
+    </w:p>
+    <w:p>
+      <w:pPr>
+        <w:pStyle w:val="NoSpacing"/>
+        <w:numPr>
+          <w:ilvl w:val="0"/>
+          <w:numId w:val="6"/>
+        </w:numPr>
+        <w:rPr>
+          <w:sz w:val="24"/>
+          <w:szCs w:val="24"/>
+        </w:rPr>
+      </w:pPr>
+      <w:r>
+        <w:rPr>
+          <w:sz w:val="24"/>
+          <w:szCs w:val="24"/>
+        </w:rPr>
+        <w:t>Display of wind, air temperature, and water temperature (if available) at locations picked on map</w:t>
+      </w:r>
+    </w:p>
+    <w:p>
+      <w:pPr>
+        <w:pStyle w:val="NoSpacing"/>
+        <w:numPr>
+          <w:ilvl w:val="0"/>
+          <w:numId w:val="6"/>
+        </w:numPr>
+        <w:rPr>
+          <w:sz w:val="24"/>
+          <w:szCs w:val="24"/>
+        </w:rPr>
+      </w:pPr>
+      <w:r>
+        <w:rPr>
+          <w:sz w:val="24"/>
+          <w:szCs w:val="24"/>
+        </w:rPr>
+        <w:t>Ability to save marked points on map</w:t>
+      </w:r>
+    </w:p>
+    <w:p>
+      <w:pPr>
+        <w:pStyle w:val="NoSpacing"/>
+        <w:numPr>
+          <w:ilvl w:val="0"/>
+          <w:numId w:val="6"/>
+        </w:numPr>
+        <w:rPr>
+          <w:sz w:val="24"/>
+          <w:szCs w:val="24"/>
+        </w:rPr>
+      </w:pPr>
+      <w:r>
+        <w:rPr>
+          <w:sz w:val="24"/>
+          <w:szCs w:val="24"/>
+        </w:rPr>
+        <w:t>Ability for users to create accounts</w:t>
+      </w:r>
+    </w:p>
+    <w:p>
+      <w:pPr>
+        <w:pStyle w:val="NoSpacing"/>
+        <w:rPr>
+          <w:i/>
+          <w:iCs/>
+          <w:sz w:val="32"/>
+          <w:szCs w:val="32"/>
+        </w:rPr>
+      </w:pPr>
+    </w:p>
+    <w:p>
+      <w:pPr>
+        <w:pStyle w:val="NoSpacing"/>
+        <w:rPr>
+          <w:i/>
+          <w:iCs/>
+          <w:sz w:val="32"/>
+          <w:szCs w:val="32"/>
+        </w:rPr>
+      </w:pPr>
+      <w:r>
+        <w:rPr>
+          <w:i/>
+          <w:iCs/>
+          <w:sz w:val="32"/>
+          <w:szCs w:val="32"/>
+        </w:rPr>
+        <w:t>Stretch Goal</w:t>
+      </w:r>
+      <w:r>
+        <w:rPr>
+          <w:i/>
+          <w:iCs/>
+          <w:sz w:val="32"/>
+          <w:szCs w:val="32"/>
+        </w:rPr>
+        <w:t xml:space="preserve"> Features</w:t>
+      </w:r>
+    </w:p>
+    <w:p>
+      <w:pPr>
+        <w:pStyle w:val="NoSpacing"/>
+        <w:numPr>
+          <w:ilvl w:val="0"/>
+          <w:numId w:val="7"/>
+        </w:numPr>
+        <w:rPr>
+          <w:sz w:val="24"/>
+          <w:szCs w:val="24"/>
+        </w:rPr>
+      </w:pPr>
+      <w:r>
+        <w:rPr>
+          <w:sz w:val="24"/>
+          <w:szCs w:val="24"/>
+        </w:rPr>
+        <w:t>F</w:t>
+      </w:r>
+      <w:r>
+        <w:rPr>
+          <w:sz w:val="24"/>
+          <w:szCs w:val="24"/>
+        </w:rPr>
+        <w:t>orecast of swell</w:t>
+      </w:r>
+    </w:p>
+    <w:p>
+      <w:pPr>
+        <w:pStyle w:val="NoSpacing"/>
+        <w:numPr>
+          <w:ilvl w:val="0"/>
+          <w:numId w:val="7"/>
+        </w:numPr>
+        <w:rPr>
+          <w:sz w:val="24"/>
+          <w:szCs w:val="24"/>
+        </w:rPr>
+      </w:pPr>
+      <w:r>
+        <w:rPr>
+          <w:sz w:val="24"/>
+          <w:szCs w:val="24"/>
+        </w:rPr>
+        <w:t>Displaying webcams located near the ocean using the Windy API for webcams</w:t>
+      </w:r>
+    </w:p>
+    <w:p>
+      <w:pPr>
+        <w:pStyle w:val="NoSpacing"/>
+        <w:numPr>
+          <w:ilvl w:val="0"/>
+          <w:numId w:val="7"/>
+        </w:numPr>
+        <w:rPr>
+          <w:sz w:val="24"/>
+          <w:szCs w:val="24"/>
+        </w:rPr>
+      </w:pPr>
+      <w:r>
+        <w:rPr>
+          <w:sz w:val="24"/>
+          <w:szCs w:val="24"/>
+        </w:rPr>
+        <w:t>Ability to see satellite images of a specific location at a specified date using the NASA Earth API</w:t>
+      </w:r>
+    </w:p>
+    <w:p>
+      <w:pPr>
+        <w:pStyle w:val="NoSpacing"/>
+        <w:numPr>
+          <w:ilvl w:val="0"/>
+          <w:numId w:val="7"/>
+        </w:numPr>
+        <w:rPr>
+          <w:sz w:val="24"/>
+          <w:szCs w:val="24"/>
+        </w:rPr>
+      </w:pPr>
+      <w:r>
+        <w:rPr>
+          <w:sz w:val="24"/>
+          <w:szCs w:val="24"/>
+        </w:rPr>
+        <w:t>Seafloor topology overlayed on map</w:t>
+      </w:r>
+    </w:p>
+    <w:p>
+      <w:pPr>
+        <w:pStyle w:val="NoSpacing"/>
+        <w:numPr>
+          <w:ilvl w:val="0"/>
+          <w:numId w:val="7"/>
+        </w:numPr>
+        <w:rPr>
+          <w:sz w:val="24"/>
+          <w:szCs w:val="24"/>
+        </w:rPr>
+      </w:pPr>
+      <w:r>
+        <w:rPr>
+          <w:sz w:val="24"/>
+          <w:szCs w:val="24"/>
+        </w:rPr>
+        <w:t xml:space="preserve">Information about dangerous ocean life or hazards specific to locations (sharks, jellyfish, unclean water, </w:t>
+      </w:r>
+      <w:proofErr w:type="spellStart"/>
+      <w:r>
+        <w:rPr>
+          <w:sz w:val="24"/>
+          <w:szCs w:val="24"/>
+        </w:rPr>
+        <w:t>etc</w:t>
+      </w:r>
+      <w:proofErr w:type="spellEnd"/>
+      <w:r>
+        <w:rPr>
+          <w:sz w:val="24"/>
+          <w:szCs w:val="24"/>
+        </w:rPr>
+        <w:t>)</w:t>
+      </w:r>
+    </w:p>
+    <w:p>
+      <w:pPr>
+        <w:pStyle w:val="NoSpacing"/>
+        <w:numPr>
+          <w:ilvl w:val="0"/>
+          <w:numId w:val="7"/>
+        </w:numPr>
+        <w:rPr>
+          <w:sz w:val="24"/>
+          <w:szCs w:val="24"/>
+        </w:rPr>
+      </w:pPr>
+      <w:r>
+        <w:rPr>
+          <w:sz w:val="24"/>
+          <w:szCs w:val="24"/>
+        </w:rPr>
+        <w:t>Flight and/or drive time and cost estimates to travel to a discovered location from current location</w:t>
+      </w:r>
+    </w:p>
+    <w:p>
+      <w:pPr>
+        <w:pStyle w:val="NoSpacing"/>
         <w:rPr>
           <w:b/>
           <w:bCs/>
           <w:sz w:val="32"/>
           <w:szCs w:val="32"/>
         </w:rPr>
-        <w:t xml:space="preserve">oject </w:t>
-      </w:r>
+      </w:pPr>
     </w:p>
     <w:p>
       <w:pPr>
@@ -599,6 +949,35 @@
           <w:szCs w:val="32"/>
         </w:rPr>
       </w:pPr>
+      <w:r>
+        <w:rPr>
+          <w:b/>
+          <w:bCs/>
+          <w:sz w:val="32"/>
+          <w:szCs w:val="32"/>
+        </w:rPr>
+        <w:t>Assessment of Building Options for Pr</w:t>
+      </w:r>
+      <w:r>
+        <w:rPr>
+          <w:b/>
+          <w:bCs/>
+          <w:sz w:val="32"/>
+          <w:szCs w:val="32"/>
+        </w:rPr>
+        <w:t xml:space="preserve">oject </w:t>
+      </w:r>
+    </w:p>
+    <w:p>
+      <w:pPr>
+        <w:pStyle w:val="NoSpacing"/>
+        <w:rPr>
+          <w:b/>
+          <w:bCs/>
+          <w:sz w:val="32"/>
+          <w:szCs w:val="32"/>
+        </w:rPr>
+      </w:pPr>
     </w:p>
     <w:p>
       <w:pPr>
@@ -617,7 +996,23 @@
           <w:sz w:val="32"/>
           <w:szCs w:val="32"/>
         </w:rPr>
-        <w:t>Front end</w:t>
+        <w:t>Map API</w:t>
+      </w:r>
+    </w:p>
+    <w:p>
+      <w:pPr>
+        <w:pStyle w:val="NoSpacing"/>
+        <w:rPr>
+          <w:sz w:val="24"/>
+          <w:szCs w:val="24"/>
+        </w:rPr>
+      </w:pPr>
+      <w:r>
+        <w:rPr>
+          <w:sz w:val="24"/>
+          <w:szCs w:val="24"/>
+        </w:rPr>
+        <w:t>A major feature of this application will be an interactive satellite map. It is essential that I be able to overlay this map with weather and geographical data that I retrieve from other APIs.</w:t>
       </w:r>
     </w:p>
     <w:p>
@@ -635,597 +1030,25 @@
       <w:pPr>
         <w:pStyle w:val="NoSpacing"/>
         <w:rPr>
-          <w:b/>
-          <w:bCs/>
-          <w:sz w:val="24"/>
-          <w:szCs w:val="24"/>
-        </w:rPr>
-      </w:pPr>
-      <w:r>
-        <w:rPr>
-          <w:b/>
-          <w:bCs/>
-          <w:sz w:val="24"/>
-          <w:szCs w:val="24"/>
-        </w:rPr>
-        <w:t>Map API</w:t>
-      </w:r>
-    </w:p>
-    <w:p>
-      <w:pPr>
-        <w:pStyle w:val="NoSpacing"/>
-      </w:pPr>
-      <w:r>
-        <w:t>A major feature of this application will be an interactive satellite map. It is essential that I be able to overlay this map with weather and geographical data that I retrieve from other APIs.</w:t>
-      </w:r>
-    </w:p>
-    <w:tbl>
-      <w:tblPr>
-        <w:tblStyle w:val="TableGrid"/>
-        <w:tblpPr w:leftFromText="180" w:rightFromText="180" w:vertAnchor="text" w:horzAnchor="margin" w:tblpY="75"/>
-        <w:tblW w:w="9355" w:type="dxa"/>
-        <w:tblLook w:val="04A0" w:firstRow="1" w:lastRow="0" w:firstColumn="1" w:lastColumn="0" w:noHBand="0" w:noVBand="1"/>
-      </w:tblPr>
-      <w:tblGrid>
-        <w:gridCol w:w="2155"/>
-        <w:gridCol w:w="1439"/>
-        <w:gridCol w:w="1798"/>
-        <w:gridCol w:w="3963"/>
-      </w:tblGrid>
-      <w:tr>
-        <w:tc>
-          <w:tcPr>
-            <w:tcW w:w="9355" w:type="dxa"/>
-            <w:gridSpan w:val="4"/>
-          </w:tcPr>
-          <w:p>
-            <w:pPr>
-              <w:pStyle w:val="NoSpacing"/>
-              <w:jc w:val="center"/>
-              <w:rPr>
-                <w:sz w:val="24"/>
-                <w:szCs w:val="24"/>
-              </w:rPr>
-            </w:pPr>
-            <w:r>
-              <w:rPr>
-                <w:sz w:val="24"/>
-                <w:szCs w:val="24"/>
-              </w:rPr>
-              <w:t>Interactive Map APIs</w:t>
-            </w:r>
-            <w:r>
-              <w:rPr>
-                <w:sz w:val="24"/>
-                <w:szCs w:val="24"/>
-              </w:rPr>
-              <w:t xml:space="preserve"> Options</w:t>
-            </w:r>
-          </w:p>
-        </w:tc>
-      </w:tr>
-      <w:tr>
-        <w:tc>
-          <w:tcPr>
-            <w:tcW w:w="2155" w:type="dxa"/>
-          </w:tcPr>
-          <w:p>
-            <w:pPr>
-              <w:pStyle w:val="NoSpacing"/>
-              <w:rPr>
-                <w:sz w:val="24"/>
-                <w:szCs w:val="24"/>
-              </w:rPr>
-            </w:pPr>
-          </w:p>
-        </w:tc>
-        <w:tc>
-          <w:tcPr>
-            <w:tcW w:w="1439" w:type="dxa"/>
-          </w:tcPr>
-          <w:p>
-            <w:pPr>
-              <w:pStyle w:val="NoSpacing"/>
-              <w:rPr>
-                <w:sz w:val="24"/>
-                <w:szCs w:val="24"/>
-              </w:rPr>
-            </w:pPr>
-            <w:r>
-              <w:rPr>
-                <w:sz w:val="24"/>
-                <w:szCs w:val="24"/>
-              </w:rPr>
-              <w:t>Description</w:t>
-            </w:r>
-          </w:p>
-        </w:tc>
-        <w:tc>
-          <w:tcPr>
-            <w:tcW w:w="1798" w:type="dxa"/>
-          </w:tcPr>
-          <w:p>
-            <w:pPr>
-              <w:pStyle w:val="NoSpacing"/>
-              <w:rPr>
-                <w:sz w:val="24"/>
-                <w:szCs w:val="24"/>
-              </w:rPr>
-            </w:pPr>
-            <w:r>
-              <w:rPr>
-                <w:sz w:val="24"/>
-                <w:szCs w:val="24"/>
-              </w:rPr>
-              <w:t>Pros</w:t>
-            </w:r>
-          </w:p>
-        </w:tc>
-        <w:tc>
-          <w:tcPr>
-            <w:tcW w:w="3963" w:type="dxa"/>
-          </w:tcPr>
-          <w:p>
-            <w:pPr>
-              <w:pStyle w:val="NoSpacing"/>
-              <w:rPr>
-                <w:sz w:val="24"/>
-                <w:szCs w:val="24"/>
-              </w:rPr>
-            </w:pPr>
-            <w:r>
-              <w:rPr>
-                <w:sz w:val="24"/>
-                <w:szCs w:val="24"/>
-              </w:rPr>
-              <w:t>Cons</w:t>
-            </w:r>
-          </w:p>
-        </w:tc>
-      </w:tr>
-      <w:tr>
-        <w:tc>
-          <w:tcPr>
-            <w:tcW w:w="2155" w:type="dxa"/>
-          </w:tcPr>
-          <w:p>
-            <w:pPr>
-              <w:pStyle w:val="NoSpacing"/>
-              <w:rPr>
-                <w:sz w:val="24"/>
-                <w:szCs w:val="24"/>
-              </w:rPr>
-            </w:pPr>
-            <w:proofErr w:type="spellStart"/>
-            <w:r>
-              <w:rPr>
-                <w:sz w:val="24"/>
-                <w:szCs w:val="24"/>
-              </w:rPr>
-              <w:t>MapBox</w:t>
-            </w:r>
-            <w:proofErr w:type="spellEnd"/>
-            <w:r>
-              <w:rPr>
-                <w:sz w:val="24"/>
-                <w:szCs w:val="24"/>
-              </w:rPr>
-              <w:t xml:space="preserve"> GL JS</w:t>
-            </w:r>
-          </w:p>
-        </w:tc>
-        <w:tc>
-          <w:tcPr>
-            <w:tcW w:w="1439" w:type="dxa"/>
-          </w:tcPr>
-          <w:p>
-            <w:pPr>
-              <w:pStyle w:val="NoSpacing"/>
-              <w:rPr>
-                <w:sz w:val="24"/>
-                <w:szCs w:val="24"/>
-              </w:rPr>
-            </w:pPr>
-          </w:p>
-        </w:tc>
-        <w:tc>
-          <w:tcPr>
-            <w:tcW w:w="1798" w:type="dxa"/>
-          </w:tcPr>
-          <w:p>
-            <w:pPr>
-              <w:pStyle w:val="NoSpacing"/>
-              <w:rPr>
-                <w:sz w:val="24"/>
-                <w:szCs w:val="24"/>
-              </w:rPr>
-            </w:pPr>
-          </w:p>
-        </w:tc>
-        <w:tc>
-          <w:tcPr>
-            <w:tcW w:w="3963" w:type="dxa"/>
-          </w:tcPr>
-          <w:p>
-            <w:pPr>
-              <w:pStyle w:val="NoSpacing"/>
-              <w:rPr>
-                <w:sz w:val="24"/>
-                <w:szCs w:val="24"/>
-              </w:rPr>
-            </w:pPr>
-          </w:p>
-        </w:tc>
-      </w:tr>
-      <w:tr>
-        <w:tc>
-          <w:tcPr>
-            <w:tcW w:w="2155" w:type="dxa"/>
-          </w:tcPr>
-          <w:p>
-            <w:pPr>
-              <w:pStyle w:val="NoSpacing"/>
-              <w:rPr>
-                <w:sz w:val="24"/>
-                <w:szCs w:val="24"/>
-              </w:rPr>
-            </w:pPr>
-            <w:r>
-              <w:rPr>
-                <w:sz w:val="24"/>
-                <w:szCs w:val="24"/>
-              </w:rPr>
-              <w:t>Carto</w:t>
-            </w:r>
-          </w:p>
-        </w:tc>
-        <w:tc>
-          <w:tcPr>
-            <w:tcW w:w="1439" w:type="dxa"/>
-          </w:tcPr>
-          <w:p>
-            <w:pPr>
-              <w:pStyle w:val="NoSpacing"/>
-              <w:rPr>
-                <w:sz w:val="24"/>
-                <w:szCs w:val="24"/>
-              </w:rPr>
-            </w:pPr>
-          </w:p>
-        </w:tc>
-        <w:tc>
-          <w:tcPr>
-            <w:tcW w:w="1798" w:type="dxa"/>
-          </w:tcPr>
-          <w:p>
-            <w:pPr>
-              <w:pStyle w:val="NoSpacing"/>
-              <w:rPr>
-                <w:sz w:val="24"/>
-                <w:szCs w:val="24"/>
-              </w:rPr>
-            </w:pPr>
-          </w:p>
-        </w:tc>
-        <w:tc>
-          <w:tcPr>
-            <w:tcW w:w="3963" w:type="dxa"/>
-          </w:tcPr>
-          <w:p>
-            <w:pPr>
-              <w:pStyle w:val="NoSpacing"/>
-              <w:rPr>
-                <w:sz w:val="24"/>
-                <w:szCs w:val="24"/>
-              </w:rPr>
-            </w:pPr>
-          </w:p>
-        </w:tc>
-      </w:tr>
-      <w:tr>
-        <w:tc>
-          <w:tcPr>
-            <w:tcW w:w="2155" w:type="dxa"/>
-          </w:tcPr>
-          <w:p>
-            <w:pPr>
-              <w:pStyle w:val="NoSpacing"/>
-              <w:rPr>
-                <w:sz w:val="24"/>
-                <w:szCs w:val="24"/>
-              </w:rPr>
-            </w:pPr>
-            <w:r>
-              <w:rPr>
-                <w:sz w:val="24"/>
-                <w:szCs w:val="24"/>
-              </w:rPr>
-              <w:t>Maxar</w:t>
-            </w:r>
-          </w:p>
-        </w:tc>
-        <w:tc>
-          <w:tcPr>
-            <w:tcW w:w="1439" w:type="dxa"/>
-          </w:tcPr>
-          <w:p>
-            <w:pPr>
-              <w:pStyle w:val="NoSpacing"/>
-              <w:rPr>
-                <w:sz w:val="24"/>
-                <w:szCs w:val="24"/>
-              </w:rPr>
-            </w:pPr>
-          </w:p>
-        </w:tc>
-        <w:tc>
-          <w:tcPr>
-            <w:tcW w:w="1798" w:type="dxa"/>
-          </w:tcPr>
-          <w:p>
-            <w:pPr>
-              <w:pStyle w:val="NoSpacing"/>
-              <w:rPr>
-                <w:sz w:val="24"/>
-                <w:szCs w:val="24"/>
-              </w:rPr>
-            </w:pPr>
-          </w:p>
-        </w:tc>
-        <w:tc>
-          <w:tcPr>
-            <w:tcW w:w="3963" w:type="dxa"/>
-          </w:tcPr>
-          <w:p>
-            <w:pPr>
-              <w:pStyle w:val="NoSpacing"/>
-              <w:rPr>
-                <w:sz w:val="24"/>
-                <w:szCs w:val="24"/>
-              </w:rPr>
-            </w:pPr>
-          </w:p>
-        </w:tc>
-      </w:tr>
-      <w:tr>
-        <w:tc>
-          <w:tcPr>
-            <w:tcW w:w="2155" w:type="dxa"/>
-          </w:tcPr>
-          <w:p>
-            <w:pPr>
-              <w:pStyle w:val="NoSpacing"/>
-              <w:rPr>
-                <w:sz w:val="24"/>
-                <w:szCs w:val="24"/>
-              </w:rPr>
-            </w:pPr>
-            <w:r>
-              <w:rPr>
-                <w:sz w:val="24"/>
-                <w:szCs w:val="24"/>
-              </w:rPr>
-              <w:t>Leaflet</w:t>
-            </w:r>
-          </w:p>
-        </w:tc>
-        <w:tc>
-          <w:tcPr>
-            <w:tcW w:w="1439" w:type="dxa"/>
-          </w:tcPr>
-          <w:p>
-            <w:pPr>
-              <w:pStyle w:val="NoSpacing"/>
-              <w:rPr>
-                <w:sz w:val="24"/>
-                <w:szCs w:val="24"/>
-              </w:rPr>
-            </w:pPr>
-          </w:p>
-        </w:tc>
-        <w:tc>
-          <w:tcPr>
-            <w:tcW w:w="1798" w:type="dxa"/>
-          </w:tcPr>
-          <w:p>
-            <w:pPr>
-              <w:pStyle w:val="NoSpacing"/>
-              <w:rPr>
-                <w:sz w:val="24"/>
-                <w:szCs w:val="24"/>
-              </w:rPr>
-            </w:pPr>
-          </w:p>
-        </w:tc>
-        <w:tc>
-          <w:tcPr>
-            <w:tcW w:w="3963" w:type="dxa"/>
-          </w:tcPr>
-          <w:p>
-            <w:pPr>
-              <w:pStyle w:val="NoSpacing"/>
-              <w:rPr>
-                <w:sz w:val="24"/>
-                <w:szCs w:val="24"/>
-              </w:rPr>
-            </w:pPr>
-          </w:p>
-        </w:tc>
-      </w:tr>
-      <w:tr>
-        <w:tc>
-          <w:tcPr>
-            <w:tcW w:w="2155" w:type="dxa"/>
-          </w:tcPr>
-          <w:p>
-            <w:pPr>
-              <w:pStyle w:val="NoSpacing"/>
-              <w:tabs>
-                <w:tab w:val="right" w:pos="1939"/>
-              </w:tabs>
-              <w:rPr>
-                <w:sz w:val="24"/>
-                <w:szCs w:val="24"/>
-              </w:rPr>
-            </w:pPr>
-            <w:r>
-              <w:rPr>
-                <w:sz w:val="24"/>
-                <w:szCs w:val="24"/>
-              </w:rPr>
-              <w:t>TomTom</w:t>
-            </w:r>
-            <w:r>
-              <w:rPr>
-                <w:sz w:val="24"/>
-                <w:szCs w:val="24"/>
-              </w:rPr>
-              <w:tab/>
-            </w:r>
-          </w:p>
-        </w:tc>
-        <w:tc>
-          <w:tcPr>
-            <w:tcW w:w="1439" w:type="dxa"/>
-          </w:tcPr>
-          <w:p>
-            <w:pPr>
-              <w:pStyle w:val="NoSpacing"/>
-              <w:rPr>
-                <w:sz w:val="24"/>
-                <w:szCs w:val="24"/>
-              </w:rPr>
-            </w:pPr>
-          </w:p>
-        </w:tc>
-        <w:tc>
-          <w:tcPr>
-            <w:tcW w:w="1798" w:type="dxa"/>
-          </w:tcPr>
-          <w:p>
-            <w:pPr>
-              <w:pStyle w:val="NoSpacing"/>
-              <w:rPr>
-                <w:sz w:val="24"/>
-                <w:szCs w:val="24"/>
-              </w:rPr>
-            </w:pPr>
-          </w:p>
-        </w:tc>
-        <w:tc>
-          <w:tcPr>
-            <w:tcW w:w="3963" w:type="dxa"/>
-          </w:tcPr>
-          <w:p>
-            <w:pPr>
-              <w:pStyle w:val="NoSpacing"/>
-              <w:rPr>
-                <w:sz w:val="24"/>
-                <w:szCs w:val="24"/>
-              </w:rPr>
-            </w:pPr>
-          </w:p>
-        </w:tc>
-      </w:tr>
-      <w:tr>
-        <w:tc>
-          <w:tcPr>
-            <w:tcW w:w="2155" w:type="dxa"/>
-          </w:tcPr>
-          <w:p>
-            <w:pPr>
-              <w:pStyle w:val="NoSpacing"/>
-              <w:tabs>
-                <w:tab w:val="right" w:pos="1939"/>
-              </w:tabs>
-              <w:rPr>
-                <w:sz w:val="24"/>
-                <w:szCs w:val="24"/>
-              </w:rPr>
-            </w:pPr>
-            <w:r>
-              <w:rPr>
-                <w:sz w:val="24"/>
-                <w:szCs w:val="24"/>
-              </w:rPr>
-              <w:t>NASA Earth</w:t>
-            </w:r>
-          </w:p>
-        </w:tc>
-        <w:tc>
-          <w:tcPr>
-            <w:tcW w:w="1439" w:type="dxa"/>
-          </w:tcPr>
-          <w:p>
-            <w:pPr>
-              <w:pStyle w:val="NoSpacing"/>
-              <w:rPr>
-                <w:sz w:val="24"/>
-                <w:szCs w:val="24"/>
-              </w:rPr>
-            </w:pPr>
-          </w:p>
-        </w:tc>
-        <w:tc>
-          <w:tcPr>
-            <w:tcW w:w="1798" w:type="dxa"/>
-          </w:tcPr>
-          <w:p>
-            <w:pPr>
-              <w:pStyle w:val="NoSpacing"/>
-              <w:rPr>
-                <w:sz w:val="24"/>
-                <w:szCs w:val="24"/>
-              </w:rPr>
-            </w:pPr>
-            <w:r>
-              <w:rPr>
-                <w:sz w:val="24"/>
-                <w:szCs w:val="24"/>
-              </w:rPr>
-              <w:t>Can see satellite image on specific day</w:t>
-            </w:r>
-          </w:p>
-        </w:tc>
-        <w:tc>
-          <w:tcPr>
-            <w:tcW w:w="3963" w:type="dxa"/>
-          </w:tcPr>
-          <w:p>
-            <w:pPr>
-              <w:pStyle w:val="NoSpacing"/>
-              <w:rPr>
-                <w:sz w:val="24"/>
-                <w:szCs w:val="24"/>
-              </w:rPr>
-            </w:pPr>
-          </w:p>
-        </w:tc>
-      </w:tr>
-    </w:tbl>
-    <w:p>
-      <w:pPr>
-        <w:pStyle w:val="NoSpacing"/>
-        <w:rPr>
-          <w:sz w:val="24"/>
-          <w:szCs w:val="24"/>
-        </w:rPr>
-      </w:pPr>
-    </w:p>
-    <w:p>
-      <w:pPr>
-        <w:pStyle w:val="NoSpacing"/>
-        <w:rPr>
-          <w:sz w:val="24"/>
-          <w:szCs w:val="24"/>
-        </w:rPr>
-      </w:pPr>
-      <w:r>
-        <w:rPr>
-          <w:sz w:val="24"/>
-          <w:szCs w:val="24"/>
-        </w:rPr>
-        <w:t>This project will use _</w:t>
+          <w:i/>
+          <w:iCs/>
+          <w:sz w:val="24"/>
+          <w:szCs w:val="24"/>
+        </w:rPr>
+      </w:pPr>
+      <w:r>
+        <w:rPr>
+          <w:sz w:val="24"/>
+          <w:szCs w:val="24"/>
+        </w:rPr>
+        <w:t xml:space="preserve">After </w:t>
+      </w:r>
+      <w:r>
+        <w:rPr>
+          <w:sz w:val="24"/>
+          <w:szCs w:val="24"/>
+        </w:rPr>
+        <w:t xml:space="preserve">reviewing several other options including Leaflet, TomTom, and Maxar I have decided that by far the most well-established map API that has all the functionality I need in terms of satellite imagery and customizability </w:t>
       </w:r>
       <w:proofErr w:type="gramStart"/>
       <w:r>
@@ -1233,7 +1056,7 @@
           <w:sz w:val="24"/>
           <w:szCs w:val="24"/>
         </w:rPr>
-        <w:t>_[</w:t>
+        <w:t>is</w:t>
       </w:r>
       <w:proofErr w:type="gramEnd"/>
       <w:r>
@@ -1241,345 +1064,37 @@
           <w:sz w:val="24"/>
           <w:szCs w:val="24"/>
         </w:rPr>
-        <w:t>make decision]__ because __[make decision]__ I will also use NASA Earth for a feature to obtain historical satellite images at specific date intervals.</w:t>
-      </w:r>
-    </w:p>
-    <w:p>
-      <w:pPr>
-        <w:pStyle w:val="NoSpacing"/>
-        <w:rPr>
-          <w:sz w:val="24"/>
-          <w:szCs w:val="24"/>
-        </w:rPr>
-      </w:pPr>
-    </w:p>
-    <w:p>
-      <w:pPr>
-        <w:pStyle w:val="NoSpacing"/>
-        <w:rPr>
-          <w:b/>
-          <w:bCs/>
-          <w:sz w:val="24"/>
-          <w:szCs w:val="24"/>
-        </w:rPr>
-      </w:pPr>
-      <w:r>
-        <w:rPr>
-          <w:b/>
-          <w:bCs/>
-          <w:sz w:val="24"/>
-          <w:szCs w:val="24"/>
-        </w:rPr>
-        <w:t>Framework</w:t>
-      </w:r>
-    </w:p>
-    <w:p>
-      <w:pPr>
-        <w:pStyle w:val="NoSpacing"/>
-        <w:rPr>
-          <w:sz w:val="24"/>
-          <w:szCs w:val="24"/>
-        </w:rPr>
-      </w:pPr>
-      <w:r>
-        <w:rPr>
-          <w:sz w:val="24"/>
-          <w:szCs w:val="24"/>
-        </w:rPr>
-        <w:t>I will need to decide on an appropriate frontend framework to build the UI. It should be able to integrate with the selected Map API and work well with selected backend option.</w:t>
-      </w:r>
-    </w:p>
-    <w:tbl>
-      <w:tblPr>
-        <w:tblStyle w:val="TableGrid"/>
-        <w:tblpPr w:leftFromText="180" w:rightFromText="180" w:vertAnchor="text" w:horzAnchor="margin" w:tblpY="190"/>
-        <w:tblW w:w="0" w:type="auto"/>
-        <w:tblLook w:val="04A0" w:firstRow="1" w:lastRow="0" w:firstColumn="1" w:lastColumn="0" w:noHBand="0" w:noVBand="1"/>
-      </w:tblPr>
-      <w:tblGrid>
-        <w:gridCol w:w="2025"/>
-        <w:gridCol w:w="3280"/>
-        <w:gridCol w:w="1980"/>
-        <w:gridCol w:w="2065"/>
-      </w:tblGrid>
-      <w:tr>
-        <w:tc>
-          <w:tcPr>
-            <w:tcW w:w="9350" w:type="dxa"/>
-            <w:gridSpan w:val="4"/>
-          </w:tcPr>
-          <w:p>
-            <w:pPr>
-              <w:pStyle w:val="NoSpacing"/>
-              <w:jc w:val="center"/>
-              <w:rPr>
-                <w:sz w:val="24"/>
-                <w:szCs w:val="24"/>
-              </w:rPr>
-            </w:pPr>
-            <w:r>
-              <w:rPr>
-                <w:sz w:val="24"/>
-                <w:szCs w:val="24"/>
-              </w:rPr>
-              <w:t>Frontend Framework Options</w:t>
-            </w:r>
-          </w:p>
-        </w:tc>
-      </w:tr>
-      <w:tr>
-        <w:tc>
-          <w:tcPr>
-            <w:tcW w:w="2025" w:type="dxa"/>
-          </w:tcPr>
-          <w:p>
-            <w:pPr>
-              <w:pStyle w:val="NoSpacing"/>
-              <w:rPr>
-                <w:sz w:val="24"/>
-                <w:szCs w:val="24"/>
-              </w:rPr>
-            </w:pPr>
-          </w:p>
-        </w:tc>
-        <w:tc>
-          <w:tcPr>
-            <w:tcW w:w="3280" w:type="dxa"/>
-          </w:tcPr>
-          <w:p>
-            <w:pPr>
-              <w:pStyle w:val="NoSpacing"/>
-              <w:rPr>
-                <w:sz w:val="24"/>
-                <w:szCs w:val="24"/>
-              </w:rPr>
-            </w:pPr>
-            <w:r>
-              <w:rPr>
-                <w:sz w:val="24"/>
-                <w:szCs w:val="24"/>
-              </w:rPr>
-              <w:t>Description</w:t>
-            </w:r>
-          </w:p>
-        </w:tc>
-        <w:tc>
-          <w:tcPr>
-            <w:tcW w:w="1980" w:type="dxa"/>
-          </w:tcPr>
-          <w:p>
-            <w:pPr>
-              <w:pStyle w:val="NoSpacing"/>
-              <w:rPr>
-                <w:sz w:val="24"/>
-                <w:szCs w:val="24"/>
-              </w:rPr>
-            </w:pPr>
-            <w:r>
-              <w:rPr>
-                <w:sz w:val="24"/>
-                <w:szCs w:val="24"/>
-              </w:rPr>
-              <w:t>Pros</w:t>
-            </w:r>
-          </w:p>
-        </w:tc>
-        <w:tc>
-          <w:tcPr>
-            <w:tcW w:w="2065" w:type="dxa"/>
-          </w:tcPr>
-          <w:p>
-            <w:pPr>
-              <w:pStyle w:val="NoSpacing"/>
-              <w:rPr>
-                <w:sz w:val="24"/>
-                <w:szCs w:val="24"/>
-              </w:rPr>
-            </w:pPr>
-            <w:r>
-              <w:rPr>
-                <w:sz w:val="24"/>
-                <w:szCs w:val="24"/>
-              </w:rPr>
-              <w:t>Cons</w:t>
-            </w:r>
-          </w:p>
-        </w:tc>
-      </w:tr>
-      <w:tr>
-        <w:tc>
-          <w:tcPr>
-            <w:tcW w:w="2025" w:type="dxa"/>
-          </w:tcPr>
-          <w:p>
-            <w:pPr>
-              <w:pStyle w:val="NoSpacing"/>
-              <w:rPr>
-                <w:sz w:val="24"/>
-                <w:szCs w:val="24"/>
-              </w:rPr>
-            </w:pPr>
-            <w:r>
-              <w:rPr>
-                <w:sz w:val="24"/>
-                <w:szCs w:val="24"/>
-              </w:rPr>
-              <w:t>Angular</w:t>
-            </w:r>
-          </w:p>
-        </w:tc>
-        <w:tc>
-          <w:tcPr>
-            <w:tcW w:w="3280" w:type="dxa"/>
-          </w:tcPr>
-          <w:p>
-            <w:pPr>
-              <w:pStyle w:val="NoSpacing"/>
-              <w:rPr>
-                <w:sz w:val="24"/>
-                <w:szCs w:val="24"/>
-              </w:rPr>
-            </w:pPr>
-          </w:p>
-        </w:tc>
-        <w:tc>
-          <w:tcPr>
-            <w:tcW w:w="1980" w:type="dxa"/>
-          </w:tcPr>
-          <w:p>
-            <w:pPr>
-              <w:pStyle w:val="NoSpacing"/>
-              <w:rPr>
-                <w:sz w:val="24"/>
-                <w:szCs w:val="24"/>
-              </w:rPr>
-            </w:pPr>
-          </w:p>
-        </w:tc>
-        <w:tc>
-          <w:tcPr>
-            <w:tcW w:w="2065" w:type="dxa"/>
-          </w:tcPr>
-          <w:p>
-            <w:pPr>
-              <w:pStyle w:val="NoSpacing"/>
-              <w:rPr>
-                <w:sz w:val="24"/>
-                <w:szCs w:val="24"/>
-              </w:rPr>
-            </w:pPr>
-          </w:p>
-        </w:tc>
-      </w:tr>
-      <w:tr>
-        <w:tc>
-          <w:tcPr>
-            <w:tcW w:w="2025" w:type="dxa"/>
-          </w:tcPr>
-          <w:p>
-            <w:pPr>
-              <w:pStyle w:val="NoSpacing"/>
-              <w:rPr>
-                <w:sz w:val="24"/>
-                <w:szCs w:val="24"/>
-              </w:rPr>
-            </w:pPr>
-            <w:r>
-              <w:rPr>
-                <w:sz w:val="24"/>
-                <w:szCs w:val="24"/>
-              </w:rPr>
-              <w:t>React</w:t>
-            </w:r>
-          </w:p>
-        </w:tc>
-        <w:tc>
-          <w:tcPr>
-            <w:tcW w:w="3280" w:type="dxa"/>
-          </w:tcPr>
-          <w:p>
-            <w:pPr>
-              <w:pStyle w:val="NoSpacing"/>
-              <w:rPr>
-                <w:sz w:val="24"/>
-                <w:szCs w:val="24"/>
-              </w:rPr>
-            </w:pPr>
-          </w:p>
-        </w:tc>
-        <w:tc>
-          <w:tcPr>
-            <w:tcW w:w="1980" w:type="dxa"/>
-          </w:tcPr>
-          <w:p>
-            <w:pPr>
-              <w:pStyle w:val="NoSpacing"/>
-              <w:rPr>
-                <w:sz w:val="24"/>
-                <w:szCs w:val="24"/>
-              </w:rPr>
-            </w:pPr>
-          </w:p>
-        </w:tc>
-        <w:tc>
-          <w:tcPr>
-            <w:tcW w:w="2065" w:type="dxa"/>
-          </w:tcPr>
-          <w:p>
-            <w:pPr>
-              <w:pStyle w:val="NoSpacing"/>
-              <w:rPr>
-                <w:sz w:val="24"/>
-                <w:szCs w:val="24"/>
-              </w:rPr>
-            </w:pPr>
-          </w:p>
-        </w:tc>
-      </w:tr>
-    </w:tbl>
-    <w:p>
-      <w:pPr>
-        <w:pStyle w:val="NoSpacing"/>
-        <w:rPr>
-          <w:sz w:val="24"/>
-          <w:szCs w:val="24"/>
-        </w:rPr>
-      </w:pPr>
-    </w:p>
-    <w:p>
-      <w:pPr>
-        <w:pStyle w:val="NoSpacing"/>
-        <w:rPr>
-          <w:sz w:val="24"/>
-          <w:szCs w:val="24"/>
-        </w:rPr>
-      </w:pPr>
-      <w:r>
-        <w:rPr>
-          <w:sz w:val="24"/>
-          <w:szCs w:val="24"/>
-        </w:rPr>
-        <w:t>This project will use _</w:t>
-      </w:r>
-      <w:proofErr w:type="gramStart"/>
-      <w:r>
-        <w:rPr>
-          <w:sz w:val="24"/>
-          <w:szCs w:val="24"/>
-        </w:rPr>
-        <w:t>_[</w:t>
-      </w:r>
-      <w:proofErr w:type="gramEnd"/>
-      <w:r>
-        <w:rPr>
-          <w:sz w:val="24"/>
-          <w:szCs w:val="24"/>
-        </w:rPr>
-        <w:t>make decision]__because __[make decision]__</w:t>
-      </w:r>
-    </w:p>
-    <w:p>
-      <w:pPr>
+        <w:t xml:space="preserve"> </w:t>
+      </w:r>
+      <w:proofErr w:type="spellStart"/>
+      <w:r>
+        <w:rPr>
+          <w:sz w:val="24"/>
+          <w:szCs w:val="24"/>
+        </w:rPr>
+        <w:t>MapBox</w:t>
+      </w:r>
+      <w:proofErr w:type="spellEnd"/>
+      <w:r>
+        <w:rPr>
+          <w:sz w:val="24"/>
+          <w:szCs w:val="24"/>
+        </w:rPr>
+        <w:t xml:space="preserve"> GL JS. </w:t>
+      </w:r>
+    </w:p>
+    <w:p>
+      <w:pPr>
+        <w:pStyle w:val="NoSpacing"/>
+        <w:rPr>
+          <w:sz w:val="24"/>
+          <w:szCs w:val="24"/>
+        </w:rPr>
+      </w:pPr>
+    </w:p>
+    <w:p>
+      <w:pPr>
+        <w:pStyle w:val="NoSpacing"/>
         <w:rPr>
           <w:i/>
           <w:iCs/>
@@ -1594,8 +1109,90 @@
           <w:sz w:val="32"/>
           <w:szCs w:val="32"/>
         </w:rPr>
-        <w:br w:type="page"/>
-      </w:r>
+        <w:t>Front end</w:t>
+      </w:r>
+    </w:p>
+    <w:p>
+      <w:pPr>
+        <w:pStyle w:val="NoSpacing"/>
+        <w:rPr>
+          <w:sz w:val="24"/>
+          <w:szCs w:val="24"/>
+        </w:rPr>
+      </w:pPr>
+      <w:r>
+        <w:rPr>
+          <w:sz w:val="24"/>
+          <w:szCs w:val="24"/>
+        </w:rPr>
+        <w:t xml:space="preserve">My main choices for the frontend are between React and Angular (because I am most familiar with these tools, and I will be able to develop the fastest with one of them). </w:t>
+      </w:r>
+      <w:proofErr w:type="gramStart"/>
+      <w:r>
+        <w:rPr>
+          <w:sz w:val="24"/>
+          <w:szCs w:val="24"/>
+        </w:rPr>
+        <w:t>Both of these</w:t>
+      </w:r>
+      <w:proofErr w:type="gramEnd"/>
+      <w:r>
+        <w:rPr>
+          <w:sz w:val="24"/>
+          <w:szCs w:val="24"/>
+        </w:rPr>
+        <w:t xml:space="preserve"> are widely used and are well established, but I have decided to use React because of personal preferences (I prefer </w:t>
+      </w:r>
+      <w:proofErr w:type="spellStart"/>
+      <w:r>
+        <w:rPr>
+          <w:sz w:val="24"/>
+          <w:szCs w:val="24"/>
+        </w:rPr>
+        <w:t>React’s</w:t>
+      </w:r>
+      <w:proofErr w:type="spellEnd"/>
+      <w:r>
+        <w:rPr>
+          <w:sz w:val="24"/>
+          <w:szCs w:val="24"/>
+        </w:rPr>
+        <w:t xml:space="preserve"> one-way data binding and use of JSX and JavaScript instead of </w:t>
+      </w:r>
+      <w:proofErr w:type="spellStart"/>
+      <w:r>
+        <w:rPr>
+          <w:sz w:val="24"/>
+          <w:szCs w:val="24"/>
+        </w:rPr>
+        <w:t>Angular’s</w:t>
+      </w:r>
+      <w:proofErr w:type="spellEnd"/>
+      <w:r>
+        <w:rPr>
+          <w:sz w:val="24"/>
+          <w:szCs w:val="24"/>
+        </w:rPr>
+        <w:t xml:space="preserve"> two-way data binding and use of HTML templates and TypeScript).</w:t>
+      </w:r>
+    </w:p>
+    <w:p>
+      <w:pPr>
+        <w:pStyle w:val="NoSpacing"/>
+        <w:rPr>
+          <w:sz w:val="24"/>
+          <w:szCs w:val="24"/>
+        </w:rPr>
+      </w:pPr>
+    </w:p>
+    <w:p>
+      <w:pPr>
+        <w:pStyle w:val="NoSpacing"/>
+        <w:rPr>
+          <w:sz w:val="24"/>
+          <w:szCs w:val="24"/>
+        </w:rPr>
+      </w:pPr>
     </w:p>
     <w:p>
       <w:pPr>
@@ -1615,498 +1212,66 @@
           <w:szCs w:val="32"/>
         </w:rPr>
         <w:lastRenderedPageBreak/>
-        <w:t>Backend</w:t>
-      </w:r>
-    </w:p>
-    <w:p>
-      <w:pPr>
-        <w:pStyle w:val="NoSpacing"/>
+        <w:t>Back</w:t>
+      </w:r>
+      <w:r>
         <w:rPr>
           <w:i/>
           <w:iCs/>
           <w:sz w:val="32"/>
           <w:szCs w:val="32"/>
         </w:rPr>
-      </w:pPr>
-    </w:p>
-    <w:p>
-      <w:pPr>
-        <w:pStyle w:val="NoSpacing"/>
-        <w:rPr>
-          <w:b/>
-          <w:bCs/>
-          <w:sz w:val="24"/>
-          <w:szCs w:val="24"/>
-        </w:rPr>
-      </w:pPr>
-      <w:r>
-        <w:rPr>
-          <w:b/>
-          <w:bCs/>
-          <w:sz w:val="24"/>
-          <w:szCs w:val="24"/>
-        </w:rPr>
-        <w:t>Serverless Options</w:t>
-      </w:r>
-    </w:p>
-    <w:tbl>
-      <w:tblPr>
-        <w:tblStyle w:val="TableGrid"/>
-        <w:tblpPr w:leftFromText="180" w:rightFromText="180" w:vertAnchor="text" w:horzAnchor="margin" w:tblpY="161"/>
-        <w:tblW w:w="0" w:type="auto"/>
-        <w:tblLook w:val="04A0" w:firstRow="1" w:lastRow="0" w:firstColumn="1" w:lastColumn="0" w:noHBand="0" w:noVBand="1"/>
-      </w:tblPr>
-      <w:tblGrid>
-        <w:gridCol w:w="2025"/>
-        <w:gridCol w:w="3280"/>
-        <w:gridCol w:w="1980"/>
-        <w:gridCol w:w="2065"/>
-      </w:tblGrid>
-      <w:tr>
-        <w:tc>
-          <w:tcPr>
-            <w:tcW w:w="9350" w:type="dxa"/>
-            <w:gridSpan w:val="4"/>
-          </w:tcPr>
-          <w:p>
-            <w:pPr>
-              <w:pStyle w:val="NoSpacing"/>
-              <w:jc w:val="center"/>
-              <w:rPr>
-                <w:sz w:val="24"/>
-                <w:szCs w:val="24"/>
-              </w:rPr>
-            </w:pPr>
-            <w:r>
-              <w:rPr>
-                <w:sz w:val="24"/>
-                <w:szCs w:val="24"/>
-              </w:rPr>
-              <w:t>Backend</w:t>
-            </w:r>
-            <w:r>
-              <w:rPr>
-                <w:sz w:val="24"/>
-                <w:szCs w:val="24"/>
-              </w:rPr>
-              <w:t xml:space="preserve"> </w:t>
-            </w:r>
-            <w:r>
-              <w:rPr>
-                <w:sz w:val="24"/>
-                <w:szCs w:val="24"/>
-              </w:rPr>
-              <w:t>Options</w:t>
-            </w:r>
-          </w:p>
-        </w:tc>
-      </w:tr>
-      <w:tr>
-        <w:tc>
-          <w:tcPr>
-            <w:tcW w:w="2025" w:type="dxa"/>
-          </w:tcPr>
-          <w:p>
-            <w:pPr>
-              <w:pStyle w:val="NoSpacing"/>
-              <w:rPr>
-                <w:sz w:val="24"/>
-                <w:szCs w:val="24"/>
-              </w:rPr>
-            </w:pPr>
-          </w:p>
-        </w:tc>
-        <w:tc>
-          <w:tcPr>
-            <w:tcW w:w="3280" w:type="dxa"/>
-          </w:tcPr>
-          <w:p>
-            <w:pPr>
-              <w:pStyle w:val="NoSpacing"/>
-              <w:rPr>
-                <w:sz w:val="24"/>
-                <w:szCs w:val="24"/>
-              </w:rPr>
-            </w:pPr>
-            <w:r>
-              <w:rPr>
-                <w:sz w:val="24"/>
-                <w:szCs w:val="24"/>
-              </w:rPr>
-              <w:t>Description</w:t>
-            </w:r>
-          </w:p>
-        </w:tc>
-        <w:tc>
-          <w:tcPr>
-            <w:tcW w:w="1980" w:type="dxa"/>
-          </w:tcPr>
-          <w:p>
-            <w:pPr>
-              <w:pStyle w:val="NoSpacing"/>
-              <w:rPr>
-                <w:sz w:val="24"/>
-                <w:szCs w:val="24"/>
-              </w:rPr>
-            </w:pPr>
-            <w:r>
-              <w:rPr>
-                <w:sz w:val="24"/>
-                <w:szCs w:val="24"/>
-              </w:rPr>
-              <w:t>Pros</w:t>
-            </w:r>
-          </w:p>
-        </w:tc>
-        <w:tc>
-          <w:tcPr>
-            <w:tcW w:w="2065" w:type="dxa"/>
-          </w:tcPr>
-          <w:p>
-            <w:pPr>
-              <w:pStyle w:val="NoSpacing"/>
-              <w:rPr>
-                <w:sz w:val="24"/>
-                <w:szCs w:val="24"/>
-              </w:rPr>
-            </w:pPr>
-            <w:r>
-              <w:rPr>
-                <w:sz w:val="24"/>
-                <w:szCs w:val="24"/>
-              </w:rPr>
-              <w:t>Cons</w:t>
-            </w:r>
-          </w:p>
-        </w:tc>
-      </w:tr>
-      <w:tr>
-        <w:tc>
-          <w:tcPr>
-            <w:tcW w:w="2025" w:type="dxa"/>
-          </w:tcPr>
-          <w:p>
-            <w:pPr>
-              <w:pStyle w:val="NoSpacing"/>
-              <w:rPr>
-                <w:sz w:val="24"/>
-                <w:szCs w:val="24"/>
-              </w:rPr>
-            </w:pPr>
-            <w:r>
-              <w:rPr>
-                <w:sz w:val="24"/>
-                <w:szCs w:val="24"/>
-              </w:rPr>
-              <w:t>Django</w:t>
-            </w:r>
-          </w:p>
-        </w:tc>
-        <w:tc>
-          <w:tcPr>
-            <w:tcW w:w="3280" w:type="dxa"/>
-          </w:tcPr>
-          <w:p>
-            <w:pPr>
-              <w:pStyle w:val="NoSpacing"/>
-              <w:rPr>
-                <w:sz w:val="24"/>
-                <w:szCs w:val="24"/>
-              </w:rPr>
-            </w:pPr>
-          </w:p>
-        </w:tc>
-        <w:tc>
-          <w:tcPr>
-            <w:tcW w:w="1980" w:type="dxa"/>
-          </w:tcPr>
-          <w:p>
-            <w:pPr>
-              <w:pStyle w:val="NoSpacing"/>
-              <w:rPr>
-                <w:sz w:val="24"/>
-                <w:szCs w:val="24"/>
-              </w:rPr>
-            </w:pPr>
-          </w:p>
-        </w:tc>
-        <w:tc>
-          <w:tcPr>
-            <w:tcW w:w="2065" w:type="dxa"/>
-          </w:tcPr>
-          <w:p>
-            <w:pPr>
-              <w:pStyle w:val="NoSpacing"/>
-              <w:rPr>
-                <w:sz w:val="24"/>
-                <w:szCs w:val="24"/>
-              </w:rPr>
-            </w:pPr>
-          </w:p>
-        </w:tc>
-      </w:tr>
-      <w:tr>
-        <w:tc>
-          <w:tcPr>
-            <w:tcW w:w="2025" w:type="dxa"/>
-          </w:tcPr>
-          <w:p>
-            <w:pPr>
-              <w:pStyle w:val="NoSpacing"/>
-              <w:rPr>
-                <w:sz w:val="24"/>
-                <w:szCs w:val="24"/>
-              </w:rPr>
-            </w:pPr>
-            <w:r>
-              <w:rPr>
-                <w:sz w:val="24"/>
-                <w:szCs w:val="24"/>
-              </w:rPr>
-              <w:t>Spring Boot</w:t>
-            </w:r>
-          </w:p>
-        </w:tc>
-        <w:tc>
-          <w:tcPr>
-            <w:tcW w:w="3280" w:type="dxa"/>
-          </w:tcPr>
-          <w:p>
-            <w:pPr>
-              <w:pStyle w:val="NoSpacing"/>
-              <w:rPr>
-                <w:sz w:val="24"/>
-                <w:szCs w:val="24"/>
-              </w:rPr>
-            </w:pPr>
-          </w:p>
-        </w:tc>
-        <w:tc>
-          <w:tcPr>
-            <w:tcW w:w="1980" w:type="dxa"/>
-          </w:tcPr>
-          <w:p>
-            <w:pPr>
-              <w:pStyle w:val="NoSpacing"/>
-              <w:rPr>
-                <w:sz w:val="24"/>
-                <w:szCs w:val="24"/>
-              </w:rPr>
-            </w:pPr>
-          </w:p>
-        </w:tc>
-        <w:tc>
-          <w:tcPr>
-            <w:tcW w:w="2065" w:type="dxa"/>
-          </w:tcPr>
-          <w:p>
-            <w:pPr>
-              <w:pStyle w:val="NoSpacing"/>
-              <w:rPr>
-                <w:sz w:val="24"/>
-                <w:szCs w:val="24"/>
-              </w:rPr>
-            </w:pPr>
-          </w:p>
-        </w:tc>
-      </w:tr>
-      <w:tr>
-        <w:tc>
-          <w:tcPr>
-            <w:tcW w:w="2025" w:type="dxa"/>
-          </w:tcPr>
-          <w:p>
-            <w:pPr>
-              <w:pStyle w:val="NoSpacing"/>
-              <w:rPr>
-                <w:sz w:val="24"/>
-                <w:szCs w:val="24"/>
-              </w:rPr>
-            </w:pPr>
-            <w:r>
-              <w:rPr>
-                <w:sz w:val="24"/>
-                <w:szCs w:val="24"/>
-              </w:rPr>
-              <w:t>AWS Lambda</w:t>
-            </w:r>
-          </w:p>
-        </w:tc>
-        <w:tc>
-          <w:tcPr>
-            <w:tcW w:w="3280" w:type="dxa"/>
-          </w:tcPr>
-          <w:p>
-            <w:pPr>
-              <w:pStyle w:val="NoSpacing"/>
-              <w:rPr>
-                <w:sz w:val="24"/>
-                <w:szCs w:val="24"/>
-              </w:rPr>
-            </w:pPr>
-            <w:r>
-              <w:rPr>
-                <w:sz w:val="24"/>
-                <w:szCs w:val="24"/>
-              </w:rPr>
-              <w:t>Serverless</w:t>
-            </w:r>
-          </w:p>
-        </w:tc>
-        <w:tc>
-          <w:tcPr>
-            <w:tcW w:w="1980" w:type="dxa"/>
-          </w:tcPr>
-          <w:p>
-            <w:pPr>
-              <w:pStyle w:val="NoSpacing"/>
-              <w:rPr>
-                <w:sz w:val="24"/>
-                <w:szCs w:val="24"/>
-              </w:rPr>
-            </w:pPr>
-          </w:p>
-        </w:tc>
-        <w:tc>
-          <w:tcPr>
-            <w:tcW w:w="2065" w:type="dxa"/>
-          </w:tcPr>
-          <w:p>
-            <w:pPr>
-              <w:pStyle w:val="NoSpacing"/>
-              <w:rPr>
-                <w:sz w:val="24"/>
-                <w:szCs w:val="24"/>
-              </w:rPr>
-            </w:pPr>
-          </w:p>
-        </w:tc>
-      </w:tr>
-      <w:tr>
-        <w:tc>
-          <w:tcPr>
-            <w:tcW w:w="2025" w:type="dxa"/>
-          </w:tcPr>
-          <w:p>
-            <w:pPr>
-              <w:pStyle w:val="NoSpacing"/>
-              <w:rPr>
-                <w:sz w:val="24"/>
-                <w:szCs w:val="24"/>
-              </w:rPr>
-            </w:pPr>
-            <w:r>
-              <w:rPr>
-                <w:sz w:val="24"/>
-                <w:szCs w:val="24"/>
-              </w:rPr>
-              <w:t>Google Cloud Functions</w:t>
-            </w:r>
-          </w:p>
-        </w:tc>
-        <w:tc>
-          <w:tcPr>
-            <w:tcW w:w="3280" w:type="dxa"/>
-          </w:tcPr>
-          <w:p>
-            <w:pPr>
-              <w:pStyle w:val="NoSpacing"/>
-              <w:rPr>
-                <w:sz w:val="24"/>
-                <w:szCs w:val="24"/>
-              </w:rPr>
-            </w:pPr>
-            <w:r>
-              <w:rPr>
-                <w:sz w:val="24"/>
-                <w:szCs w:val="24"/>
-              </w:rPr>
-              <w:t>Serverless</w:t>
-            </w:r>
-          </w:p>
-        </w:tc>
-        <w:tc>
-          <w:tcPr>
-            <w:tcW w:w="1980" w:type="dxa"/>
-          </w:tcPr>
-          <w:p>
-            <w:pPr>
-              <w:pStyle w:val="NoSpacing"/>
-              <w:rPr>
-                <w:sz w:val="24"/>
-                <w:szCs w:val="24"/>
-              </w:rPr>
-            </w:pPr>
-          </w:p>
-        </w:tc>
-        <w:tc>
-          <w:tcPr>
-            <w:tcW w:w="2065" w:type="dxa"/>
-          </w:tcPr>
-          <w:p>
-            <w:pPr>
-              <w:pStyle w:val="NoSpacing"/>
-              <w:rPr>
-                <w:sz w:val="24"/>
-                <w:szCs w:val="24"/>
-              </w:rPr>
-            </w:pPr>
-          </w:p>
-        </w:tc>
-      </w:tr>
-    </w:tbl>
-    <w:p>
-      <w:pPr>
-        <w:pStyle w:val="NoSpacing"/>
-        <w:rPr>
-          <w:sz w:val="24"/>
-          <w:szCs w:val="24"/>
-        </w:rPr>
-      </w:pPr>
-    </w:p>
-    <w:p>
-      <w:pPr>
-        <w:pStyle w:val="NoSpacing"/>
-        <w:rPr>
-          <w:sz w:val="24"/>
-          <w:szCs w:val="24"/>
-        </w:rPr>
-      </w:pPr>
-      <w:r>
-        <w:rPr>
-          <w:sz w:val="24"/>
-          <w:szCs w:val="24"/>
-        </w:rPr>
-        <w:t>This project will use _</w:t>
-      </w:r>
-      <w:proofErr w:type="gramStart"/>
-      <w:r>
-        <w:rPr>
-          <w:sz w:val="24"/>
-          <w:szCs w:val="24"/>
-        </w:rPr>
-        <w:t>_[</w:t>
-      </w:r>
-      <w:proofErr w:type="gramEnd"/>
-      <w:r>
-        <w:rPr>
-          <w:sz w:val="24"/>
-          <w:szCs w:val="24"/>
-        </w:rPr>
-        <w:t>make decision]__ because __[make decision]__</w:t>
-      </w:r>
-    </w:p>
-    <w:p>
-      <w:pPr>
-        <w:pStyle w:val="NoSpacing"/>
-        <w:rPr>
+        <w:t xml:space="preserve"> end</w:t>
+      </w:r>
+    </w:p>
+    <w:p>
+      <w:pPr>
+        <w:rPr>
+          <w:i/>
+          <w:iCs/>
           <w:sz w:val="32"/>
           <w:szCs w:val="32"/>
         </w:rPr>
       </w:pPr>
-    </w:p>
-    <w:p>
-      <w:pPr>
+      <w:r>
+        <w:rPr>
+          <w:sz w:val="24"/>
+          <w:szCs w:val="24"/>
+        </w:rPr>
+        <w:t xml:space="preserve">I will use AWS Lambda for my backend so that I can have the simplicity of not worrying about managing a server or worrying about </w:t>
+      </w:r>
+      <w:r>
+        <w:rPr>
+          <w:sz w:val="24"/>
+          <w:szCs w:val="24"/>
+        </w:rPr>
+        <w:t>hosting fees (AWS Lambda allows for pay by use</w:t>
+      </w:r>
+      <w:r>
+        <w:rPr>
+          <w:sz w:val="24"/>
+          <w:szCs w:val="24"/>
+        </w:rPr>
+        <w:t xml:space="preserve"> </w:t>
+      </w:r>
+      <w:r>
+        <w:rPr>
+          <w:sz w:val="24"/>
+          <w:szCs w:val="24"/>
+        </w:rPr>
+        <w:t>and has a very generous free tier of 1 million free requests per month)</w:t>
+      </w:r>
+      <w:r>
+        <w:rPr>
+          <w:sz w:val="24"/>
+          <w:szCs w:val="24"/>
+        </w:rPr>
+        <w:t>.</w:t>
+      </w:r>
+    </w:p>
+    <w:p>
+      <w:pPr>
+        <w:pStyle w:val="NoSpacing"/>
         <w:rPr>
           <w:b/>
           <w:bCs/>
@@ -2121,34 +1286,13 @@
           <w:sz w:val="32"/>
           <w:szCs w:val="32"/>
         </w:rPr>
-        <w:br w:type="page"/>
-      </w:r>
-    </w:p>
-    <w:p>
-      <w:pPr>
-        <w:pStyle w:val="NoSpacing"/>
-        <w:rPr>
-          <w:b/>
-          <w:bCs/>
-          <w:sz w:val="32"/>
-          <w:szCs w:val="32"/>
-        </w:rPr>
-      </w:pPr>
-      <w:r>
-        <w:rPr>
-          <w:b/>
-          <w:bCs/>
-          <w:sz w:val="32"/>
-          <w:szCs w:val="32"/>
-        </w:rPr>
-        <w:lastRenderedPageBreak/>
         <w:t>Timeline</w:t>
       </w:r>
     </w:p>
     <w:tbl>
       <w:tblPr>
         <w:tblStyle w:val="TableGrid"/>
-        <w:tblpPr w:leftFromText="180" w:rightFromText="180" w:horzAnchor="margin" w:tblpY="564"/>
+        <w:tblpPr w:leftFromText="180" w:rightFromText="180" w:vertAnchor="page" w:horzAnchor="margin" w:tblpY="3415"/>
         <w:tblW w:w="0" w:type="auto"/>
         <w:tblLook w:val="04A0" w:firstRow="1" w:lastRow="0" w:firstColumn="1" w:lastColumn="0" w:noHBand="0" w:noVBand="1"/>
       </w:tblPr>
@@ -2247,14 +1391,7 @@
                 <w:sz w:val="24"/>
                 <w:szCs w:val="24"/>
               </w:rPr>
-              <w:t>1/</w:t>
-            </w:r>
-            <w:r>
-              <w:rPr>
-                <w:sz w:val="24"/>
-                <w:szCs w:val="24"/>
-              </w:rPr>
-              <w:t>20</w:t>
+              <w:t>1/20</w:t>
             </w:r>
           </w:p>
         </w:tc>
@@ -2298,7 +1435,7 @@
                 <w:sz w:val="24"/>
                 <w:szCs w:val="24"/>
               </w:rPr>
-              <w:t>??</w:t>
+              <w:t>1/30</w:t>
             </w:r>
           </w:p>
         </w:tc>
@@ -2425,6 +1562,770 @@
     </w:sectPr>
   </w:body>
 </w:document>
+</file>
+
+<file path=word/numbering.xml><?xml version="1.0" encoding="utf-8"?>
+<w:numbering xmlns:wpc="http://schemas.microsoft.com/office/word/2010/wordprocessingCanvas" xmlns:cx="http://schemas.microsoft.com/office/drawing/2014/chartex" xmlns:cx1="http://schemas.microsoft.com/office/drawing/2015/9/8/chartex" xmlns:cx2="http://schemas.microsoft.com/office/drawing/2015/10/21/chartex" xmlns:cx3="http://schemas.microsoft.com/office/drawing/2016/5/9/chartex" xmlns:cx4="http://schemas.microsoft.com/office/drawing/2016/5/10/chartex" xmlns:cx5="http://schemas.microsoft.com/office/drawing/2016/5/11/chartex" xmlns:cx6="http://schemas.microsoft.com/office/drawing/2016/5/12/chartex" xmlns:cx7="http://schemas.microsoft.com/office/drawing/2016/5/13/chartex" xmlns:cx8="http://schemas.microsoft.com/office/drawing/2016/5/14/chartex" xmlns:mc="http://schemas.openxmlformats.org/markup-compatibility/2006" xmlns:aink="http://schemas.microsoft.com/office/drawing/2016/ink" xmlns:am3d="http://schemas.microsoft.com/office/drawing/2017/model3d" xmlns:o="urn:schemas-microsoft-com:office:office" xmlns:r="http://schemas.openxmlformats.org/officeDocument/2006/relationships" xmlns:m="http://schemas.openxmlformats.org/officeDocument/2006/math" xmlns:v="urn:schemas-microsoft-com:vml" xmlns:wp14="http://schemas.microsoft.com/office/word/2010/wordprocessingDrawing" xmlns:wp="http://schemas.openxmlformats.org/drawingml/2006/wordprocessingDrawing" xmlns:w10="urn:schemas-microsoft-com:office:word" xmlns:w="http://schemas.openxmlformats.org/wordprocessingml/2006/main" xmlns:w14="http://schemas.microsoft.com/office/word/2010/wordml" xmlns:w15="http://schemas.microsoft.com/office/word/2012/wordml" xmlns:w16cex="http://schemas.microsoft.com/office/word/2018/wordml/cex" xmlns:w16cid="http://schemas.microsoft.com/office/word/2016/wordml/cid" xmlns:w16="http://schemas.microsoft.com/office/word/2018/wordml" xmlns:w16se="http://schemas.microsoft.com/office/word/2015/wordml/symex" xmlns:wpg="http://schemas.microsoft.com/office/word/2010/wordprocessingGroup" xmlns:wpi="http://schemas.microsoft.com/office/word/2010/wordprocessingInk" xmlns:wne="http://schemas.microsoft.com/office/word/2006/wordml" xmlns:wps="http://schemas.microsoft.com/office/word/2010/wordprocessingShape" mc:Ignorable="w14 w15 w16se w16cid w16 w16cex wp14">
+  <w:abstractNum w:abstractNumId="0" w15:restartNumberingAfterBreak="0">
+    <w:nsid w:val="03796B3E"/>
+    <w:multiLevelType w:val="hybridMultilevel"/>
+    <w:tmpl w:val="65B2B934"/>
+    <w:lvl w:ilvl="0" w:tplc="04090011">
+      <w:start w:val="1"/>
+      <w:numFmt w:val="decimal"/>
+      <w:lvlText w:val="%1)"/>
+      <w:lvlJc w:val="left"/>
+      <w:pPr>
+        <w:ind w:left="720" w:hanging="360"/>
+      </w:pPr>
+      <w:rPr>
+        <w:rFonts w:hint="default"/>
+      </w:rPr>
+    </w:lvl>
+    <w:lvl w:ilvl="1" w:tplc="04090019">
+      <w:start w:val="1"/>
+      <w:numFmt w:val="lowerLetter"/>
+      <w:lvlText w:val="%2."/>
+      <w:lvlJc w:val="left"/>
+      <w:pPr>
+        <w:ind w:left="1440" w:hanging="360"/>
+      </w:pPr>
+    </w:lvl>
+    <w:lvl w:ilvl="2" w:tplc="0409001B" w:tentative="1">
+      <w:start w:val="1"/>
+      <w:numFmt w:val="lowerRoman"/>
+      <w:lvlText w:val="%3."/>
+      <w:lvlJc w:val="right"/>
+      <w:pPr>
+        <w:ind w:left="2160" w:hanging="180"/>
+      </w:pPr>
+    </w:lvl>
+    <w:lvl w:ilvl="3" w:tplc="0409000F" w:tentative="1">
+      <w:start w:val="1"/>
+      <w:numFmt w:val="decimal"/>
+      <w:lvlText w:val="%4."/>
+      <w:lvlJc w:val="left"/>
+      <w:pPr>
+        <w:ind w:left="2880" w:hanging="360"/>
+      </w:pPr>
+    </w:lvl>
+    <w:lvl w:ilvl="4" w:tplc="04090019" w:tentative="1">
+      <w:start w:val="1"/>
+      <w:numFmt w:val="lowerLetter"/>
+      <w:lvlText w:val="%5."/>
+      <w:lvlJc w:val="left"/>
+      <w:pPr>
+        <w:ind w:left="3600" w:hanging="360"/>
+      </w:pPr>
+    </w:lvl>
+    <w:lvl w:ilvl="5" w:tplc="0409001B" w:tentative="1">
+      <w:start w:val="1"/>
+      <w:numFmt w:val="lowerRoman"/>
+      <w:lvlText w:val="%6."/>
+      <w:lvlJc w:val="right"/>
+      <w:pPr>
+        <w:ind w:left="4320" w:hanging="180"/>
+      </w:pPr>
+    </w:lvl>
+    <w:lvl w:ilvl="6" w:tplc="0409000F" w:tentative="1">
+      <w:start w:val="1"/>
+      <w:numFmt w:val="decimal"/>
+      <w:lvlText w:val="%7."/>
+      <w:lvlJc w:val="left"/>
+      <w:pPr>
+        <w:ind w:left="5040" w:hanging="360"/>
+      </w:pPr>
+    </w:lvl>
+    <w:lvl w:ilvl="7" w:tplc="04090019" w:tentative="1">
+      <w:start w:val="1"/>
+      <w:numFmt w:val="lowerLetter"/>
+      <w:lvlText w:val="%8."/>
+      <w:lvlJc w:val="left"/>
+      <w:pPr>
+        <w:ind w:left="5760" w:hanging="360"/>
+      </w:pPr>
+    </w:lvl>
+    <w:lvl w:ilvl="8" w:tplc="0409001B" w:tentative="1">
+      <w:start w:val="1"/>
+      <w:numFmt w:val="lowerRoman"/>
+      <w:lvlText w:val="%9."/>
+      <w:lvlJc w:val="right"/>
+      <w:pPr>
+        <w:ind w:left="6480" w:hanging="180"/>
+      </w:pPr>
+    </w:lvl>
+  </w:abstractNum>
+  <w:abstractNum w:abstractNumId="1" w15:restartNumberingAfterBreak="0">
+    <w:nsid w:val="17F26289"/>
+    <w:multiLevelType w:val="hybridMultilevel"/>
+    <w:tmpl w:val="AD8EB864"/>
+    <w:lvl w:ilvl="0" w:tplc="3F667E74">
+      <w:numFmt w:val="bullet"/>
+      <w:lvlText w:val="-"/>
+      <w:lvlJc w:val="left"/>
+      <w:pPr>
+        <w:ind w:left="720" w:hanging="360"/>
+      </w:pPr>
+      <w:rPr>
+        <w:rFonts w:ascii="Calibri" w:eastAsiaTheme="minorHAnsi" w:hAnsi="Calibri" w:cs="Calibri" w:hint="default"/>
+      </w:rPr>
+    </w:lvl>
+    <w:lvl w:ilvl="1" w:tplc="04090003" w:tentative="1">
+      <w:start w:val="1"/>
+      <w:numFmt w:val="bullet"/>
+      <w:lvlText w:val="o"/>
+      <w:lvlJc w:val="left"/>
+      <w:pPr>
+        <w:ind w:left="1440" w:hanging="360"/>
+      </w:pPr>
+      <w:rPr>
+        <w:rFonts w:ascii="Courier New" w:hAnsi="Courier New" w:cs="Courier New" w:hint="default"/>
+      </w:rPr>
+    </w:lvl>
+    <w:lvl w:ilvl="2" w:tplc="04090005" w:tentative="1">
+      <w:start w:val="1"/>
+      <w:numFmt w:val="bullet"/>
+      <w:lvlText w:val=""/>
+      <w:lvlJc w:val="left"/>
+      <w:pPr>
+        <w:ind w:left="2160" w:hanging="360"/>
+      </w:pPr>
+      <w:rPr>
+        <w:rFonts w:ascii="Wingdings" w:hAnsi="Wingdings" w:hint="default"/>
+      </w:rPr>
+    </w:lvl>
+    <w:lvl w:ilvl="3" w:tplc="04090001" w:tentative="1">
+      <w:start w:val="1"/>
+      <w:numFmt w:val="bullet"/>
+      <w:lvlText w:val=""/>
+      <w:lvlJc w:val="left"/>
+      <w:pPr>
+        <w:ind w:left="2880" w:hanging="360"/>
+      </w:pPr>
+      <w:rPr>
+        <w:rFonts w:ascii="Symbol" w:hAnsi="Symbol" w:hint="default"/>
+      </w:rPr>
+    </w:lvl>
+    <w:lvl w:ilvl="4" w:tplc="04090003" w:tentative="1">
+      <w:start w:val="1"/>
+      <w:numFmt w:val="bullet"/>
+      <w:lvlText w:val="o"/>
+      <w:lvlJc w:val="left"/>
+      <w:pPr>
+        <w:ind w:left="3600" w:hanging="360"/>
+      </w:pPr>
+      <w:rPr>
+        <w:rFonts w:ascii="Courier New" w:hAnsi="Courier New" w:cs="Courier New" w:hint="default"/>
+      </w:rPr>
+    </w:lvl>
+    <w:lvl w:ilvl="5" w:tplc="04090005" w:tentative="1">
+      <w:start w:val="1"/>
+      <w:numFmt w:val="bullet"/>
+      <w:lvlText w:val=""/>
+      <w:lvlJc w:val="left"/>
+      <w:pPr>
+        <w:ind w:left="4320" w:hanging="360"/>
+      </w:pPr>
+      <w:rPr>
+        <w:rFonts w:ascii="Wingdings" w:hAnsi="Wingdings" w:hint="default"/>
+      </w:rPr>
+    </w:lvl>
+    <w:lvl w:ilvl="6" w:tplc="04090001" w:tentative="1">
+      <w:start w:val="1"/>
+      <w:numFmt w:val="bullet"/>
+      <w:lvlText w:val=""/>
+      <w:lvlJc w:val="left"/>
+      <w:pPr>
+        <w:ind w:left="5040" w:hanging="360"/>
+      </w:pPr>
+      <w:rPr>
+        <w:rFonts w:ascii="Symbol" w:hAnsi="Symbol" w:hint="default"/>
+      </w:rPr>
+    </w:lvl>
+    <w:lvl w:ilvl="7" w:tplc="04090003" w:tentative="1">
+      <w:start w:val="1"/>
+      <w:numFmt w:val="bullet"/>
+      <w:lvlText w:val="o"/>
+      <w:lvlJc w:val="left"/>
+      <w:pPr>
+        <w:ind w:left="5760" w:hanging="360"/>
+      </w:pPr>
+      <w:rPr>
+        <w:rFonts w:ascii="Courier New" w:hAnsi="Courier New" w:cs="Courier New" w:hint="default"/>
+      </w:rPr>
+    </w:lvl>
+    <w:lvl w:ilvl="8" w:tplc="04090005" w:tentative="1">
+      <w:start w:val="1"/>
+      <w:numFmt w:val="bullet"/>
+      <w:lvlText w:val=""/>
+      <w:lvlJc w:val="left"/>
+      <w:pPr>
+        <w:ind w:left="6480" w:hanging="360"/>
+      </w:pPr>
+      <w:rPr>
+        <w:rFonts w:ascii="Wingdings" w:hAnsi="Wingdings" w:hint="default"/>
+      </w:rPr>
+    </w:lvl>
+  </w:abstractNum>
+  <w:abstractNum w:abstractNumId="2" w15:restartNumberingAfterBreak="0">
+    <w:nsid w:val="3D3D00A0"/>
+    <w:multiLevelType w:val="hybridMultilevel"/>
+    <w:tmpl w:val="EF3A187A"/>
+    <w:lvl w:ilvl="0" w:tplc="B6C433C8">
+      <w:numFmt w:val="bullet"/>
+      <w:lvlText w:val="-"/>
+      <w:lvlJc w:val="left"/>
+      <w:pPr>
+        <w:ind w:left="720" w:hanging="360"/>
+      </w:pPr>
+      <w:rPr>
+        <w:rFonts w:ascii="Calibri" w:eastAsiaTheme="minorHAnsi" w:hAnsi="Calibri" w:cs="Calibri" w:hint="default"/>
+      </w:rPr>
+    </w:lvl>
+    <w:lvl w:ilvl="1" w:tplc="04090003" w:tentative="1">
+      <w:start w:val="1"/>
+      <w:numFmt w:val="bullet"/>
+      <w:lvlText w:val="o"/>
+      <w:lvlJc w:val="left"/>
+      <w:pPr>
+        <w:ind w:left="1440" w:hanging="360"/>
+      </w:pPr>
+      <w:rPr>
+        <w:rFonts w:ascii="Courier New" w:hAnsi="Courier New" w:cs="Courier New" w:hint="default"/>
+      </w:rPr>
+    </w:lvl>
+    <w:lvl w:ilvl="2" w:tplc="04090005" w:tentative="1">
+      <w:start w:val="1"/>
+      <w:numFmt w:val="bullet"/>
+      <w:lvlText w:val=""/>
+      <w:lvlJc w:val="left"/>
+      <w:pPr>
+        <w:ind w:left="2160" w:hanging="360"/>
+      </w:pPr>
+      <w:rPr>
+        <w:rFonts w:ascii="Wingdings" w:hAnsi="Wingdings" w:hint="default"/>
+      </w:rPr>
+    </w:lvl>
+    <w:lvl w:ilvl="3" w:tplc="04090001" w:tentative="1">
+      <w:start w:val="1"/>
+      <w:numFmt w:val="bullet"/>
+      <w:lvlText w:val=""/>
+      <w:lvlJc w:val="left"/>
+      <w:pPr>
+        <w:ind w:left="2880" w:hanging="360"/>
+      </w:pPr>
+      <w:rPr>
+        <w:rFonts w:ascii="Symbol" w:hAnsi="Symbol" w:hint="default"/>
+      </w:rPr>
+    </w:lvl>
+    <w:lvl w:ilvl="4" w:tplc="04090003" w:tentative="1">
+      <w:start w:val="1"/>
+      <w:numFmt w:val="bullet"/>
+      <w:lvlText w:val="o"/>
+      <w:lvlJc w:val="left"/>
+      <w:pPr>
+        <w:ind w:left="3600" w:hanging="360"/>
+      </w:pPr>
+      <w:rPr>
+        <w:rFonts w:ascii="Courier New" w:hAnsi="Courier New" w:cs="Courier New" w:hint="default"/>
+      </w:rPr>
+    </w:lvl>
+    <w:lvl w:ilvl="5" w:tplc="04090005" w:tentative="1">
+      <w:start w:val="1"/>
+      <w:numFmt w:val="bullet"/>
+      <w:lvlText w:val=""/>
+      <w:lvlJc w:val="left"/>
+      <w:pPr>
+        <w:ind w:left="4320" w:hanging="360"/>
+      </w:pPr>
+      <w:rPr>
+        <w:rFonts w:ascii="Wingdings" w:hAnsi="Wingdings" w:hint="default"/>
+      </w:rPr>
+    </w:lvl>
+    <w:lvl w:ilvl="6" w:tplc="04090001" w:tentative="1">
+      <w:start w:val="1"/>
+      <w:numFmt w:val="bullet"/>
+      <w:lvlText w:val=""/>
+      <w:lvlJc w:val="left"/>
+      <w:pPr>
+        <w:ind w:left="5040" w:hanging="360"/>
+      </w:pPr>
+      <w:rPr>
+        <w:rFonts w:ascii="Symbol" w:hAnsi="Symbol" w:hint="default"/>
+      </w:rPr>
+    </w:lvl>
+    <w:lvl w:ilvl="7" w:tplc="04090003" w:tentative="1">
+      <w:start w:val="1"/>
+      <w:numFmt w:val="bullet"/>
+      <w:lvlText w:val="o"/>
+      <w:lvlJc w:val="left"/>
+      <w:pPr>
+        <w:ind w:left="5760" w:hanging="360"/>
+      </w:pPr>
+      <w:rPr>
+        <w:rFonts w:ascii="Courier New" w:hAnsi="Courier New" w:cs="Courier New" w:hint="default"/>
+      </w:rPr>
+    </w:lvl>
+    <w:lvl w:ilvl="8" w:tplc="04090005" w:tentative="1">
+      <w:start w:val="1"/>
+      <w:numFmt w:val="bullet"/>
+      <w:lvlText w:val=""/>
+      <w:lvlJc w:val="left"/>
+      <w:pPr>
+        <w:ind w:left="6480" w:hanging="360"/>
+      </w:pPr>
+      <w:rPr>
+        <w:rFonts w:ascii="Wingdings" w:hAnsi="Wingdings" w:hint="default"/>
+      </w:rPr>
+    </w:lvl>
+  </w:abstractNum>
+  <w:abstractNum w:abstractNumId="3" w15:restartNumberingAfterBreak="0">
+    <w:nsid w:val="6D7D14A0"/>
+    <w:multiLevelType w:val="hybridMultilevel"/>
+    <w:tmpl w:val="2EC8104A"/>
+    <w:lvl w:ilvl="0" w:tplc="E62477CC">
+      <w:numFmt w:val="bullet"/>
+      <w:lvlText w:val="-"/>
+      <w:lvlJc w:val="left"/>
+      <w:pPr>
+        <w:ind w:left="720" w:hanging="360"/>
+      </w:pPr>
+      <w:rPr>
+        <w:rFonts w:ascii="Calibri" w:eastAsiaTheme="minorHAnsi" w:hAnsi="Calibri" w:cs="Calibri" w:hint="default"/>
+      </w:rPr>
+    </w:lvl>
+    <w:lvl w:ilvl="1" w:tplc="04090003" w:tentative="1">
+      <w:start w:val="1"/>
+      <w:numFmt w:val="bullet"/>
+      <w:lvlText w:val="o"/>
+      <w:lvlJc w:val="left"/>
+      <w:pPr>
+        <w:ind w:left="1440" w:hanging="360"/>
+      </w:pPr>
+      <w:rPr>
+        <w:rFonts w:ascii="Courier New" w:hAnsi="Courier New" w:cs="Courier New" w:hint="default"/>
+      </w:rPr>
+    </w:lvl>
+    <w:lvl w:ilvl="2" w:tplc="04090005" w:tentative="1">
+      <w:start w:val="1"/>
+      <w:numFmt w:val="bullet"/>
+      <w:lvlText w:val=""/>
+      <w:lvlJc w:val="left"/>
+      <w:pPr>
+        <w:ind w:left="2160" w:hanging="360"/>
+      </w:pPr>
+      <w:rPr>
+        <w:rFonts w:ascii="Wingdings" w:hAnsi="Wingdings" w:hint="default"/>
+      </w:rPr>
+    </w:lvl>
+    <w:lvl w:ilvl="3" w:tplc="04090001" w:tentative="1">
+      <w:start w:val="1"/>
+      <w:numFmt w:val="bullet"/>
+      <w:lvlText w:val=""/>
+      <w:lvlJc w:val="left"/>
+      <w:pPr>
+        <w:ind w:left="2880" w:hanging="360"/>
+      </w:pPr>
+      <w:rPr>
+        <w:rFonts w:ascii="Symbol" w:hAnsi="Symbol" w:hint="default"/>
+      </w:rPr>
+    </w:lvl>
+    <w:lvl w:ilvl="4" w:tplc="04090003" w:tentative="1">
+      <w:start w:val="1"/>
+      <w:numFmt w:val="bullet"/>
+      <w:lvlText w:val="o"/>
+      <w:lvlJc w:val="left"/>
+      <w:pPr>
+        <w:ind w:left="3600" w:hanging="360"/>
+      </w:pPr>
+      <w:rPr>
+        <w:rFonts w:ascii="Courier New" w:hAnsi="Courier New" w:cs="Courier New" w:hint="default"/>
+      </w:rPr>
+    </w:lvl>
+    <w:lvl w:ilvl="5" w:tplc="04090005" w:tentative="1">
+      <w:start w:val="1"/>
+      <w:numFmt w:val="bullet"/>
+      <w:lvlText w:val=""/>
+      <w:lvlJc w:val="left"/>
+      <w:pPr>
+        <w:ind w:left="4320" w:hanging="360"/>
+      </w:pPr>
+      <w:rPr>
+        <w:rFonts w:ascii="Wingdings" w:hAnsi="Wingdings" w:hint="default"/>
+      </w:rPr>
+    </w:lvl>
+    <w:lvl w:ilvl="6" w:tplc="04090001" w:tentative="1">
+      <w:start w:val="1"/>
+      <w:numFmt w:val="bullet"/>
+      <w:lvlText w:val=""/>
+      <w:lvlJc w:val="left"/>
+      <w:pPr>
+        <w:ind w:left="5040" w:hanging="360"/>
+      </w:pPr>
+      <w:rPr>
+        <w:rFonts w:ascii="Symbol" w:hAnsi="Symbol" w:hint="default"/>
+      </w:rPr>
+    </w:lvl>
+    <w:lvl w:ilvl="7" w:tplc="04090003" w:tentative="1">
+      <w:start w:val="1"/>
+      <w:numFmt w:val="bullet"/>
+      <w:lvlText w:val="o"/>
+      <w:lvlJc w:val="left"/>
+      <w:pPr>
+        <w:ind w:left="5760" w:hanging="360"/>
+      </w:pPr>
+      <w:rPr>
+        <w:rFonts w:ascii="Courier New" w:hAnsi="Courier New" w:cs="Courier New" w:hint="default"/>
+      </w:rPr>
+    </w:lvl>
+    <w:lvl w:ilvl="8" w:tplc="04090005" w:tentative="1">
+      <w:start w:val="1"/>
+      <w:numFmt w:val="bullet"/>
+      <w:lvlText w:val=""/>
+      <w:lvlJc w:val="left"/>
+      <w:pPr>
+        <w:ind w:left="6480" w:hanging="360"/>
+      </w:pPr>
+      <w:rPr>
+        <w:rFonts w:ascii="Wingdings" w:hAnsi="Wingdings" w:hint="default"/>
+      </w:rPr>
+    </w:lvl>
+  </w:abstractNum>
+  <w:abstractNum w:abstractNumId="4" w15:restartNumberingAfterBreak="0">
+    <w:nsid w:val="6DF75DAB"/>
+    <w:multiLevelType w:val="hybridMultilevel"/>
+    <w:tmpl w:val="34E0FF22"/>
+    <w:lvl w:ilvl="0" w:tplc="D5F6E3A0">
+      <w:numFmt w:val="bullet"/>
+      <w:lvlText w:val="-"/>
+      <w:lvlJc w:val="left"/>
+      <w:pPr>
+        <w:ind w:left="720" w:hanging="360"/>
+      </w:pPr>
+      <w:rPr>
+        <w:rFonts w:ascii="Calibri" w:eastAsiaTheme="minorHAnsi" w:hAnsi="Calibri" w:cs="Calibri" w:hint="default"/>
+      </w:rPr>
+    </w:lvl>
+    <w:lvl w:ilvl="1" w:tplc="04090003" w:tentative="1">
+      <w:start w:val="1"/>
+      <w:numFmt w:val="bullet"/>
+      <w:lvlText w:val="o"/>
+      <w:lvlJc w:val="left"/>
+      <w:pPr>
+        <w:ind w:left="1440" w:hanging="360"/>
+      </w:pPr>
+      <w:rPr>
+        <w:rFonts w:ascii="Courier New" w:hAnsi="Courier New" w:cs="Courier New" w:hint="default"/>
+      </w:rPr>
+    </w:lvl>
+    <w:lvl w:ilvl="2" w:tplc="04090005" w:tentative="1">
+      <w:start w:val="1"/>
+      <w:numFmt w:val="bullet"/>
+      <w:lvlText w:val=""/>
+      <w:lvlJc w:val="left"/>
+      <w:pPr>
+        <w:ind w:left="2160" w:hanging="360"/>
+      </w:pPr>
+      <w:rPr>
+        <w:rFonts w:ascii="Wingdings" w:hAnsi="Wingdings" w:hint="default"/>
+      </w:rPr>
+    </w:lvl>
+    <w:lvl w:ilvl="3" w:tplc="04090001" w:tentative="1">
+      <w:start w:val="1"/>
+      <w:numFmt w:val="bullet"/>
+      <w:lvlText w:val=""/>
+      <w:lvlJc w:val="left"/>
+      <w:pPr>
+        <w:ind w:left="2880" w:hanging="360"/>
+      </w:pPr>
+      <w:rPr>
+        <w:rFonts w:ascii="Symbol" w:hAnsi="Symbol" w:hint="default"/>
+      </w:rPr>
+    </w:lvl>
+    <w:lvl w:ilvl="4" w:tplc="04090003" w:tentative="1">
+      <w:start w:val="1"/>
+      <w:numFmt w:val="bullet"/>
+      <w:lvlText w:val="o"/>
+      <w:lvlJc w:val="left"/>
+      <w:pPr>
+        <w:ind w:left="3600" w:hanging="360"/>
+      </w:pPr>
+      <w:rPr>
+        <w:rFonts w:ascii="Courier New" w:hAnsi="Courier New" w:cs="Courier New" w:hint="default"/>
+      </w:rPr>
+    </w:lvl>
+    <w:lvl w:ilvl="5" w:tplc="04090005" w:tentative="1">
+      <w:start w:val="1"/>
+      <w:numFmt w:val="bullet"/>
+      <w:lvlText w:val=""/>
+      <w:lvlJc w:val="left"/>
+      <w:pPr>
+        <w:ind w:left="4320" w:hanging="360"/>
+      </w:pPr>
+      <w:rPr>
+        <w:rFonts w:ascii="Wingdings" w:hAnsi="Wingdings" w:hint="default"/>
+      </w:rPr>
+    </w:lvl>
+    <w:lvl w:ilvl="6" w:tplc="04090001" w:tentative="1">
+      <w:start w:val="1"/>
+      <w:numFmt w:val="bullet"/>
+      <w:lvlText w:val=""/>
+      <w:lvlJc w:val="left"/>
+      <w:pPr>
+        <w:ind w:left="5040" w:hanging="360"/>
+      </w:pPr>
+      <w:rPr>
+        <w:rFonts w:ascii="Symbol" w:hAnsi="Symbol" w:hint="default"/>
+      </w:rPr>
+    </w:lvl>
+    <w:lvl w:ilvl="7" w:tplc="04090003" w:tentative="1">
+      <w:start w:val="1"/>
+      <w:numFmt w:val="bullet"/>
+      <w:lvlText w:val="o"/>
+      <w:lvlJc w:val="left"/>
+      <w:pPr>
+        <w:ind w:left="5760" w:hanging="360"/>
+      </w:pPr>
+      <w:rPr>
+        <w:rFonts w:ascii="Courier New" w:hAnsi="Courier New" w:cs="Courier New" w:hint="default"/>
+      </w:rPr>
+    </w:lvl>
+    <w:lvl w:ilvl="8" w:tplc="04090005" w:tentative="1">
+      <w:start w:val="1"/>
+      <w:numFmt w:val="bullet"/>
+      <w:lvlText w:val=""/>
+      <w:lvlJc w:val="left"/>
+      <w:pPr>
+        <w:ind w:left="6480" w:hanging="360"/>
+      </w:pPr>
+      <w:rPr>
+        <w:rFonts w:ascii="Wingdings" w:hAnsi="Wingdings" w:hint="default"/>
+      </w:rPr>
+    </w:lvl>
+  </w:abstractNum>
+  <w:abstractNum w:abstractNumId="5" w15:restartNumberingAfterBreak="0">
+    <w:nsid w:val="7A0E3F27"/>
+    <w:multiLevelType w:val="hybridMultilevel"/>
+    <w:tmpl w:val="65B2B934"/>
+    <w:lvl w:ilvl="0" w:tplc="04090011">
+      <w:start w:val="1"/>
+      <w:numFmt w:val="decimal"/>
+      <w:lvlText w:val="%1)"/>
+      <w:lvlJc w:val="left"/>
+      <w:pPr>
+        <w:ind w:left="720" w:hanging="360"/>
+      </w:pPr>
+      <w:rPr>
+        <w:rFonts w:hint="default"/>
+      </w:rPr>
+    </w:lvl>
+    <w:lvl w:ilvl="1" w:tplc="04090019" w:tentative="1">
+      <w:start w:val="1"/>
+      <w:numFmt w:val="lowerLetter"/>
+      <w:lvlText w:val="%2."/>
+      <w:lvlJc w:val="left"/>
+      <w:pPr>
+        <w:ind w:left="1440" w:hanging="360"/>
+      </w:pPr>
+    </w:lvl>
+    <w:lvl w:ilvl="2" w:tplc="0409001B" w:tentative="1">
+      <w:start w:val="1"/>
+      <w:numFmt w:val="lowerRoman"/>
+      <w:lvlText w:val="%3."/>
+      <w:lvlJc w:val="right"/>
+      <w:pPr>
+        <w:ind w:left="2160" w:hanging="180"/>
+      </w:pPr>
+    </w:lvl>
+    <w:lvl w:ilvl="3" w:tplc="0409000F" w:tentative="1">
+      <w:start w:val="1"/>
+      <w:numFmt w:val="decimal"/>
+      <w:lvlText w:val="%4."/>
+      <w:lvlJc w:val="left"/>
+      <w:pPr>
+        <w:ind w:left="2880" w:hanging="360"/>
+      </w:pPr>
+    </w:lvl>
+    <w:lvl w:ilvl="4" w:tplc="04090019" w:tentative="1">
+      <w:start w:val="1"/>
+      <w:numFmt w:val="lowerLetter"/>
+      <w:lvlText w:val="%5."/>
+      <w:lvlJc w:val="left"/>
+      <w:pPr>
+        <w:ind w:left="3600" w:hanging="360"/>
+      </w:pPr>
+    </w:lvl>
+    <w:lvl w:ilvl="5" w:tplc="0409001B" w:tentative="1">
+      <w:start w:val="1"/>
+      <w:numFmt w:val="lowerRoman"/>
+      <w:lvlText w:val="%6."/>
+      <w:lvlJc w:val="right"/>
+      <w:pPr>
+        <w:ind w:left="4320" w:hanging="180"/>
+      </w:pPr>
+    </w:lvl>
+    <w:lvl w:ilvl="6" w:tplc="0409000F" w:tentative="1">
+      <w:start w:val="1"/>
+      <w:numFmt w:val="decimal"/>
+      <w:lvlText w:val="%7."/>
+      <w:lvlJc w:val="left"/>
+      <w:pPr>
+        <w:ind w:left="5040" w:hanging="360"/>
+      </w:pPr>
+    </w:lvl>
+    <w:lvl w:ilvl="7" w:tplc="04090019" w:tentative="1">
+      <w:start w:val="1"/>
+      <w:numFmt w:val="lowerLetter"/>
+      <w:lvlText w:val="%8."/>
+      <w:lvlJc w:val="left"/>
+      <w:pPr>
+        <w:ind w:left="5760" w:hanging="360"/>
+      </w:pPr>
+    </w:lvl>
+    <w:lvl w:ilvl="8" w:tplc="0409001B" w:tentative="1">
+      <w:start w:val="1"/>
+      <w:numFmt w:val="lowerRoman"/>
+      <w:lvlText w:val="%9."/>
+      <w:lvlJc w:val="right"/>
+      <w:pPr>
+        <w:ind w:left="6480" w:hanging="180"/>
+      </w:pPr>
+    </w:lvl>
+  </w:abstractNum>
+  <w:abstractNum w:abstractNumId="6" w15:restartNumberingAfterBreak="0">
+    <w:nsid w:val="7B390663"/>
+    <w:multiLevelType w:val="hybridMultilevel"/>
+    <w:tmpl w:val="428ECF50"/>
+    <w:lvl w:ilvl="0" w:tplc="99A24DFC">
+      <w:numFmt w:val="bullet"/>
+      <w:lvlText w:val="-"/>
+      <w:lvlJc w:val="left"/>
+      <w:pPr>
+        <w:ind w:left="720" w:hanging="360"/>
+      </w:pPr>
+      <w:rPr>
+        <w:rFonts w:ascii="Calibri" w:eastAsiaTheme="minorHAnsi" w:hAnsi="Calibri" w:cs="Calibri" w:hint="default"/>
+      </w:rPr>
+    </w:lvl>
+    <w:lvl w:ilvl="1" w:tplc="04090003" w:tentative="1">
+      <w:start w:val="1"/>
+      <w:numFmt w:val="bullet"/>
+      <w:lvlText w:val="o"/>
+      <w:lvlJc w:val="left"/>
+      <w:pPr>
+        <w:ind w:left="1440" w:hanging="360"/>
+      </w:pPr>
+      <w:rPr>
+        <w:rFonts w:ascii="Courier New" w:hAnsi="Courier New" w:cs="Courier New" w:hint="default"/>
+      </w:rPr>
+    </w:lvl>
+    <w:lvl w:ilvl="2" w:tplc="04090005" w:tentative="1">
+      <w:start w:val="1"/>
+      <w:numFmt w:val="bullet"/>
+      <w:lvlText w:val=""/>
+      <w:lvlJc w:val="left"/>
+      <w:pPr>
+        <w:ind w:left="2160" w:hanging="360"/>
+      </w:pPr>
+      <w:rPr>
+        <w:rFonts w:ascii="Wingdings" w:hAnsi="Wingdings" w:hint="default"/>
+      </w:rPr>
+    </w:lvl>
+    <w:lvl w:ilvl="3" w:tplc="04090001" w:tentative="1">
+      <w:start w:val="1"/>
+      <w:numFmt w:val="bullet"/>
+      <w:lvlText w:val=""/>
+      <w:lvlJc w:val="left"/>
+      <w:pPr>
+        <w:ind w:left="2880" w:hanging="360"/>
+      </w:pPr>
+      <w:rPr>
+        <w:rFonts w:ascii="Symbol" w:hAnsi="Symbol" w:hint="default"/>
+      </w:rPr>
+    </w:lvl>
+    <w:lvl w:ilvl="4" w:tplc="04090003" w:tentative="1">
+      <w:start w:val="1"/>
+      <w:numFmt w:val="bullet"/>
+      <w:lvlText w:val="o"/>
+      <w:lvlJc w:val="left"/>
+      <w:pPr>
+        <w:ind w:left="3600" w:hanging="360"/>
+      </w:pPr>
+      <w:rPr>
+        <w:rFonts w:ascii="Courier New" w:hAnsi="Courier New" w:cs="Courier New" w:hint="default"/>
+      </w:rPr>
+    </w:lvl>
+    <w:lvl w:ilvl="5" w:tplc="04090005" w:tentative="1">
+      <w:start w:val="1"/>
+      <w:numFmt w:val="bullet"/>
+      <w:lvlText w:val=""/>
+      <w:lvlJc w:val="left"/>
+      <w:pPr>
+        <w:ind w:left="4320" w:hanging="360"/>
+      </w:pPr>
+      <w:rPr>
+        <w:rFonts w:ascii="Wingdings" w:hAnsi="Wingdings" w:hint="default"/>
+      </w:rPr>
+    </w:lvl>
+    <w:lvl w:ilvl="6" w:tplc="04090001" w:tentative="1">
+      <w:start w:val="1"/>
+      <w:numFmt w:val="bullet"/>
+      <w:lvlText w:val=""/>
+      <w:lvlJc w:val="left"/>
+      <w:pPr>
+        <w:ind w:left="5040" w:hanging="360"/>
+      </w:pPr>
+      <w:rPr>
+        <w:rFonts w:ascii="Symbol" w:hAnsi="Symbol" w:hint="default"/>
+      </w:rPr>
+    </w:lvl>
+    <w:lvl w:ilvl="7" w:tplc="04090003" w:tentative="1">
+      <w:start w:val="1"/>
+      <w:numFmt w:val="bullet"/>
+      <w:lvlText w:val="o"/>
+      <w:lvlJc w:val="left"/>
+      <w:pPr>
+        <w:ind w:left="5760" w:hanging="360"/>
+      </w:pPr>
+      <w:rPr>
+        <w:rFonts w:ascii="Courier New" w:hAnsi="Courier New" w:cs="Courier New" w:hint="default"/>
+      </w:rPr>
+    </w:lvl>
+    <w:lvl w:ilvl="8" w:tplc="04090005" w:tentative="1">
+      <w:start w:val="1"/>
+      <w:numFmt w:val="bullet"/>
+      <w:lvlText w:val=""/>
+      <w:lvlJc w:val="left"/>
+      <w:pPr>
+        <w:ind w:left="6480" w:hanging="360"/>
+      </w:pPr>
+      <w:rPr>
+        <w:rFonts w:ascii="Wingdings" w:hAnsi="Wingdings" w:hint="default"/>
+      </w:rPr>
+    </w:lvl>
+  </w:abstractNum>
+  <w:num w:numId="1">
+    <w:abstractNumId w:val="1"/>
+  </w:num>
+  <w:num w:numId="2">
+    <w:abstractNumId w:val="2"/>
+  </w:num>
+  <w:num w:numId="3">
+    <w:abstractNumId w:val="6"/>
+  </w:num>
+  <w:num w:numId="4">
+    <w:abstractNumId w:val="4"/>
+  </w:num>
+  <w:num w:numId="5">
+    <w:abstractNumId w:val="3"/>
+  </w:num>
+  <w:num w:numId="6">
+    <w:abstractNumId w:val="0"/>
+  </w:num>
+  <w:num w:numId="7">
+    <w:abstractNumId w:val="5"/>
+  </w:num>
+</w:numbering>
 </file>
 
 <file path=word/styles.xml><?xml version="1.0" encoding="utf-8"?>

--- a/Senior Project Plan.docx
+++ b/Senior Project Plan.docx
@@ -584,6 +584,38 @@
       <w:pPr>
         <w:pStyle w:val="NoSpacing"/>
         <w:rPr>
+          <w:sz w:val="24"/>
+          <w:szCs w:val="24"/>
+        </w:rPr>
+      </w:pPr>
+      <w:r>
+        <w:rPr>
+          <w:sz w:val="24"/>
+          <w:szCs w:val="24"/>
+        </w:rPr>
+        <w:t xml:space="preserve">I have divided my list of features into two groups, ‘basic features’ and ‘stretch goal features’. The ‘basic features’ are the bare minimum features I need to be able to consider this a complete project. The ‘stretch goal features’ could add a lot of great functionality to the </w:t>
+      </w:r>
+      <w:proofErr w:type="gramStart"/>
+      <w:r>
+        <w:rPr>
+          <w:sz w:val="24"/>
+          <w:szCs w:val="24"/>
+        </w:rPr>
+        <w:t>project, and</w:t>
+      </w:r>
+      <w:proofErr w:type="gramEnd"/>
+      <w:r>
+        <w:rPr>
+          <w:sz w:val="24"/>
+          <w:szCs w:val="24"/>
+        </w:rPr>
+        <w:t xml:space="preserve"> will be implemented if I am able to complete my other work on time.</w:t>
+      </w:r>
+    </w:p>
+    <w:p>
+      <w:pPr>
+        <w:pStyle w:val="NoSpacing"/>
+        <w:rPr>
           <w:i/>
           <w:iCs/>
           <w:sz w:val="24"/>
@@ -662,7 +694,14 @@
           <w:sz w:val="24"/>
           <w:szCs w:val="24"/>
         </w:rPr>
-        <w:t>Map with satellite imagery</w:t>
+        <w:t>Interactive m</w:t>
+      </w:r>
+      <w:r>
+        <w:rPr>
+          <w:sz w:val="24"/>
+          <w:szCs w:val="24"/>
+        </w:rPr>
+        <w:t>ap with satellite imagery</w:t>
       </w:r>
     </w:p>
     <w:p>
@@ -802,14 +841,7 @@
           <w:sz w:val="24"/>
           <w:szCs w:val="24"/>
         </w:rPr>
-        <w:t>F</w:t>
-      </w:r>
-      <w:r>
-        <w:rPr>
-          <w:sz w:val="24"/>
-          <w:szCs w:val="24"/>
-        </w:rPr>
-        <w:t>orecast of swell</w:t>
+        <w:t>Forecast of swell</w:t>
       </w:r>
     </w:p>
     <w:p>
@@ -931,6 +963,66 @@
     <w:p>
       <w:pPr>
         <w:pStyle w:val="NoSpacing"/>
+        <w:numPr>
+          <w:ilvl w:val="0"/>
+          <w:numId w:val="7"/>
+        </w:numPr>
+        <w:rPr>
+          <w:sz w:val="24"/>
+          <w:szCs w:val="24"/>
+        </w:rPr>
+      </w:pPr>
+      <w:r>
+        <w:rPr>
+          <w:sz w:val="24"/>
+          <w:szCs w:val="24"/>
+        </w:rPr>
+        <w:t>Wave height and power predictor for location</w:t>
+      </w:r>
+    </w:p>
+    <w:p>
+      <w:pPr>
+        <w:pStyle w:val="NoSpacing"/>
+        <w:numPr>
+          <w:ilvl w:val="0"/>
+          <w:numId w:val="7"/>
+        </w:numPr>
+        <w:rPr>
+          <w:sz w:val="24"/>
+          <w:szCs w:val="24"/>
+        </w:rPr>
+      </w:pPr>
+      <w:r>
+        <w:rPr>
+          <w:sz w:val="24"/>
+          <w:szCs w:val="24"/>
+        </w:rPr>
+        <w:t>Tide information</w:t>
+      </w:r>
+    </w:p>
+    <w:p>
+      <w:pPr>
+        <w:pStyle w:val="NoSpacing"/>
+        <w:numPr>
+          <w:ilvl w:val="0"/>
+          <w:numId w:val="7"/>
+        </w:numPr>
+        <w:rPr>
+          <w:sz w:val="24"/>
+          <w:szCs w:val="24"/>
+        </w:rPr>
+      </w:pPr>
+      <w:r>
+        <w:rPr>
+          <w:sz w:val="24"/>
+          <w:szCs w:val="24"/>
+        </w:rPr>
+        <w:t>Ability to calculate distance between points</w:t>
+      </w:r>
+    </w:p>
+    <w:p>
+      <w:pPr>
+        <w:pStyle w:val="NoSpacing"/>
         <w:rPr>
           <w:b/>
           <w:bCs/>
@@ -1012,7 +1104,21 @@
           <w:sz w:val="24"/>
           <w:szCs w:val="24"/>
         </w:rPr>
-        <w:t>A major feature of this application will be an interactive satellite map. It is essential that I be able to overlay this map with weather and geographical data that I retrieve from other APIs.</w:t>
+        <w:t xml:space="preserve">A major feature of this application will be an interactive satellite map. It is essential that I be able to overlay this map with weather and geographical data that I retrieve from other </w:t>
+      </w:r>
+      <w:r>
+        <w:rPr>
+          <w:sz w:val="24"/>
+          <w:szCs w:val="24"/>
+        </w:rPr>
+        <w:t>sources</w:t>
+      </w:r>
+      <w:r>
+        <w:rPr>
+          <w:sz w:val="24"/>
+          <w:szCs w:val="24"/>
+        </w:rPr>
+        <w:t>.</w:t>
       </w:r>
     </w:p>
     <w:p>
@@ -1048,23 +1154,7 @@
           <w:sz w:val="24"/>
           <w:szCs w:val="24"/>
         </w:rPr>
-        <w:t xml:space="preserve">reviewing several other options including Leaflet, TomTom, and Maxar I have decided that by far the most well-established map API that has all the functionality I need in terms of satellite imagery and customizability </w:t>
-      </w:r>
-      <w:proofErr w:type="gramStart"/>
-      <w:r>
-        <w:rPr>
-          <w:sz w:val="24"/>
-          <w:szCs w:val="24"/>
-        </w:rPr>
-        <w:t>is</w:t>
-      </w:r>
-      <w:proofErr w:type="gramEnd"/>
-      <w:r>
-        <w:rPr>
-          <w:sz w:val="24"/>
-          <w:szCs w:val="24"/>
-        </w:rPr>
-        <w:t xml:space="preserve"> </w:t>
+        <w:t xml:space="preserve">reviewing several other options including Leaflet, TomTom, and Maxar I have decided that by far the most well-established map API that has all the functionality I need in terms of satellite imagery and customizability is </w:t>
       </w:r>
       <w:proofErr w:type="spellStart"/>
       <w:r>
@@ -1082,6 +1172,24 @@
         </w:rPr>
         <w:t xml:space="preserve"> GL JS. </w:t>
       </w:r>
+    </w:p>
+    <w:p>
+      <w:pPr>
+        <w:pStyle w:val="NoSpacing"/>
+        <w:rPr>
+          <w:sz w:val="24"/>
+          <w:szCs w:val="24"/>
+        </w:rPr>
+      </w:pPr>
+    </w:p>
+    <w:p>
+      <w:pPr>
+        <w:pStyle w:val="NoSpacing"/>
+        <w:rPr>
+          <w:sz w:val="24"/>
+          <w:szCs w:val="24"/>
+        </w:rPr>
+      </w:pPr>
     </w:p>
     <w:p>
       <w:pPr>
@@ -1109,6 +1217,7 @@
           <w:sz w:val="32"/>
           <w:szCs w:val="32"/>
         </w:rPr>
+        <w:lastRenderedPageBreak/>
         <w:t>Front end</w:t>
       </w:r>
     </w:p>
@@ -1125,23 +1234,14 @@
           <w:sz w:val="24"/>
           <w:szCs w:val="24"/>
         </w:rPr>
-        <w:t xml:space="preserve">My main choices for the frontend are between React and Angular (because I am most familiar with these tools, and I will be able to develop the fastest with one of them). </w:t>
-      </w:r>
-      <w:proofErr w:type="gramStart"/>
-      <w:r>
-        <w:rPr>
-          <w:sz w:val="24"/>
-          <w:szCs w:val="24"/>
-        </w:rPr>
-        <w:t>Both of these</w:t>
-      </w:r>
-      <w:proofErr w:type="gramEnd"/>
-      <w:r>
-        <w:rPr>
-          <w:sz w:val="24"/>
-          <w:szCs w:val="24"/>
-        </w:rPr>
-        <w:t xml:space="preserve"> are widely used and are well established, but I have decided to use React because of personal preferences (I prefer </w:t>
+        <w:t xml:space="preserve">My main choices for the frontend are React and Angular (because I am most familiar with these tools, and I will be able to develop the fastest with one of them). </w:t>
+      </w:r>
+      <w:r>
+        <w:rPr>
+          <w:sz w:val="24"/>
+          <w:szCs w:val="24"/>
+        </w:rPr>
+        <w:t xml:space="preserve">Both are widely used and well established, but I have decided to use React because of personal preferences (I prefer </w:t>
       </w:r>
       <w:proofErr w:type="spellStart"/>
       <w:r>
@@ -1211,7 +1311,6 @@
           <w:sz w:val="32"/>
           <w:szCs w:val="32"/>
         </w:rPr>
-        <w:lastRenderedPageBreak/>
         <w:t>Back</w:t>
       </w:r>
       <w:r>
@@ -1227,47 +1326,69 @@
     <w:p>
       <w:pPr>
         <w:rPr>
+          <w:sz w:val="24"/>
+          <w:szCs w:val="24"/>
+        </w:rPr>
+      </w:pPr>
+      <w:r>
+        <w:rPr>
+          <w:sz w:val="24"/>
+          <w:szCs w:val="24"/>
+        </w:rPr>
+        <w:t xml:space="preserve">I will use AWS Lambda for my backend so that I can have the simplicity of not worrying about managing a server or worrying about </w:t>
+      </w:r>
+      <w:r>
+        <w:rPr>
+          <w:sz w:val="24"/>
+          <w:szCs w:val="24"/>
+        </w:rPr>
+        <w:t>hosting fees (AWS Lambda allows for pay by</w:t>
+      </w:r>
+      <w:r>
+        <w:rPr>
+          <w:sz w:val="24"/>
+          <w:szCs w:val="24"/>
+        </w:rPr>
+        <w:t xml:space="preserve"> </w:t>
+      </w:r>
+      <w:r>
+        <w:rPr>
+          <w:sz w:val="24"/>
+          <w:szCs w:val="24"/>
+        </w:rPr>
+        <w:t>use</w:t>
+      </w:r>
+      <w:r>
+        <w:rPr>
+          <w:sz w:val="24"/>
+          <w:szCs w:val="24"/>
+        </w:rPr>
+        <w:t xml:space="preserve"> </w:t>
+      </w:r>
+      <w:r>
+        <w:rPr>
+          <w:sz w:val="24"/>
+          <w:szCs w:val="24"/>
+        </w:rPr>
+        <w:t>and has a very generous free tier of 1 million free requests per month)</w:t>
+      </w:r>
+      <w:r>
+        <w:rPr>
+          <w:sz w:val="24"/>
+          <w:szCs w:val="24"/>
+        </w:rPr>
+        <w:t>.</w:t>
+      </w:r>
+    </w:p>
+    <w:p>
+      <w:pPr>
+        <w:rPr>
           <w:i/>
           <w:iCs/>
           <w:sz w:val="32"/>
           <w:szCs w:val="32"/>
         </w:rPr>
       </w:pPr>
-      <w:r>
-        <w:rPr>
-          <w:sz w:val="24"/>
-          <w:szCs w:val="24"/>
-        </w:rPr>
-        <w:t xml:space="preserve">I will use AWS Lambda for my backend so that I can have the simplicity of not worrying about managing a server or worrying about </w:t>
-      </w:r>
-      <w:r>
-        <w:rPr>
-          <w:sz w:val="24"/>
-          <w:szCs w:val="24"/>
-        </w:rPr>
-        <w:t>hosting fees (AWS Lambda allows for pay by use</w:t>
-      </w:r>
-      <w:r>
-        <w:rPr>
-          <w:sz w:val="24"/>
-          <w:szCs w:val="24"/>
-        </w:rPr>
-        <w:t xml:space="preserve"> </w:t>
-      </w:r>
-      <w:r>
-        <w:rPr>
-          <w:sz w:val="24"/>
-          <w:szCs w:val="24"/>
-        </w:rPr>
-        <w:t>and has a very generous free tier of 1 million free requests per month)</w:t>
-      </w:r>
-      <w:r>
-        <w:rPr>
-          <w:sz w:val="24"/>
-          <w:szCs w:val="24"/>
-        </w:rPr>
-        <w:t>.</w:t>
-      </w:r>
     </w:p>
     <w:p>
       <w:pPr>
@@ -1288,271 +1409,250 @@
         </w:rPr>
         <w:t>Timeline</w:t>
       </w:r>
-    </w:p>
-    <w:tbl>
-      <w:tblPr>
-        <w:tblStyle w:val="TableGrid"/>
-        <w:tblpPr w:leftFromText="180" w:rightFromText="180" w:vertAnchor="page" w:horzAnchor="margin" w:tblpY="3415"/>
-        <w:tblW w:w="0" w:type="auto"/>
-        <w:tblLook w:val="04A0" w:firstRow="1" w:lastRow="0" w:firstColumn="1" w:lastColumn="0" w:noHBand="0" w:noVBand="1"/>
-      </w:tblPr>
-      <w:tblGrid>
-        <w:gridCol w:w="4675"/>
-        <w:gridCol w:w="4675"/>
-      </w:tblGrid>
-      <w:tr>
-        <w:tc>
-          <w:tcPr>
-            <w:tcW w:w="4675" w:type="dxa"/>
-          </w:tcPr>
-          <w:p>
-            <w:pPr>
-              <w:pStyle w:val="NoSpacing"/>
-              <w:rPr>
-                <w:b/>
-                <w:bCs/>
-                <w:sz w:val="24"/>
-                <w:szCs w:val="24"/>
-              </w:rPr>
-            </w:pPr>
-            <w:r>
-              <w:rPr>
-                <w:b/>
-                <w:bCs/>
-                <w:sz w:val="24"/>
-                <w:szCs w:val="24"/>
-              </w:rPr>
-              <w:t>Goal</w:t>
-            </w:r>
-          </w:p>
-        </w:tc>
-        <w:tc>
-          <w:tcPr>
-            <w:tcW w:w="4675" w:type="dxa"/>
-          </w:tcPr>
-          <w:p>
-            <w:pPr>
-              <w:pStyle w:val="NoSpacing"/>
-              <w:rPr>
-                <w:b/>
-                <w:bCs/>
-                <w:sz w:val="24"/>
-                <w:szCs w:val="24"/>
-              </w:rPr>
-            </w:pPr>
-            <w:r>
-              <w:rPr>
-                <w:b/>
-                <w:bCs/>
-                <w:sz w:val="24"/>
-                <w:szCs w:val="24"/>
-              </w:rPr>
-              <w:t>Deadline</w:t>
-            </w:r>
-          </w:p>
-        </w:tc>
-      </w:tr>
-      <w:tr>
-        <w:tc>
-          <w:tcPr>
-            <w:tcW w:w="4675" w:type="dxa"/>
-          </w:tcPr>
-          <w:p>
-            <w:pPr>
-              <w:pStyle w:val="NoSpacing"/>
-              <w:rPr>
-                <w:sz w:val="24"/>
-                <w:szCs w:val="24"/>
-              </w:rPr>
-            </w:pPr>
-            <w:r>
-              <w:rPr>
-                <w:sz w:val="24"/>
-                <w:szCs w:val="24"/>
-              </w:rPr>
-              <w:t>Create a complete plan of what technologies I will use for the project and what basic features I need.</w:t>
-            </w:r>
-          </w:p>
-        </w:tc>
-        <w:tc>
-          <w:tcPr>
-            <w:tcW w:w="4675" w:type="dxa"/>
-          </w:tcPr>
-          <w:p>
-            <w:pPr>
-              <w:pStyle w:val="NoSpacing"/>
-              <w:rPr>
-                <w:sz w:val="24"/>
-                <w:szCs w:val="24"/>
-              </w:rPr>
-            </w:pPr>
-            <w:r>
-              <w:rPr>
-                <w:sz w:val="24"/>
-                <w:szCs w:val="24"/>
-              </w:rPr>
-              <w:t>1/20</w:t>
-            </w:r>
-          </w:p>
-        </w:tc>
-      </w:tr>
-      <w:tr>
-        <w:tc>
-          <w:tcPr>
-            <w:tcW w:w="4675" w:type="dxa"/>
-          </w:tcPr>
-          <w:p>
-            <w:pPr>
-              <w:pStyle w:val="NoSpacing"/>
-              <w:rPr>
-                <w:sz w:val="24"/>
-                <w:szCs w:val="24"/>
-              </w:rPr>
-            </w:pPr>
-            <w:r>
-              <w:rPr>
-                <w:sz w:val="24"/>
-                <w:szCs w:val="24"/>
-              </w:rPr>
-              <w:t xml:space="preserve">Build a Figma demo of the project </w:t>
-            </w:r>
-          </w:p>
-        </w:tc>
-        <w:tc>
-          <w:tcPr>
-            <w:tcW w:w="4675" w:type="dxa"/>
-          </w:tcPr>
-          <w:p>
-            <w:pPr>
-              <w:pStyle w:val="NoSpacing"/>
-              <w:rPr>
-                <w:sz w:val="24"/>
-                <w:szCs w:val="24"/>
-              </w:rPr>
-            </w:pPr>
-            <w:r>
-              <w:rPr>
-                <w:sz w:val="24"/>
-                <w:szCs w:val="24"/>
-              </w:rPr>
-              <w:t>1/30</w:t>
-            </w:r>
-          </w:p>
-        </w:tc>
-      </w:tr>
-      <w:tr>
-        <w:tc>
-          <w:tcPr>
-            <w:tcW w:w="4675" w:type="dxa"/>
-          </w:tcPr>
-          <w:p>
-            <w:pPr>
-              <w:pStyle w:val="NoSpacing"/>
-              <w:rPr>
-                <w:sz w:val="24"/>
-                <w:szCs w:val="24"/>
-              </w:rPr>
-            </w:pPr>
-            <w:r>
-              <w:rPr>
-                <w:sz w:val="24"/>
-                <w:szCs w:val="24"/>
-              </w:rPr>
-              <w:t>[Remaining steps uncertain until first goal complete]</w:t>
-            </w:r>
-          </w:p>
-        </w:tc>
-        <w:tc>
-          <w:tcPr>
-            <w:tcW w:w="4675" w:type="dxa"/>
-          </w:tcPr>
-          <w:p>
-            <w:pPr>
-              <w:pStyle w:val="NoSpacing"/>
-              <w:rPr>
-                <w:sz w:val="24"/>
-                <w:szCs w:val="24"/>
-              </w:rPr>
-            </w:pPr>
-            <w:r>
-              <w:rPr>
-                <w:sz w:val="24"/>
-                <w:szCs w:val="24"/>
-              </w:rPr>
-              <w:t>??</w:t>
-            </w:r>
-          </w:p>
-        </w:tc>
-      </w:tr>
-      <w:tr>
-        <w:tc>
-          <w:tcPr>
-            <w:tcW w:w="4675" w:type="dxa"/>
-          </w:tcPr>
-          <w:p>
-            <w:pPr>
-              <w:pStyle w:val="NoSpacing"/>
-              <w:rPr>
-                <w:sz w:val="24"/>
-                <w:szCs w:val="24"/>
-              </w:rPr>
-            </w:pPr>
-          </w:p>
-        </w:tc>
-        <w:tc>
-          <w:tcPr>
-            <w:tcW w:w="4675" w:type="dxa"/>
-          </w:tcPr>
-          <w:p>
-            <w:pPr>
-              <w:pStyle w:val="NoSpacing"/>
-              <w:rPr>
-                <w:sz w:val="24"/>
-                <w:szCs w:val="24"/>
-              </w:rPr>
-            </w:pPr>
-          </w:p>
-        </w:tc>
-      </w:tr>
-      <w:tr>
-        <w:tc>
-          <w:tcPr>
-            <w:tcW w:w="4675" w:type="dxa"/>
-          </w:tcPr>
-          <w:p>
-            <w:pPr>
-              <w:pStyle w:val="NoSpacing"/>
-              <w:rPr>
-                <w:sz w:val="24"/>
-                <w:szCs w:val="24"/>
-              </w:rPr>
-            </w:pPr>
-          </w:p>
-        </w:tc>
-        <w:tc>
-          <w:tcPr>
-            <w:tcW w:w="4675" w:type="dxa"/>
-          </w:tcPr>
-          <w:p>
-            <w:pPr>
-              <w:pStyle w:val="NoSpacing"/>
-              <w:rPr>
-                <w:sz w:val="24"/>
-                <w:szCs w:val="24"/>
-              </w:rPr>
-            </w:pPr>
-          </w:p>
-        </w:tc>
-      </w:tr>
-    </w:tbl>
-    <w:p>
-      <w:pPr>
-        <w:pStyle w:val="NoSpacing"/>
-        <w:rPr>
-          <w:sz w:val="24"/>
-          <w:szCs w:val="24"/>
-        </w:rPr>
-      </w:pPr>
+      <w:r>
+        <w:rPr>
+          <w:b/>
+          <w:bCs/>
+          <w:sz w:val="32"/>
+          <w:szCs w:val="32"/>
+        </w:rPr>
+        <w:t xml:space="preserve"> for Quarter 1</w:t>
+      </w:r>
+    </w:p>
+    <w:p>
+      <w:pPr>
+        <w:pStyle w:val="NoSpacing"/>
+        <w:rPr>
+          <w:sz w:val="24"/>
+          <w:szCs w:val="24"/>
+        </w:rPr>
+      </w:pPr>
+      <w:r>
+        <w:rPr>
+          <w:sz w:val="24"/>
+          <w:szCs w:val="24"/>
+        </w:rPr>
+        <w:t xml:space="preserve">I decided to structure my timeline so that roughly every 10 days, I have a new deliverable due. In addition to the below deliverables, I will also be continuously reaching out to </w:t>
+      </w:r>
+      <w:r>
+        <w:rPr>
+          <w:sz w:val="24"/>
+          <w:szCs w:val="24"/>
+        </w:rPr>
+        <w:t>people experienced</w:t>
+      </w:r>
+      <w:r>
+        <w:rPr>
+          <w:sz w:val="24"/>
+          <w:szCs w:val="24"/>
+        </w:rPr>
+        <w:t xml:space="preserve"> in surf forecasting and in discovering remote surf spots to see if new features are required or if certain features need adapting.</w:t>
+      </w:r>
+    </w:p>
+    <w:p>
+      <w:pPr>
+        <w:pStyle w:val="NoSpacing"/>
+        <w:rPr>
+          <w:b/>
+          <w:bCs/>
+          <w:sz w:val="32"/>
+          <w:szCs w:val="32"/>
+        </w:rPr>
+      </w:pPr>
+    </w:p>
+    <w:p>
+      <w:pPr>
+        <w:pStyle w:val="NoSpacing"/>
+        <w:rPr>
+          <w:b/>
+          <w:bCs/>
+          <w:sz w:val="32"/>
+          <w:szCs w:val="32"/>
+        </w:rPr>
+      </w:pPr>
+    </w:p>
+    <w:p>
+      <w:pPr>
+        <w:pStyle w:val="NoSpacing"/>
+        <w:rPr>
+          <w:b/>
+          <w:bCs/>
+          <w:sz w:val="32"/>
+          <w:szCs w:val="32"/>
+        </w:rPr>
+      </w:pPr>
+      <w:r>
+        <w:rPr>
+          <w:b/>
+          <w:bCs/>
+          <w:sz w:val="32"/>
+          <w:szCs w:val="32"/>
+        </w:rPr>
+        <w:t>Goals</w:t>
+      </w:r>
+      <w:r>
+        <w:rPr>
+          <w:b/>
+          <w:bCs/>
+          <w:sz w:val="32"/>
+          <w:szCs w:val="32"/>
+        </w:rPr>
+        <w:t xml:space="preserve"> for Quarter </w:t>
+      </w:r>
+      <w:r>
+        <w:rPr>
+          <w:b/>
+          <w:bCs/>
+          <w:sz w:val="32"/>
+          <w:szCs w:val="32"/>
+        </w:rPr>
+        <w:t>2</w:t>
+      </w:r>
+    </w:p>
+    <w:p>
+      <w:pPr>
+        <w:pStyle w:val="NoSpacing"/>
+        <w:rPr>
+          <w:sz w:val="24"/>
+          <w:szCs w:val="24"/>
+        </w:rPr>
+      </w:pPr>
+      <w:r>
+        <w:rPr>
+          <w:sz w:val="24"/>
+          <w:szCs w:val="24"/>
+        </w:rPr>
+        <w:t>Once all the frontend work is</w:t>
+      </w:r>
+      <w:r>
+        <w:rPr>
+          <w:sz w:val="24"/>
+          <w:szCs w:val="24"/>
+        </w:rPr>
+        <w:t xml:space="preserve"> finished and some of the backend is complete in Quarter 1, I hope in Quarter 2 to:</w:t>
+      </w:r>
+    </w:p>
+    <w:p>
+      <w:pPr>
+        <w:pStyle w:val="NoSpacing"/>
+        <w:numPr>
+          <w:ilvl w:val="0"/>
+          <w:numId w:val="8"/>
+        </w:numPr>
+        <w:rPr>
+          <w:b/>
+          <w:bCs/>
+          <w:sz w:val="32"/>
+          <w:szCs w:val="32"/>
+        </w:rPr>
+      </w:pPr>
+      <w:r>
+        <w:rPr>
+          <w:sz w:val="24"/>
+          <w:szCs w:val="24"/>
+        </w:rPr>
+        <w:t>Finish the backend code for retrieving weather conditions</w:t>
+      </w:r>
+    </w:p>
+    <w:p>
+      <w:pPr>
+        <w:pStyle w:val="NoSpacing"/>
+        <w:numPr>
+          <w:ilvl w:val="0"/>
+          <w:numId w:val="8"/>
+        </w:numPr>
+        <w:rPr>
+          <w:b/>
+          <w:bCs/>
+          <w:sz w:val="32"/>
+          <w:szCs w:val="32"/>
+        </w:rPr>
+      </w:pPr>
+      <w:r>
+        <w:rPr>
+          <w:sz w:val="24"/>
+          <w:szCs w:val="24"/>
+        </w:rPr>
+        <w:t>Setup the backend code for registering/logging-in users</w:t>
+      </w:r>
+    </w:p>
+    <w:p>
+      <w:pPr>
+        <w:pStyle w:val="NoSpacing"/>
+        <w:numPr>
+          <w:ilvl w:val="0"/>
+          <w:numId w:val="8"/>
+        </w:numPr>
+        <w:rPr>
+          <w:b/>
+          <w:bCs/>
+          <w:sz w:val="32"/>
+          <w:szCs w:val="32"/>
+        </w:rPr>
+      </w:pPr>
+      <w:r>
+        <w:rPr>
+          <w:sz w:val="24"/>
+          <w:szCs w:val="24"/>
+        </w:rPr>
+        <w:t>Setup a database in AWS to store user account information and data associated with accounts</w:t>
+      </w:r>
+    </w:p>
+    <w:p>
+      <w:pPr>
+        <w:pStyle w:val="NoSpacing"/>
+        <w:numPr>
+          <w:ilvl w:val="0"/>
+          <w:numId w:val="8"/>
+        </w:numPr>
+        <w:rPr>
+          <w:b/>
+          <w:bCs/>
+          <w:sz w:val="32"/>
+          <w:szCs w:val="32"/>
+        </w:rPr>
+      </w:pPr>
+      <w:r>
+        <w:rPr>
+          <w:sz w:val="24"/>
+          <w:szCs w:val="24"/>
+        </w:rPr>
+        <w:t xml:space="preserve">Create a test suite for all my backend code to test edge cases and automatically detect errors before I </w:t>
+      </w:r>
+      <w:r>
+        <w:rPr>
+          <w:sz w:val="24"/>
+          <w:szCs w:val="24"/>
+        </w:rPr>
+        <w:t>release updates</w:t>
+      </w:r>
+    </w:p>
+    <w:p>
+      <w:pPr>
+        <w:pStyle w:val="NoSpacing"/>
+        <w:numPr>
+          <w:ilvl w:val="0"/>
+          <w:numId w:val="8"/>
+        </w:numPr>
+        <w:rPr>
+          <w:sz w:val="24"/>
+          <w:szCs w:val="24"/>
+        </w:rPr>
+      </w:pPr>
+      <w:r>
+        <w:rPr>
+          <w:sz w:val="24"/>
+          <w:szCs w:val="24"/>
+        </w:rPr>
+        <w:t>Implement as many of the stretch-goal features as I can before the end of the qua</w:t>
+      </w:r>
+      <w:r>
+        <w:rPr>
+          <w:sz w:val="24"/>
+          <w:szCs w:val="24"/>
+        </w:rPr>
+        <w:t>rter</w:t>
+      </w:r>
     </w:p>
     <w:sectPr>
       <w:pgSz w:w="12240" w:h="15840"/>
@@ -1768,6 +1868,97 @@
     </w:lvl>
   </w:abstractNum>
   <w:abstractNum w:abstractNumId="2" w15:restartNumberingAfterBreak="0">
+    <w:nsid w:val="35605CFF"/>
+    <w:multiLevelType w:val="hybridMultilevel"/>
+    <w:tmpl w:val="D9A87BC6"/>
+    <w:lvl w:ilvl="0" w:tplc="509833B4">
+      <w:start w:val="1"/>
+      <w:numFmt w:val="decimal"/>
+      <w:lvlText w:val="%1)"/>
+      <w:lvlJc w:val="left"/>
+      <w:pPr>
+        <w:ind w:left="720" w:hanging="360"/>
+      </w:pPr>
+      <w:rPr>
+        <w:rFonts w:hint="default"/>
+        <w:b w:val="0"/>
+        <w:sz w:val="24"/>
+      </w:rPr>
+    </w:lvl>
+    <w:lvl w:ilvl="1" w:tplc="04090019">
+      <w:start w:val="1"/>
+      <w:numFmt w:val="lowerLetter"/>
+      <w:lvlText w:val="%2."/>
+      <w:lvlJc w:val="left"/>
+      <w:pPr>
+        <w:ind w:left="1440" w:hanging="360"/>
+      </w:pPr>
+    </w:lvl>
+    <w:lvl w:ilvl="2" w:tplc="0409001B" w:tentative="1">
+      <w:start w:val="1"/>
+      <w:numFmt w:val="lowerRoman"/>
+      <w:lvlText w:val="%3."/>
+      <w:lvlJc w:val="right"/>
+      <w:pPr>
+        <w:ind w:left="2160" w:hanging="180"/>
+      </w:pPr>
+    </w:lvl>
+    <w:lvl w:ilvl="3" w:tplc="0409000F" w:tentative="1">
+      <w:start w:val="1"/>
+      <w:numFmt w:val="decimal"/>
+      <w:lvlText w:val="%4."/>
+      <w:lvlJc w:val="left"/>
+      <w:pPr>
+        <w:ind w:left="2880" w:hanging="360"/>
+      </w:pPr>
+    </w:lvl>
+    <w:lvl w:ilvl="4" w:tplc="04090019" w:tentative="1">
+      <w:start w:val="1"/>
+      <w:numFmt w:val="lowerLetter"/>
+      <w:lvlText w:val="%5."/>
+      <w:lvlJc w:val="left"/>
+      <w:pPr>
+        <w:ind w:left="3600" w:hanging="360"/>
+      </w:pPr>
+    </w:lvl>
+    <w:lvl w:ilvl="5" w:tplc="0409001B" w:tentative="1">
+      <w:start w:val="1"/>
+      <w:numFmt w:val="lowerRoman"/>
+      <w:lvlText w:val="%6."/>
+      <w:lvlJc w:val="right"/>
+      <w:pPr>
+        <w:ind w:left="4320" w:hanging="180"/>
+      </w:pPr>
+    </w:lvl>
+    <w:lvl w:ilvl="6" w:tplc="0409000F" w:tentative="1">
+      <w:start w:val="1"/>
+      <w:numFmt w:val="decimal"/>
+      <w:lvlText w:val="%7."/>
+      <w:lvlJc w:val="left"/>
+      <w:pPr>
+        <w:ind w:left="5040" w:hanging="360"/>
+      </w:pPr>
+    </w:lvl>
+    <w:lvl w:ilvl="7" w:tplc="04090019" w:tentative="1">
+      <w:start w:val="1"/>
+      <w:numFmt w:val="lowerLetter"/>
+      <w:lvlText w:val="%8."/>
+      <w:lvlJc w:val="left"/>
+      <w:pPr>
+        <w:ind w:left="5760" w:hanging="360"/>
+      </w:pPr>
+    </w:lvl>
+    <w:lvl w:ilvl="8" w:tplc="0409001B" w:tentative="1">
+      <w:start w:val="1"/>
+      <w:numFmt w:val="lowerRoman"/>
+      <w:lvlText w:val="%9."/>
+      <w:lvlJc w:val="right"/>
+      <w:pPr>
+        <w:ind w:left="6480" w:hanging="180"/>
+      </w:pPr>
+    </w:lvl>
+  </w:abstractNum>
+  <w:abstractNum w:abstractNumId="3" w15:restartNumberingAfterBreak="0">
     <w:nsid w:val="3D3D00A0"/>
     <w:multiLevelType w:val="hybridMultilevel"/>
     <w:tmpl w:val="EF3A187A"/>
@@ -1879,7 +2070,7 @@
       </w:rPr>
     </w:lvl>
   </w:abstractNum>
-  <w:abstractNum w:abstractNumId="3" w15:restartNumberingAfterBreak="0">
+  <w:abstractNum w:abstractNumId="4" w15:restartNumberingAfterBreak="0">
     <w:nsid w:val="6D7D14A0"/>
     <w:multiLevelType w:val="hybridMultilevel"/>
     <w:tmpl w:val="2EC8104A"/>
@@ -1991,7 +2182,7 @@
       </w:rPr>
     </w:lvl>
   </w:abstractNum>
-  <w:abstractNum w:abstractNumId="4" w15:restartNumberingAfterBreak="0">
+  <w:abstractNum w:abstractNumId="5" w15:restartNumberingAfterBreak="0">
     <w:nsid w:val="6DF75DAB"/>
     <w:multiLevelType w:val="hybridMultilevel"/>
     <w:tmpl w:val="34E0FF22"/>
@@ -2103,7 +2294,7 @@
       </w:rPr>
     </w:lvl>
   </w:abstractNum>
-  <w:abstractNum w:abstractNumId="5" w15:restartNumberingAfterBreak="0">
+  <w:abstractNum w:abstractNumId="6" w15:restartNumberingAfterBreak="0">
     <w:nsid w:val="7A0E3F27"/>
     <w:multiLevelType w:val="hybridMultilevel"/>
     <w:tmpl w:val="65B2B934"/>
@@ -2192,7 +2383,7 @@
       </w:pPr>
     </w:lvl>
   </w:abstractNum>
-  <w:abstractNum w:abstractNumId="6" w15:restartNumberingAfterBreak="0">
+  <w:abstractNum w:abstractNumId="7" w15:restartNumberingAfterBreak="0">
     <w:nsid w:val="7B390663"/>
     <w:multiLevelType w:val="hybridMultilevel"/>
     <w:tmpl w:val="428ECF50"/>
@@ -2308,22 +2499,25 @@
     <w:abstractNumId w:val="1"/>
   </w:num>
   <w:num w:numId="2">
-    <w:abstractNumId w:val="2"/>
+    <w:abstractNumId w:val="3"/>
   </w:num>
   <w:num w:numId="3">
-    <w:abstractNumId w:val="6"/>
+    <w:abstractNumId w:val="7"/>
   </w:num>
   <w:num w:numId="4">
-    <w:abstractNumId w:val="4"/>
+    <w:abstractNumId w:val="5"/>
   </w:num>
   <w:num w:numId="5">
-    <w:abstractNumId w:val="3"/>
+    <w:abstractNumId w:val="4"/>
   </w:num>
   <w:num w:numId="6">
     <w:abstractNumId w:val="0"/>
   </w:num>
   <w:num w:numId="7">
-    <w:abstractNumId w:val="5"/>
+    <w:abstractNumId w:val="6"/>
+  </w:num>
+  <w:num w:numId="8">
+    <w:abstractNumId w:val="2"/>
   </w:num>
 </w:numbering>
 </file>

--- a/Senior Project Plan.docx
+++ b/Senior Project Plan.docx
@@ -137,35 +137,49 @@
           <w:sz w:val="24"/>
           <w:szCs w:val="24"/>
         </w:rPr>
-        <w:t xml:space="preserve">Within the surfing community, there is a lot of enthusiasm about surf science. Surfers </w:t>
-      </w:r>
-      <w:r>
-        <w:rPr>
-          <w:sz w:val="24"/>
-          <w:szCs w:val="24"/>
-        </w:rPr>
-        <w:t>enjoy discussing</w:t>
-      </w:r>
-      <w:r>
-        <w:rPr>
-          <w:sz w:val="24"/>
-          <w:szCs w:val="24"/>
-        </w:rPr>
-        <w:t xml:space="preserve"> what tide</w:t>
-      </w:r>
-      <w:r>
-        <w:rPr>
-          <w:sz w:val="24"/>
-          <w:szCs w:val="24"/>
-        </w:rPr>
-        <w:t>s</w:t>
-      </w:r>
-      <w:r>
-        <w:rPr>
-          <w:sz w:val="24"/>
-          <w:szCs w:val="24"/>
-        </w:rPr>
-        <w:t xml:space="preserve"> work</w:t>
+        <w:t>There exists a subset of adventure surfers interested in studying and traveling to remote, unmapped surf locations around the world. This is evident in many surf films, from the classic ‘Endless Summer’ by Bruce Brown in 1965 (which followed a group of surfers chasing Summer around the globe and discovering new surf spots, most notably Cape Saint Francis) to the more recent film ‘Cold Water Journal’ (where a group of surfers visit surf spots that were scouted out using Google Earth and weather data) by San Luis Obispo local C</w:t>
+      </w:r>
+      <w:r>
+        <w:rPr>
+          <w:sz w:val="24"/>
+          <w:szCs w:val="24"/>
+        </w:rPr>
+        <w:t xml:space="preserve">hris </w:t>
+      </w:r>
+      <w:r>
+        <w:rPr>
+          <w:sz w:val="24"/>
+          <w:szCs w:val="24"/>
+        </w:rPr>
+        <w:t>B</w:t>
+      </w:r>
+      <w:r>
+        <w:rPr>
+          <w:sz w:val="24"/>
+          <w:szCs w:val="24"/>
+        </w:rPr>
+        <w:t>urkard</w:t>
+      </w:r>
+      <w:r>
+        <w:rPr>
+          <w:sz w:val="24"/>
+          <w:szCs w:val="24"/>
+        </w:rPr>
+        <w:t xml:space="preserve">. More evidence of this subset of surfers is evident from the Google Earth contest in 2007 by Surfing </w:t>
+      </w:r>
+      <w:r>
+        <w:rPr>
+          <w:sz w:val="24"/>
+          <w:szCs w:val="24"/>
+        </w:rPr>
+        <w:t>M</w:t>
+      </w:r>
+      <w:r>
+        <w:rPr>
+          <w:sz w:val="24"/>
+          <w:szCs w:val="24"/>
+        </w:rPr>
+        <w:t>agazine which led to the discovery of the world-class surf spot ‘Skeleton Bay’ in South Africa. These surfers</w:t>
       </w:r>
       <w:r>
         <w:rPr>
@@ -174,61 +188,53 @@
         </w:rPr>
         <w:t xml:space="preserve"> </w:t>
       </w:r>
-      <w:r>
-        <w:rPr>
-          <w:sz w:val="24"/>
-          <w:szCs w:val="24"/>
-        </w:rPr>
-        <w:t xml:space="preserve">best for their favorite spots, </w:t>
-      </w:r>
-      <w:r>
-        <w:rPr>
-          <w:sz w:val="24"/>
-          <w:szCs w:val="24"/>
-        </w:rPr>
-        <w:t xml:space="preserve">what surf swell directions and sizes create the best waves, </w:t>
-      </w:r>
-      <w:r>
-        <w:rPr>
-          <w:sz w:val="24"/>
-          <w:szCs w:val="24"/>
-        </w:rPr>
-        <w:t>where sandbars form</w:t>
-      </w:r>
-      <w:r>
-        <w:rPr>
-          <w:sz w:val="24"/>
-          <w:szCs w:val="24"/>
-        </w:rPr>
-        <w:t xml:space="preserve"> </w:t>
-      </w:r>
-      <w:r>
-        <w:rPr>
-          <w:sz w:val="24"/>
-          <w:szCs w:val="24"/>
-        </w:rPr>
-        <w:t xml:space="preserve">after storms, </w:t>
-      </w:r>
-      <w:r>
-        <w:rPr>
-          <w:sz w:val="24"/>
-          <w:szCs w:val="24"/>
-        </w:rPr>
-        <w:t>which wind directions are favorable, and</w:t>
-      </w:r>
-      <w:r>
-        <w:rPr>
-          <w:sz w:val="24"/>
-          <w:szCs w:val="24"/>
-        </w:rPr>
-        <w:t xml:space="preserve"> more</w:t>
-      </w:r>
-      <w:r>
-        <w:rPr>
-          <w:sz w:val="24"/>
-          <w:szCs w:val="24"/>
-        </w:rPr>
-        <w:t xml:space="preserve">. Websites such as </w:t>
+      <w:proofErr w:type="gramStart"/>
+      <w:r>
+        <w:rPr>
+          <w:sz w:val="24"/>
+          <w:szCs w:val="24"/>
+        </w:rPr>
+        <w:t>are in need of</w:t>
+      </w:r>
+      <w:proofErr w:type="gramEnd"/>
+      <w:r>
+        <w:rPr>
+          <w:sz w:val="24"/>
+          <w:szCs w:val="24"/>
+        </w:rPr>
+        <w:t xml:space="preserve"> a program that combines satellite imagery, weather information, and other surf specific information into one intuitive interface.</w:t>
+      </w:r>
+    </w:p>
+    <w:p>
+      <w:pPr>
+        <w:pStyle w:val="NoSpacing"/>
+        <w:rPr>
+          <w:sz w:val="24"/>
+          <w:szCs w:val="24"/>
+        </w:rPr>
+      </w:pPr>
+    </w:p>
+    <w:p>
+      <w:pPr>
+        <w:pStyle w:val="NoSpacing"/>
+        <w:rPr>
+          <w:sz w:val="24"/>
+          <w:szCs w:val="24"/>
+        </w:rPr>
+      </w:pPr>
+      <w:r>
+        <w:rPr>
+          <w:sz w:val="24"/>
+          <w:szCs w:val="24"/>
+        </w:rPr>
+        <w:t>Although w</w:t>
+      </w:r>
+      <w:r>
+        <w:rPr>
+          <w:sz w:val="24"/>
+          <w:szCs w:val="24"/>
+        </w:rPr>
+        <w:t xml:space="preserve">ebsites such as </w:t>
       </w:r>
       <w:proofErr w:type="spellStart"/>
       <w:r>
@@ -258,180 +264,38 @@
           <w:sz w:val="24"/>
           <w:szCs w:val="24"/>
         </w:rPr>
-        <w:t>s need for surf related knowledge when it comes to well established surf spots. However, they lack the flexibility to allow surfers to explore unmapped, remote locations around the world and asses their surf potential.</w:t>
-      </w:r>
-      <w:r>
-        <w:rPr>
-          <w:sz w:val="24"/>
-          <w:szCs w:val="24"/>
-        </w:rPr>
-        <w:t xml:space="preserve"> Additionally, they tend to present information in a processed, consumer friendly manner that is not ideal for learning the science behind surf reporting and forecasting. </w:t>
-      </w:r>
-    </w:p>
-    <w:p>
-      <w:pPr>
-        <w:pStyle w:val="NoSpacing"/>
-        <w:rPr>
-          <w:sz w:val="24"/>
-          <w:szCs w:val="24"/>
-        </w:rPr>
-      </w:pPr>
-    </w:p>
-    <w:p>
-      <w:pPr>
-        <w:pStyle w:val="NoSpacing"/>
-        <w:rPr>
-          <w:sz w:val="24"/>
-          <w:szCs w:val="24"/>
-        </w:rPr>
-      </w:pPr>
-      <w:r>
-        <w:rPr>
-          <w:sz w:val="24"/>
-          <w:szCs w:val="24"/>
-        </w:rPr>
-        <w:t>There exists a</w:t>
-      </w:r>
-      <w:r>
-        <w:rPr>
-          <w:sz w:val="24"/>
-          <w:szCs w:val="24"/>
-        </w:rPr>
-        <w:t xml:space="preserve"> subset of adventure surfers interested in</w:t>
-      </w:r>
-      <w:r>
-        <w:rPr>
-          <w:sz w:val="24"/>
-          <w:szCs w:val="24"/>
-        </w:rPr>
-        <w:t xml:space="preserve"> studying and traveling to remote, unmapped surf locations around the world. This is evident in many surf films, from the classic ‘Endless Summer’ by Bruce Brown in 1965 (which followed a group of surfers chasing Summer around the globe and discovering new surf spots, most notably Cape Saint Francis) to the more recent film ‘Cold Water Journal’ (where a group of surfers visit surf spots that were scouted out using Google Earth and weather data) by</w:t>
-      </w:r>
-      <w:r>
-        <w:rPr>
-          <w:sz w:val="24"/>
-          <w:szCs w:val="24"/>
-        </w:rPr>
-        <w:t xml:space="preserve"> San Luis Obispo local </w:t>
-      </w:r>
-      <w:r>
-        <w:rPr>
-          <w:sz w:val="24"/>
-          <w:szCs w:val="24"/>
-        </w:rPr>
-        <w:t>C</w:t>
-      </w:r>
-      <w:r>
-        <w:rPr>
-          <w:sz w:val="24"/>
-          <w:szCs w:val="24"/>
-        </w:rPr>
-        <w:t xml:space="preserve">hris </w:t>
-      </w:r>
-      <w:r>
-        <w:rPr>
-          <w:sz w:val="24"/>
-          <w:szCs w:val="24"/>
-        </w:rPr>
-        <w:t>B</w:t>
-      </w:r>
-      <w:r>
-        <w:rPr>
-          <w:sz w:val="24"/>
-          <w:szCs w:val="24"/>
-        </w:rPr>
-        <w:t>urkard</w:t>
-      </w:r>
-      <w:r>
-        <w:rPr>
-          <w:sz w:val="24"/>
-          <w:szCs w:val="24"/>
-        </w:rPr>
-        <w:t>.</w:t>
-      </w:r>
-      <w:r>
-        <w:rPr>
-          <w:sz w:val="24"/>
-          <w:szCs w:val="24"/>
-        </w:rPr>
-        <w:t xml:space="preserve"> </w:t>
-      </w:r>
-      <w:r>
-        <w:rPr>
-          <w:sz w:val="24"/>
-          <w:szCs w:val="24"/>
-        </w:rPr>
-        <w:t xml:space="preserve">More evidence of this subset of surfers is evident from the </w:t>
-      </w:r>
-      <w:r>
-        <w:rPr>
-          <w:sz w:val="24"/>
-          <w:szCs w:val="24"/>
-        </w:rPr>
-        <w:t xml:space="preserve">Google Earth contest in 2007 </w:t>
-      </w:r>
-      <w:r>
-        <w:rPr>
-          <w:sz w:val="24"/>
-          <w:szCs w:val="24"/>
-        </w:rPr>
-        <w:t>by</w:t>
-      </w:r>
-      <w:r>
-        <w:rPr>
-          <w:sz w:val="24"/>
-          <w:szCs w:val="24"/>
-        </w:rPr>
-        <w:t xml:space="preserve"> Surfing magazine which led to the discovery of the world</w:t>
-      </w:r>
-      <w:r>
-        <w:rPr>
-          <w:sz w:val="24"/>
-          <w:szCs w:val="24"/>
-        </w:rPr>
-        <w:t>-</w:t>
-      </w:r>
-      <w:r>
-        <w:rPr>
-          <w:sz w:val="24"/>
-          <w:szCs w:val="24"/>
-        </w:rPr>
-        <w:t xml:space="preserve">class surf spot </w:t>
-      </w:r>
-      <w:r>
-        <w:rPr>
-          <w:sz w:val="24"/>
-          <w:szCs w:val="24"/>
-        </w:rPr>
-        <w:t>‘</w:t>
-      </w:r>
-      <w:r>
-        <w:rPr>
-          <w:sz w:val="24"/>
-          <w:szCs w:val="24"/>
-        </w:rPr>
-        <w:t>Skeleton Bay</w:t>
-      </w:r>
-      <w:r>
-        <w:rPr>
-          <w:sz w:val="24"/>
-          <w:szCs w:val="24"/>
-        </w:rPr>
-        <w:t>’</w:t>
-      </w:r>
-      <w:r>
-        <w:rPr>
-          <w:sz w:val="24"/>
-          <w:szCs w:val="24"/>
-        </w:rPr>
-        <w:t xml:space="preserve"> in South Africa.</w:t>
-      </w:r>
-      <w:r>
-        <w:rPr>
-          <w:sz w:val="24"/>
-          <w:szCs w:val="24"/>
-        </w:rPr>
-        <w:t xml:space="preserve"> </w:t>
-      </w:r>
+        <w:t>s need for surf related knowledge when it comes to well established surf spots, they lack the flexibility to allow surfers to explore unmapped, remote locations around the world and asses their surf potential.</w:t>
+      </w:r>
+      <w:r>
+        <w:rPr>
+          <w:sz w:val="24"/>
+          <w:szCs w:val="24"/>
+        </w:rPr>
+        <w:t xml:space="preserve"> Additionally, they tend to present information in a processed, consumer friendly manner that is not ideal for </w:t>
+      </w:r>
+      <w:r>
+        <w:rPr>
+          <w:sz w:val="24"/>
+          <w:szCs w:val="24"/>
+        </w:rPr>
+        <w:t>surfers who want to learn about surf forecasting by making their own predictions and making their own observations</w:t>
+      </w:r>
+      <w:r>
+        <w:rPr>
+          <w:sz w:val="24"/>
+          <w:szCs w:val="24"/>
+        </w:rPr>
+        <w:t xml:space="preserve">. </w:t>
+      </w:r>
+    </w:p>
+    <w:p>
+      <w:pPr>
+        <w:pStyle w:val="NoSpacing"/>
+        <w:rPr>
+          <w:sz w:val="24"/>
+          <w:szCs w:val="24"/>
+        </w:rPr>
+      </w:pPr>
     </w:p>
     <w:p>
       <w:pPr>
@@ -482,7 +346,35 @@
           <w:sz w:val="24"/>
           <w:szCs w:val="24"/>
         </w:rPr>
-        <w:t xml:space="preserve">his project, ‘Surf Safari’, aims to satisfy the need in the surf community for a tool that can be used to learn about surf science and to discover unmapped surf locations. It will incorporate several features including topology data, wind data, satellite imagery, weather data, </w:t>
+        <w:t>his project, ‘Surf Safari’, aims to satisfy the need in the surf community for a tool that can be used to discover unmapped surf locations</w:t>
+      </w:r>
+      <w:r>
+        <w:rPr>
+          <w:sz w:val="24"/>
+          <w:szCs w:val="24"/>
+        </w:rPr>
+        <w:t xml:space="preserve"> and </w:t>
+      </w:r>
+      <w:r>
+        <w:rPr>
+          <w:sz w:val="24"/>
+          <w:szCs w:val="24"/>
+        </w:rPr>
+        <w:t xml:space="preserve">learn about surf </w:t>
+      </w:r>
+      <w:r>
+        <w:rPr>
+          <w:sz w:val="24"/>
+          <w:szCs w:val="24"/>
+        </w:rPr>
+        <w:t>forecasting</w:t>
+      </w:r>
+      <w:r>
+        <w:rPr>
+          <w:sz w:val="24"/>
+          <w:szCs w:val="24"/>
+        </w:rPr>
+        <w:t xml:space="preserve">. It will incorporate several features including topology data, wind data, satellite imagery, weather data, </w:t>
       </w:r>
       <w:r>
         <w:rPr>
@@ -1488,25 +1380,7 @@
           <w:sz w:val="32"/>
           <w:szCs w:val="32"/>
         </w:rPr>
-        <w:t>Goals</w:t>
-      </w:r>
-      <w:r>
-        <w:rPr>
-          <w:b/>
-          <w:bCs/>
-          <w:sz w:val="32"/>
-          <w:szCs w:val="32"/>
-        </w:rPr>
-        <w:t xml:space="preserve"> for Quarter </w:t>
-      </w:r>
-      <w:r>
-        <w:rPr>
-          <w:b/>
-          <w:bCs/>
-          <w:sz w:val="32"/>
-          <w:szCs w:val="32"/>
-        </w:rPr>
-        <w:t>2</w:t>
+        <w:t>Goals for Quarter 2</w:t>
       </w:r>
     </w:p>
     <w:p>

--- a/Senior Project Plan.docx
+++ b/Senior Project Plan.docx
@@ -112,362 +112,206 @@
           <w:szCs w:val="32"/>
         </w:rPr>
         <w:lastRenderedPageBreak/>
-        <w:t>Problem</w:t>
-      </w:r>
-      <w:r>
+        <w:t>Problem and Motivation</w:t>
+      </w:r>
+    </w:p>
+    <w:p>
+      <w:pPr>
+        <w:pStyle w:val="NoSpacing"/>
+        <w:rPr>
+          <w:sz w:val="24"/>
+          <w:szCs w:val="24"/>
+        </w:rPr>
+      </w:pPr>
+      <w:r>
+        <w:rPr>
+          <w:sz w:val="24"/>
+          <w:szCs w:val="24"/>
+        </w:rPr>
+        <w:t>There exists a subset of adventure surfers interested in studying and traveling to remote, unmapped surf locations around the world. This is evident in many surf films, from the classic ‘Endless Summer’ by Bruce Brown in 1965 (which followed a group of surfers chasing Summer around the globe and discovering new surf spots, most notably Cape Saint Francis) to the more recent film ‘Cold Water Journal’ (where a group of surfers visit surf spots that were scouted out using Google Earth and weather data) by San Luis Obispo local C</w:t>
+      </w:r>
+      <w:r>
+        <w:rPr>
+          <w:sz w:val="24"/>
+          <w:szCs w:val="24"/>
+        </w:rPr>
+        <w:t xml:space="preserve">hris </w:t>
+      </w:r>
+      <w:r>
+        <w:rPr>
+          <w:sz w:val="24"/>
+          <w:szCs w:val="24"/>
+        </w:rPr>
+        <w:t>B</w:t>
+      </w:r>
+      <w:r>
+        <w:rPr>
+          <w:sz w:val="24"/>
+          <w:szCs w:val="24"/>
+        </w:rPr>
+        <w:t>urkard</w:t>
+      </w:r>
+      <w:r>
+        <w:rPr>
+          <w:sz w:val="24"/>
+          <w:szCs w:val="24"/>
+        </w:rPr>
+        <w:t xml:space="preserve">. More evidence of this subset of surfers is evident from the Google Earth contest in 2007 by Surfing Magazine which led to the discovery of the world-class surf spot ‘Skeleton Bay’ in South Africa. These surfers </w:t>
+      </w:r>
+      <w:proofErr w:type="gramStart"/>
+      <w:r>
+        <w:rPr>
+          <w:sz w:val="24"/>
+          <w:szCs w:val="24"/>
+        </w:rPr>
+        <w:t>are in need of</w:t>
+      </w:r>
+      <w:proofErr w:type="gramEnd"/>
+      <w:r>
+        <w:rPr>
+          <w:sz w:val="24"/>
+          <w:szCs w:val="24"/>
+        </w:rPr>
+        <w:t xml:space="preserve"> a program that combines satellite imagery, weather information, and other surf specific information into one intuitive interface.</w:t>
+      </w:r>
+    </w:p>
+    <w:p>
+      <w:pPr>
+        <w:pStyle w:val="NoSpacing"/>
+        <w:rPr>
+          <w:sz w:val="24"/>
+          <w:szCs w:val="24"/>
+        </w:rPr>
+      </w:pPr>
+    </w:p>
+    <w:p>
+      <w:pPr>
+        <w:pStyle w:val="NoSpacing"/>
+        <w:rPr>
+          <w:sz w:val="24"/>
+          <w:szCs w:val="24"/>
+        </w:rPr>
+      </w:pPr>
+      <w:r>
+        <w:rPr>
+          <w:sz w:val="24"/>
+          <w:szCs w:val="24"/>
+        </w:rPr>
+        <w:t xml:space="preserve">Although websites such as </w:t>
+      </w:r>
+      <w:proofErr w:type="spellStart"/>
+      <w:r>
+        <w:rPr>
+          <w:sz w:val="24"/>
+          <w:szCs w:val="24"/>
+        </w:rPr>
+        <w:t>Surfline</w:t>
+      </w:r>
+      <w:proofErr w:type="spellEnd"/>
+      <w:r>
+        <w:rPr>
+          <w:sz w:val="24"/>
+          <w:szCs w:val="24"/>
+        </w:rPr>
+        <w:t xml:space="preserve"> and Magic Seaweed largely satisfy the casual surfer’s need for surf related knowledge when it comes to well established surf spots, they lack the flexibility to allow surfers to explore unmapped, remote locations around the world and asses their surf potential. Additionally, they tend to present information in a processed, consumer friendly manner that is not ideal for surfers who want to learn about surf forecasting by making their own predictions and making their own observations. </w:t>
+      </w:r>
+    </w:p>
+    <w:p>
+      <w:pPr>
+        <w:pStyle w:val="NoSpacing"/>
+        <w:rPr>
+          <w:sz w:val="24"/>
+          <w:szCs w:val="24"/>
+        </w:rPr>
+      </w:pPr>
+    </w:p>
+    <w:p>
+      <w:pPr>
+        <w:pStyle w:val="NoSpacing"/>
+        <w:rPr>
+          <w:sz w:val="24"/>
+          <w:szCs w:val="24"/>
+        </w:rPr>
+      </w:pPr>
+    </w:p>
+    <w:p>
+      <w:pPr>
+        <w:pStyle w:val="NoSpacing"/>
         <w:rPr>
           <w:b/>
           <w:bCs/>
           <w:sz w:val="32"/>
           <w:szCs w:val="32"/>
         </w:rPr>
-        <w:t xml:space="preserve"> and Motivation</w:t>
-      </w:r>
-    </w:p>
-    <w:p>
-      <w:pPr>
-        <w:pStyle w:val="NoSpacing"/>
-        <w:rPr>
-          <w:sz w:val="24"/>
-          <w:szCs w:val="24"/>
-        </w:rPr>
-      </w:pPr>
-      <w:r>
-        <w:rPr>
-          <w:sz w:val="24"/>
-          <w:szCs w:val="24"/>
-        </w:rPr>
-        <w:t>There exists a subset of adventure surfers interested in studying and traveling to remote, unmapped surf locations around the world. This is evident in many surf films, from the classic ‘Endless Summer’ by Bruce Brown in 1965 (which followed a group of surfers chasing Summer around the globe and discovering new surf spots, most notably Cape Saint Francis) to the more recent film ‘Cold Water Journal’ (where a group of surfers visit surf spots that were scouted out using Google Earth and weather data) by San Luis Obispo local C</w:t>
-      </w:r>
-      <w:r>
-        <w:rPr>
-          <w:sz w:val="24"/>
-          <w:szCs w:val="24"/>
-        </w:rPr>
-        <w:t xml:space="preserve">hris </w:t>
-      </w:r>
-      <w:r>
-        <w:rPr>
-          <w:sz w:val="24"/>
-          <w:szCs w:val="24"/>
-        </w:rPr>
-        <w:t>B</w:t>
-      </w:r>
-      <w:r>
-        <w:rPr>
-          <w:sz w:val="24"/>
-          <w:szCs w:val="24"/>
-        </w:rPr>
-        <w:t>urkard</w:t>
-      </w:r>
-      <w:r>
-        <w:rPr>
-          <w:sz w:val="24"/>
-          <w:szCs w:val="24"/>
-        </w:rPr>
-        <w:t xml:space="preserve">. More evidence of this subset of surfers is evident from the Google Earth contest in 2007 by Surfing </w:t>
-      </w:r>
-      <w:r>
-        <w:rPr>
-          <w:sz w:val="24"/>
-          <w:szCs w:val="24"/>
-        </w:rPr>
-        <w:t>M</w:t>
-      </w:r>
-      <w:r>
-        <w:rPr>
-          <w:sz w:val="24"/>
-          <w:szCs w:val="24"/>
-        </w:rPr>
-        <w:t>agazine which led to the discovery of the world-class surf spot ‘Skeleton Bay’ in South Africa. These surfers</w:t>
-      </w:r>
-      <w:r>
-        <w:rPr>
-          <w:sz w:val="24"/>
-          <w:szCs w:val="24"/>
-        </w:rPr>
-        <w:t xml:space="preserve"> </w:t>
-      </w:r>
-      <w:proofErr w:type="gramStart"/>
-      <w:r>
-        <w:rPr>
-          <w:sz w:val="24"/>
-          <w:szCs w:val="24"/>
-        </w:rPr>
-        <w:t>are in need of</w:t>
-      </w:r>
-      <w:proofErr w:type="gramEnd"/>
-      <w:r>
-        <w:rPr>
-          <w:sz w:val="24"/>
-          <w:szCs w:val="24"/>
-        </w:rPr>
-        <w:t xml:space="preserve"> a program that combines satellite imagery, weather information, and other surf specific information into one intuitive interface.</w:t>
-      </w:r>
-    </w:p>
-    <w:p>
-      <w:pPr>
-        <w:pStyle w:val="NoSpacing"/>
-        <w:rPr>
-          <w:sz w:val="24"/>
-          <w:szCs w:val="24"/>
-        </w:rPr>
-      </w:pPr>
-    </w:p>
-    <w:p>
-      <w:pPr>
-        <w:pStyle w:val="NoSpacing"/>
-        <w:rPr>
-          <w:sz w:val="24"/>
-          <w:szCs w:val="24"/>
-        </w:rPr>
-      </w:pPr>
-      <w:r>
-        <w:rPr>
-          <w:sz w:val="24"/>
-          <w:szCs w:val="24"/>
-        </w:rPr>
-        <w:t>Although w</w:t>
-      </w:r>
-      <w:r>
-        <w:rPr>
-          <w:sz w:val="24"/>
-          <w:szCs w:val="24"/>
-        </w:rPr>
-        <w:t xml:space="preserve">ebsites such as </w:t>
-      </w:r>
-      <w:proofErr w:type="spellStart"/>
-      <w:r>
-        <w:rPr>
-          <w:sz w:val="24"/>
-          <w:szCs w:val="24"/>
-        </w:rPr>
-        <w:t>Surfline</w:t>
-      </w:r>
-      <w:proofErr w:type="spellEnd"/>
-      <w:r>
-        <w:rPr>
-          <w:sz w:val="24"/>
-          <w:szCs w:val="24"/>
-        </w:rPr>
-        <w:t xml:space="preserve"> and Magic Seaweed largely satisfy the casual surfer</w:t>
-      </w:r>
-      <w:r>
-        <w:rPr>
-          <w:sz w:val="24"/>
-          <w:szCs w:val="24"/>
-        </w:rPr>
-        <w:t>’</w:t>
-      </w:r>
-      <w:r>
-        <w:rPr>
-          <w:sz w:val="24"/>
-          <w:szCs w:val="24"/>
-        </w:rPr>
-        <w:t>s need for surf related knowledge when it comes to well established surf spots, they lack the flexibility to allow surfers to explore unmapped, remote locations around the world and asses their surf potential.</w:t>
-      </w:r>
-      <w:r>
-        <w:rPr>
-          <w:sz w:val="24"/>
-          <w:szCs w:val="24"/>
-        </w:rPr>
-        <w:t xml:space="preserve"> Additionally, they tend to present information in a processed, consumer friendly manner that is not ideal for </w:t>
-      </w:r>
-      <w:r>
-        <w:rPr>
-          <w:sz w:val="24"/>
-          <w:szCs w:val="24"/>
-        </w:rPr>
-        <w:t>surfers who want to learn about surf forecasting by making their own predictions and making their own observations</w:t>
-      </w:r>
-      <w:r>
-        <w:rPr>
-          <w:sz w:val="24"/>
-          <w:szCs w:val="24"/>
-        </w:rPr>
-        <w:t xml:space="preserve">. </w:t>
-      </w:r>
-    </w:p>
-    <w:p>
-      <w:pPr>
-        <w:pStyle w:val="NoSpacing"/>
-        <w:rPr>
-          <w:sz w:val="24"/>
-          <w:szCs w:val="24"/>
-        </w:rPr>
-      </w:pPr>
-    </w:p>
-    <w:p>
-      <w:pPr>
-        <w:pStyle w:val="NoSpacing"/>
-        <w:rPr>
-          <w:sz w:val="24"/>
-          <w:szCs w:val="24"/>
-        </w:rPr>
-      </w:pPr>
-    </w:p>
-    <w:p>
-      <w:pPr>
-        <w:pStyle w:val="NoSpacing"/>
+      </w:pPr>
+      <w:r>
         <w:rPr>
           <w:b/>
           <w:bCs/>
           <w:sz w:val="32"/>
           <w:szCs w:val="32"/>
         </w:rPr>
-      </w:pPr>
-      <w:r>
+        <w:t>Solution</w:t>
+      </w:r>
+    </w:p>
+    <w:p>
+      <w:pPr>
+        <w:pStyle w:val="NoSpacing"/>
+        <w:rPr>
+          <w:sz w:val="24"/>
+          <w:szCs w:val="24"/>
+        </w:rPr>
+      </w:pPr>
+      <w:r>
+        <w:rPr>
+          <w:sz w:val="24"/>
+          <w:szCs w:val="24"/>
+        </w:rPr>
+        <w:t>This project, ‘Surf Safari’, aims to satisfy the need in the surf community for a tool that can be used to discover unmapped surf locations and learn about surf forecasting. It will incorporate several features including topology data, wind data, satellite imagery, weather data, and buoy swell data into an explorable map interface on a website.</w:t>
+      </w:r>
+    </w:p>
+    <w:p>
+      <w:pPr>
+        <w:pStyle w:val="NoSpacing"/>
+        <w:rPr>
+          <w:sz w:val="24"/>
+          <w:szCs w:val="24"/>
+        </w:rPr>
+      </w:pPr>
+    </w:p>
+    <w:p>
+      <w:pPr>
+        <w:pStyle w:val="NoSpacing"/>
+        <w:rPr>
+          <w:sz w:val="32"/>
+          <w:szCs w:val="32"/>
+        </w:rPr>
+      </w:pPr>
+      <w:r>
+        <w:rPr>
+          <w:sz w:val="32"/>
+          <w:szCs w:val="32"/>
+        </w:rPr>
+        <w:br w:type="page"/>
+      </w:r>
+    </w:p>
+    <w:p>
+      <w:pPr>
+        <w:pStyle w:val="NoSpacing"/>
         <w:rPr>
           <w:b/>
           <w:bCs/>
           <w:sz w:val="32"/>
           <w:szCs w:val="32"/>
         </w:rPr>
-        <w:t>Solution</w:t>
-      </w:r>
-    </w:p>
-    <w:p>
-      <w:pPr>
-        <w:pStyle w:val="NoSpacing"/>
-        <w:rPr>
-          <w:sz w:val="24"/>
-          <w:szCs w:val="24"/>
-        </w:rPr>
-      </w:pPr>
-      <w:r>
-        <w:rPr>
-          <w:sz w:val="24"/>
-          <w:szCs w:val="24"/>
-        </w:rPr>
-        <w:t>T</w:t>
-      </w:r>
-      <w:r>
-        <w:rPr>
-          <w:sz w:val="24"/>
-          <w:szCs w:val="24"/>
-        </w:rPr>
-        <w:t>his project, ‘Surf Safari’, aims to satisfy the need in the surf community for a tool that can be used to discover unmapped surf locations</w:t>
-      </w:r>
-      <w:r>
-        <w:rPr>
-          <w:sz w:val="24"/>
-          <w:szCs w:val="24"/>
-        </w:rPr>
-        <w:t xml:space="preserve"> and </w:t>
-      </w:r>
-      <w:r>
-        <w:rPr>
-          <w:sz w:val="24"/>
-          <w:szCs w:val="24"/>
-        </w:rPr>
-        <w:t xml:space="preserve">learn about surf </w:t>
-      </w:r>
-      <w:r>
-        <w:rPr>
-          <w:sz w:val="24"/>
-          <w:szCs w:val="24"/>
-        </w:rPr>
-        <w:t>forecasting</w:t>
-      </w:r>
-      <w:r>
-        <w:rPr>
-          <w:sz w:val="24"/>
-          <w:szCs w:val="24"/>
-        </w:rPr>
-        <w:t xml:space="preserve">. It will incorporate several features including topology data, wind data, satellite imagery, weather data, </w:t>
-      </w:r>
-      <w:r>
-        <w:rPr>
-          <w:sz w:val="24"/>
-          <w:szCs w:val="24"/>
-        </w:rPr>
-        <w:t xml:space="preserve">and </w:t>
-      </w:r>
-      <w:r>
-        <w:rPr>
-          <w:sz w:val="24"/>
-          <w:szCs w:val="24"/>
-        </w:rPr>
-        <w:t>buoy</w:t>
-      </w:r>
-      <w:r>
-        <w:rPr>
-          <w:sz w:val="24"/>
-          <w:szCs w:val="24"/>
-        </w:rPr>
-        <w:t xml:space="preserve"> swell data</w:t>
-      </w:r>
-      <w:r>
-        <w:rPr>
-          <w:sz w:val="24"/>
-          <w:szCs w:val="24"/>
-        </w:rPr>
-        <w:t xml:space="preserve"> </w:t>
-      </w:r>
-      <w:r>
-        <w:rPr>
-          <w:sz w:val="24"/>
-          <w:szCs w:val="24"/>
-        </w:rPr>
-        <w:t>into an explorable map interface</w:t>
-      </w:r>
-      <w:r>
-        <w:rPr>
-          <w:sz w:val="24"/>
-          <w:szCs w:val="24"/>
-        </w:rPr>
-        <w:t xml:space="preserve"> on a website</w:t>
-      </w:r>
-      <w:r>
-        <w:rPr>
-          <w:sz w:val="24"/>
-          <w:szCs w:val="24"/>
-        </w:rPr>
-        <w:t>.</w:t>
-      </w:r>
-    </w:p>
-    <w:p>
-      <w:pPr>
-        <w:pStyle w:val="NoSpacing"/>
-        <w:rPr>
-          <w:sz w:val="24"/>
-          <w:szCs w:val="24"/>
-        </w:rPr>
-      </w:pPr>
-    </w:p>
-    <w:p>
-      <w:pPr>
-        <w:pStyle w:val="NoSpacing"/>
-        <w:rPr>
-          <w:sz w:val="32"/>
-          <w:szCs w:val="32"/>
-        </w:rPr>
-      </w:pPr>
-      <w:r>
-        <w:rPr>
-          <w:sz w:val="32"/>
-          <w:szCs w:val="32"/>
-        </w:rPr>
-        <w:br w:type="page"/>
-      </w:r>
-    </w:p>
-    <w:p>
-      <w:pPr>
-        <w:pStyle w:val="NoSpacing"/>
+      </w:pPr>
+      <w:r>
         <w:rPr>
           <w:b/>
           <w:bCs/>
           <w:sz w:val="32"/>
           <w:szCs w:val="32"/>
         </w:rPr>
-      </w:pPr>
-      <w:r>
-        <w:rPr>
-          <w:b/>
-          <w:bCs/>
-          <w:sz w:val="32"/>
-          <w:szCs w:val="32"/>
-        </w:rPr>
         <w:lastRenderedPageBreak/>
         <w:t>Features</w:t>
       </w:r>
@@ -485,23 +329,7 @@
           <w:sz w:val="24"/>
           <w:szCs w:val="24"/>
         </w:rPr>
-        <w:t xml:space="preserve">I have divided my list of features into two groups, ‘basic features’ and ‘stretch goal features’. The ‘basic features’ are the bare minimum features I need to be able to consider this a complete project. The ‘stretch goal features’ could add a lot of great functionality to the </w:t>
-      </w:r>
-      <w:proofErr w:type="gramStart"/>
-      <w:r>
-        <w:rPr>
-          <w:sz w:val="24"/>
-          <w:szCs w:val="24"/>
-        </w:rPr>
-        <w:t>project, and</w:t>
-      </w:r>
-      <w:proofErr w:type="gramEnd"/>
-      <w:r>
-        <w:rPr>
-          <w:sz w:val="24"/>
-          <w:szCs w:val="24"/>
-        </w:rPr>
-        <w:t xml:space="preserve"> will be implemented if I am able to complete my other work on time.</w:t>
+        <w:t>I have divided my list of features into two groups, ‘basic features’ and ‘stretch goal features’. The ‘basic features’ are the bare minimum features I need to be able to consider this a complete project. The ‘stretch goal features’ could add a lot of great functionality to the project and will be implemented if I am able to complete my other work on time.</w:t>
       </w:r>
     </w:p>
     <w:p>
@@ -552,22 +380,17 @@
           <w:sz w:val="24"/>
           <w:szCs w:val="24"/>
         </w:rPr>
-        <w:t>Live swell information (height and direction) for any point in the ocean</w:t>
-      </w:r>
-      <w:r>
-        <w:rPr>
-          <w:sz w:val="24"/>
-          <w:szCs w:val="24"/>
-        </w:rPr>
-        <w:t xml:space="preserve"> using NOAA API</w:t>
-      </w:r>
-      <w:r>
-        <w:rPr>
-          <w:sz w:val="24"/>
-          <w:szCs w:val="24"/>
-        </w:rPr>
-        <w:t>.</w:t>
-      </w:r>
+        <w:t xml:space="preserve">Live swell information (height, period, and direction) for any coastal point using the NOAA </w:t>
+      </w:r>
+      <w:proofErr w:type="gramStart"/>
+      <w:r>
+        <w:rPr>
+          <w:sz w:val="24"/>
+          <w:szCs w:val="24"/>
+        </w:rPr>
+        <w:t>API</w:t>
+      </w:r>
+      <w:proofErr w:type="gramEnd"/>
     </w:p>
     <w:p>
       <w:pPr>
@@ -586,14 +409,7 @@
           <w:sz w:val="24"/>
           <w:szCs w:val="24"/>
         </w:rPr>
-        <w:t>Interactive m</w:t>
-      </w:r>
-      <w:r>
-        <w:rPr>
-          <w:sz w:val="24"/>
-          <w:szCs w:val="24"/>
-        </w:rPr>
-        <w:t>ap with satellite imagery</w:t>
+        <w:t>Interactive map with satellite imagery</w:t>
       </w:r>
     </w:p>
     <w:p>
@@ -633,8 +449,17 @@
           <w:sz w:val="24"/>
           <w:szCs w:val="24"/>
         </w:rPr>
-        <w:t>Display of wind, air temperature, and water temperature (if available) at locations picked on map</w:t>
-      </w:r>
+        <w:t xml:space="preserve">Display of wind, air temperature, and water temperature (if available) at locations picked on </w:t>
+      </w:r>
+      <w:proofErr w:type="gramStart"/>
+      <w:r>
+        <w:rPr>
+          <w:sz w:val="24"/>
+          <w:szCs w:val="24"/>
+        </w:rPr>
+        <w:t>map</w:t>
+      </w:r>
+      <w:proofErr w:type="gramEnd"/>
     </w:p>
     <w:p>
       <w:pPr>
@@ -653,7 +478,7 @@
           <w:sz w:val="24"/>
           <w:szCs w:val="24"/>
         </w:rPr>
-        <w:t>Ability to save marked points on map</w:t>
+        <w:t>Tide information</w:t>
       </w:r>
     </w:p>
     <w:p>
@@ -673,8 +498,75 @@
           <w:sz w:val="24"/>
           <w:szCs w:val="24"/>
         </w:rPr>
-        <w:t>Ability for users to create accounts</w:t>
-      </w:r>
+        <w:t xml:space="preserve">Ability to calculate distance between </w:t>
+      </w:r>
+      <w:proofErr w:type="gramStart"/>
+      <w:r>
+        <w:rPr>
+          <w:sz w:val="24"/>
+          <w:szCs w:val="24"/>
+        </w:rPr>
+        <w:t>points</w:t>
+      </w:r>
+      <w:proofErr w:type="gramEnd"/>
+    </w:p>
+    <w:p>
+      <w:pPr>
+        <w:pStyle w:val="NoSpacing"/>
+        <w:numPr>
+          <w:ilvl w:val="0"/>
+          <w:numId w:val="6"/>
+        </w:numPr>
+        <w:rPr>
+          <w:sz w:val="24"/>
+          <w:szCs w:val="24"/>
+        </w:rPr>
+      </w:pPr>
+      <w:r>
+        <w:rPr>
+          <w:sz w:val="24"/>
+          <w:szCs w:val="24"/>
+        </w:rPr>
+        <w:t xml:space="preserve">Ability to save marked points on </w:t>
+      </w:r>
+      <w:proofErr w:type="gramStart"/>
+      <w:r>
+        <w:rPr>
+          <w:sz w:val="24"/>
+          <w:szCs w:val="24"/>
+        </w:rPr>
+        <w:t>map</w:t>
+      </w:r>
+      <w:proofErr w:type="gramEnd"/>
+    </w:p>
+    <w:p>
+      <w:pPr>
+        <w:pStyle w:val="NoSpacing"/>
+        <w:numPr>
+          <w:ilvl w:val="0"/>
+          <w:numId w:val="6"/>
+        </w:numPr>
+        <w:rPr>
+          <w:sz w:val="24"/>
+          <w:szCs w:val="24"/>
+        </w:rPr>
+      </w:pPr>
+      <w:r>
+        <w:rPr>
+          <w:sz w:val="24"/>
+          <w:szCs w:val="24"/>
+        </w:rPr>
+        <w:t xml:space="preserve">Ability for users to create </w:t>
+      </w:r>
+      <w:proofErr w:type="gramStart"/>
+      <w:r>
+        <w:rPr>
+          <w:sz w:val="24"/>
+          <w:szCs w:val="24"/>
+        </w:rPr>
+        <w:t>accounts</w:t>
+      </w:r>
+      <w:proofErr w:type="gramEnd"/>
     </w:p>
     <w:p>
       <w:pPr>
@@ -733,8 +625,17 @@
           <w:sz w:val="24"/>
           <w:szCs w:val="24"/>
         </w:rPr>
-        <w:t>Forecast of swell</w:t>
-      </w:r>
+        <w:t xml:space="preserve">Forecast of surf at specific coastal </w:t>
+      </w:r>
+      <w:proofErr w:type="gramStart"/>
+      <w:r>
+        <w:rPr>
+          <w:sz w:val="24"/>
+          <w:szCs w:val="24"/>
+        </w:rPr>
+        <w:t>point</w:t>
+      </w:r>
+      <w:proofErr w:type="gramEnd"/>
     </w:p>
     <w:p>
       <w:pPr>
@@ -849,68 +750,17 @@
           <w:sz w:val="24"/>
           <w:szCs w:val="24"/>
         </w:rPr>
-        <w:t>Flight and/or drive time and cost estimates to travel to a discovered location from current location</w:t>
-      </w:r>
-    </w:p>
-    <w:p>
-      <w:pPr>
-        <w:pStyle w:val="NoSpacing"/>
-        <w:numPr>
-          <w:ilvl w:val="0"/>
-          <w:numId w:val="7"/>
-        </w:numPr>
-        <w:rPr>
-          <w:sz w:val="24"/>
-          <w:szCs w:val="24"/>
-        </w:rPr>
-      </w:pPr>
-      <w:r>
-        <w:rPr>
-          <w:sz w:val="24"/>
-          <w:szCs w:val="24"/>
-        </w:rPr>
-        <w:t>Wave height and power predictor for location</w:t>
-      </w:r>
-    </w:p>
-    <w:p>
-      <w:pPr>
-        <w:pStyle w:val="NoSpacing"/>
-        <w:numPr>
-          <w:ilvl w:val="0"/>
-          <w:numId w:val="7"/>
-        </w:numPr>
-        <w:rPr>
-          <w:sz w:val="24"/>
-          <w:szCs w:val="24"/>
-        </w:rPr>
-      </w:pPr>
-      <w:r>
-        <w:rPr>
-          <w:sz w:val="24"/>
-          <w:szCs w:val="24"/>
-        </w:rPr>
-        <w:t>Tide information</w:t>
-      </w:r>
-    </w:p>
-    <w:p>
-      <w:pPr>
-        <w:pStyle w:val="NoSpacing"/>
-        <w:numPr>
-          <w:ilvl w:val="0"/>
-          <w:numId w:val="7"/>
-        </w:numPr>
-        <w:rPr>
-          <w:sz w:val="24"/>
-          <w:szCs w:val="24"/>
-        </w:rPr>
-      </w:pPr>
-      <w:r>
-        <w:rPr>
-          <w:sz w:val="24"/>
-          <w:szCs w:val="24"/>
-        </w:rPr>
-        <w:t>Ability to calculate distance between points</w:t>
-      </w:r>
+        <w:t xml:space="preserve">Flight and/or drive time and cost estimates to travel to a discovered location from current </w:t>
+      </w:r>
+      <w:proofErr w:type="gramStart"/>
+      <w:r>
+        <w:rPr>
+          <w:sz w:val="24"/>
+          <w:szCs w:val="24"/>
+        </w:rPr>
+        <w:t>location</w:t>
+      </w:r>
+      <w:proofErr w:type="gramEnd"/>
     </w:p>
     <w:p>
       <w:pPr>
@@ -1039,14 +889,7 @@
           <w:sz w:val="24"/>
           <w:szCs w:val="24"/>
         </w:rPr>
-        <w:t xml:space="preserve">After </w:t>
-      </w:r>
-      <w:r>
-        <w:rPr>
-          <w:sz w:val="24"/>
-          <w:szCs w:val="24"/>
-        </w:rPr>
-        <w:t xml:space="preserve">reviewing several other options including Leaflet, TomTom, and Maxar I have decided that by far the most well-established map API that has all the functionality I need in terms of satellite imagery and customizability is </w:t>
+        <w:t xml:space="preserve">After reviewing several other options including Leaflet, TomTom, and Maxar I have decided that by far the most well-established map API that has all the functionality I need in terms of satellite imagery and customizability is </w:t>
       </w:r>
       <w:proofErr w:type="spellStart"/>
       <w:r>
@@ -1126,14 +969,7 @@
           <w:sz w:val="24"/>
           <w:szCs w:val="24"/>
         </w:rPr>
-        <w:t xml:space="preserve">My main choices for the frontend are React and Angular (because I am most familiar with these tools, and I will be able to develop the fastest with one of them). </w:t>
-      </w:r>
-      <w:r>
-        <w:rPr>
-          <w:sz w:val="24"/>
-          <w:szCs w:val="24"/>
-        </w:rPr>
-        <w:t xml:space="preserve">Both are widely used and well established, but I have decided to use React because of personal preferences (I prefer </w:t>
+        <w:t xml:space="preserve">My main choices for the frontend are React and Angular (because I am most familiar with these tools, and I will be able to develop the fastest with one of them). Both are widely used and well established, but I have decided to use React because of personal preferences (I prefer </w:t>
       </w:r>
       <w:proofErr w:type="spellStart"/>
       <w:r>
@@ -1227,58 +1063,22 @@
           <w:sz w:val="24"/>
           <w:szCs w:val="24"/>
         </w:rPr>
-        <w:t xml:space="preserve">I will use AWS Lambda for my backend so that I can have the simplicity of not worrying about managing a server or worrying about </w:t>
-      </w:r>
-      <w:r>
-        <w:rPr>
-          <w:sz w:val="24"/>
-          <w:szCs w:val="24"/>
-        </w:rPr>
-        <w:t>hosting fees (AWS Lambda allows for pay by</w:t>
-      </w:r>
-      <w:r>
-        <w:rPr>
-          <w:sz w:val="24"/>
-          <w:szCs w:val="24"/>
-        </w:rPr>
-        <w:t xml:space="preserve"> </w:t>
-      </w:r>
-      <w:r>
-        <w:rPr>
-          <w:sz w:val="24"/>
-          <w:szCs w:val="24"/>
-        </w:rPr>
-        <w:t>use</w:t>
-      </w:r>
-      <w:r>
-        <w:rPr>
-          <w:sz w:val="24"/>
-          <w:szCs w:val="24"/>
-        </w:rPr>
-        <w:t xml:space="preserve"> </w:t>
-      </w:r>
-      <w:r>
-        <w:rPr>
-          <w:sz w:val="24"/>
-          <w:szCs w:val="24"/>
-        </w:rPr>
-        <w:t>and has a very generous free tier of 1 million free requests per month)</w:t>
-      </w:r>
-      <w:r>
-        <w:rPr>
-          <w:sz w:val="24"/>
-          <w:szCs w:val="24"/>
-        </w:rPr>
-        <w:t>.</w:t>
-      </w:r>
-    </w:p>
-    <w:p>
-      <w:pPr>
-        <w:rPr>
-          <w:i/>
-          <w:iCs/>
-          <w:sz w:val="32"/>
-          <w:szCs w:val="32"/>
+        <w:t>I will use AWS Lambda for my backend so that I can have the simplicity of not worrying about managing a server and so that I can built my architecture as a microservice with several independent parts.</w:t>
+      </w:r>
+    </w:p>
+    <w:p>
+      <w:pPr>
+        <w:rPr>
+          <w:sz w:val="24"/>
+          <w:szCs w:val="24"/>
+        </w:rPr>
+      </w:pPr>
+    </w:p>
+    <w:p>
+      <w:pPr>
+        <w:rPr>
+          <w:sz w:val="24"/>
+          <w:szCs w:val="24"/>
         </w:rPr>
       </w:pPr>
     </w:p>
@@ -1324,23 +1124,346 @@
           <w:sz w:val="24"/>
           <w:szCs w:val="24"/>
         </w:rPr>
-        <w:t xml:space="preserve">I decided to structure my timeline so that roughly every 10 days, I have a new deliverable due. In addition to the below deliverables, I will also be continuously reaching out to </w:t>
-      </w:r>
-      <w:r>
-        <w:rPr>
-          <w:sz w:val="24"/>
-          <w:szCs w:val="24"/>
-        </w:rPr>
-        <w:t>people experienced</w:t>
-      </w:r>
-      <w:r>
-        <w:rPr>
-          <w:sz w:val="24"/>
-          <w:szCs w:val="24"/>
-        </w:rPr>
-        <w:t xml:space="preserve"> in surf forecasting and in discovering remote surf spots to see if new features are required or if certain features need adapting.</w:t>
-      </w:r>
-    </w:p>
+        <w:t>I decided to structure my timeline so that roughly every 10 days, I have a new deliverable due. In addition to the below deliverables, I will also be continuously reaching out to people experienced in surf forecasting and in discovering remote surf spots to see if new features are required or if certain features need adapting.</w:t>
+      </w:r>
+    </w:p>
+    <w:tbl>
+      <w:tblPr>
+        <w:tblStyle w:val="TableGrid"/>
+        <w:tblpPr w:leftFromText="180" w:rightFromText="180" w:vertAnchor="text" w:horzAnchor="margin" w:tblpY="271"/>
+        <w:tblW w:w="0" w:type="auto"/>
+        <w:tblLook w:val="04A0" w:firstRow="1" w:lastRow="0" w:firstColumn="1" w:lastColumn="0" w:noHBand="0" w:noVBand="1"/>
+      </w:tblPr>
+      <w:tblGrid>
+        <w:gridCol w:w="4675"/>
+        <w:gridCol w:w="4675"/>
+      </w:tblGrid>
+      <w:tr>
+        <w:tc>
+          <w:tcPr>
+            <w:tcW w:w="4675" w:type="dxa"/>
+          </w:tcPr>
+          <w:p>
+            <w:pPr>
+              <w:rPr>
+                <w:b/>
+                <w:bCs/>
+                <w:sz w:val="24"/>
+                <w:szCs w:val="24"/>
+              </w:rPr>
+            </w:pPr>
+            <w:r>
+              <w:rPr>
+                <w:b/>
+                <w:bCs/>
+                <w:sz w:val="24"/>
+                <w:szCs w:val="24"/>
+              </w:rPr>
+              <w:t>Goal</w:t>
+            </w:r>
+          </w:p>
+        </w:tc>
+        <w:tc>
+          <w:tcPr>
+            <w:tcW w:w="4675" w:type="dxa"/>
+          </w:tcPr>
+          <w:p>
+            <w:pPr>
+              <w:rPr>
+                <w:b/>
+                <w:bCs/>
+                <w:sz w:val="24"/>
+                <w:szCs w:val="24"/>
+              </w:rPr>
+            </w:pPr>
+            <w:r>
+              <w:rPr>
+                <w:b/>
+                <w:bCs/>
+                <w:sz w:val="24"/>
+                <w:szCs w:val="24"/>
+              </w:rPr>
+              <w:t>Deadline</w:t>
+            </w:r>
+          </w:p>
+        </w:tc>
+      </w:tr>
+      <w:tr>
+        <w:tc>
+          <w:tcPr>
+            <w:tcW w:w="4675" w:type="dxa"/>
+          </w:tcPr>
+          <w:p>
+            <w:pPr>
+              <w:rPr>
+                <w:sz w:val="24"/>
+                <w:szCs w:val="24"/>
+              </w:rPr>
+            </w:pPr>
+            <w:r>
+              <w:rPr>
+                <w:sz w:val="24"/>
+                <w:szCs w:val="24"/>
+              </w:rPr>
+              <w:t>Complete plan for quarter 1</w:t>
+            </w:r>
+          </w:p>
+        </w:tc>
+        <w:tc>
+          <w:tcPr>
+            <w:tcW w:w="4675" w:type="dxa"/>
+          </w:tcPr>
+          <w:p>
+            <w:pPr>
+              <w:rPr>
+                <w:sz w:val="24"/>
+                <w:szCs w:val="24"/>
+              </w:rPr>
+            </w:pPr>
+            <w:r>
+              <w:rPr>
+                <w:sz w:val="24"/>
+                <w:szCs w:val="24"/>
+              </w:rPr>
+              <w:t>1/20</w:t>
+            </w:r>
+          </w:p>
+        </w:tc>
+      </w:tr>
+      <w:tr>
+        <w:tc>
+          <w:tcPr>
+            <w:tcW w:w="4675" w:type="dxa"/>
+          </w:tcPr>
+          <w:p>
+            <w:pPr>
+              <w:rPr>
+                <w:sz w:val="24"/>
+                <w:szCs w:val="24"/>
+              </w:rPr>
+            </w:pPr>
+            <w:r>
+              <w:rPr>
+                <w:sz w:val="24"/>
+                <w:szCs w:val="24"/>
+              </w:rPr>
+              <w:t>Figma demo of project</w:t>
+            </w:r>
+          </w:p>
+        </w:tc>
+        <w:tc>
+          <w:tcPr>
+            <w:tcW w:w="4675" w:type="dxa"/>
+          </w:tcPr>
+          <w:p>
+            <w:pPr>
+              <w:rPr>
+                <w:sz w:val="24"/>
+                <w:szCs w:val="24"/>
+              </w:rPr>
+            </w:pPr>
+            <w:r>
+              <w:rPr>
+                <w:sz w:val="24"/>
+                <w:szCs w:val="24"/>
+              </w:rPr>
+              <w:t>1/30</w:t>
+            </w:r>
+          </w:p>
+        </w:tc>
+      </w:tr>
+      <w:tr>
+        <w:tc>
+          <w:tcPr>
+            <w:tcW w:w="4675" w:type="dxa"/>
+          </w:tcPr>
+          <w:p>
+            <w:pPr>
+              <w:rPr>
+                <w:sz w:val="24"/>
+                <w:szCs w:val="24"/>
+              </w:rPr>
+            </w:pPr>
+            <w:r>
+              <w:rPr>
+                <w:sz w:val="24"/>
+                <w:szCs w:val="24"/>
+              </w:rPr>
+              <w:t xml:space="preserve">A </w:t>
+            </w:r>
+            <w:proofErr w:type="spellStart"/>
+            <w:r>
+              <w:rPr>
+                <w:sz w:val="24"/>
+                <w:szCs w:val="24"/>
+              </w:rPr>
+              <w:t>MapBox</w:t>
+            </w:r>
+            <w:proofErr w:type="spellEnd"/>
+            <w:r>
+              <w:rPr>
+                <w:sz w:val="24"/>
+                <w:szCs w:val="24"/>
+              </w:rPr>
+              <w:t xml:space="preserve"> map is setup to toggle between satellite images and topology information</w:t>
+            </w:r>
+          </w:p>
+        </w:tc>
+        <w:tc>
+          <w:tcPr>
+            <w:tcW w:w="4675" w:type="dxa"/>
+          </w:tcPr>
+          <w:p>
+            <w:pPr>
+              <w:rPr>
+                <w:sz w:val="24"/>
+                <w:szCs w:val="24"/>
+              </w:rPr>
+            </w:pPr>
+            <w:r>
+              <w:rPr>
+                <w:sz w:val="24"/>
+                <w:szCs w:val="24"/>
+              </w:rPr>
+              <w:t>2/10</w:t>
+            </w:r>
+          </w:p>
+        </w:tc>
+      </w:tr>
+      <w:tr>
+        <w:tc>
+          <w:tcPr>
+            <w:tcW w:w="4675" w:type="dxa"/>
+          </w:tcPr>
+          <w:p>
+            <w:pPr>
+              <w:rPr>
+                <w:sz w:val="24"/>
+                <w:szCs w:val="24"/>
+              </w:rPr>
+            </w:pPr>
+            <w:r>
+              <w:rPr>
+                <w:sz w:val="24"/>
+                <w:szCs w:val="24"/>
+              </w:rPr>
+              <w:t>Finished all React components for frontend</w:t>
+            </w:r>
+            <w:r>
+              <w:rPr>
+                <w:sz w:val="24"/>
+                <w:szCs w:val="24"/>
+              </w:rPr>
+              <w:t>. All backend code is stubbed.</w:t>
+            </w:r>
+          </w:p>
+        </w:tc>
+        <w:tc>
+          <w:tcPr>
+            <w:tcW w:w="4675" w:type="dxa"/>
+          </w:tcPr>
+          <w:p>
+            <w:pPr>
+              <w:rPr>
+                <w:sz w:val="24"/>
+                <w:szCs w:val="24"/>
+              </w:rPr>
+            </w:pPr>
+            <w:r>
+              <w:rPr>
+                <w:sz w:val="24"/>
+                <w:szCs w:val="24"/>
+              </w:rPr>
+              <w:t>2/20</w:t>
+            </w:r>
+          </w:p>
+        </w:tc>
+      </w:tr>
+      <w:tr>
+        <w:tc>
+          <w:tcPr>
+            <w:tcW w:w="4675" w:type="dxa"/>
+          </w:tcPr>
+          <w:p>
+            <w:pPr>
+              <w:rPr>
+                <w:sz w:val="24"/>
+                <w:szCs w:val="24"/>
+              </w:rPr>
+            </w:pPr>
+            <w:r>
+              <w:rPr>
+                <w:sz w:val="24"/>
+                <w:szCs w:val="24"/>
+              </w:rPr>
+              <w:t>Implement ability to create accounts and save user information about marked locations on map</w:t>
+            </w:r>
+          </w:p>
+        </w:tc>
+        <w:tc>
+          <w:tcPr>
+            <w:tcW w:w="4675" w:type="dxa"/>
+          </w:tcPr>
+          <w:p>
+            <w:pPr>
+              <w:rPr>
+                <w:sz w:val="24"/>
+                <w:szCs w:val="24"/>
+              </w:rPr>
+            </w:pPr>
+            <w:r>
+              <w:rPr>
+                <w:sz w:val="24"/>
+                <w:szCs w:val="24"/>
+              </w:rPr>
+              <w:t>3/1</w:t>
+            </w:r>
+          </w:p>
+        </w:tc>
+      </w:tr>
+      <w:tr>
+        <w:tc>
+          <w:tcPr>
+            <w:tcW w:w="4675" w:type="dxa"/>
+          </w:tcPr>
+          <w:p>
+            <w:pPr>
+              <w:rPr>
+                <w:sz w:val="24"/>
+                <w:szCs w:val="24"/>
+              </w:rPr>
+            </w:pPr>
+            <w:r>
+              <w:rPr>
+                <w:sz w:val="24"/>
+                <w:szCs w:val="24"/>
+              </w:rPr>
+              <w:t>AWS Lambda setup in backend to retrieve swell data from NOAA, and return it to the website in a way it can interpret</w:t>
+            </w:r>
+          </w:p>
+        </w:tc>
+        <w:tc>
+          <w:tcPr>
+            <w:tcW w:w="4675" w:type="dxa"/>
+          </w:tcPr>
+          <w:p>
+            <w:pPr>
+              <w:rPr>
+                <w:sz w:val="24"/>
+                <w:szCs w:val="24"/>
+              </w:rPr>
+            </w:pPr>
+            <w:r>
+              <w:rPr>
+                <w:sz w:val="24"/>
+                <w:szCs w:val="24"/>
+              </w:rPr>
+              <w:t>3/10</w:t>
+            </w:r>
+          </w:p>
+        </w:tc>
+      </w:tr>
+    </w:tbl>
     <w:p>
       <w:pPr>
         <w:pStyle w:val="NoSpacing"/>
@@ -1354,7 +1477,6 @@
     </w:p>
     <w:p>
       <w:pPr>
-        <w:pStyle w:val="NoSpacing"/>
         <w:rPr>
           <w:b/>
           <w:bCs/>
@@ -1362,24 +1484,54 @@
           <w:szCs w:val="32"/>
         </w:rPr>
       </w:pPr>
-    </w:p>
-    <w:p>
-      <w:pPr>
-        <w:pStyle w:val="NoSpacing"/>
+      <w:r>
         <w:rPr>
           <w:b/>
           <w:bCs/>
           <w:sz w:val="32"/>
           <w:szCs w:val="32"/>
         </w:rPr>
-      </w:pPr>
-      <w:r>
+        <w:br w:type="page"/>
+      </w:r>
+    </w:p>
+    <w:p>
+      <w:pPr>
         <w:rPr>
           <w:b/>
           <w:bCs/>
           <w:sz w:val="32"/>
           <w:szCs w:val="32"/>
         </w:rPr>
+      </w:pPr>
+    </w:p>
+    <w:p>
+      <w:pPr>
+        <w:pStyle w:val="NoSpacing"/>
+        <w:rPr>
+          <w:b/>
+          <w:bCs/>
+          <w:sz w:val="32"/>
+          <w:szCs w:val="32"/>
+        </w:rPr>
+      </w:pPr>
+    </w:p>
+    <w:p>
+      <w:pPr>
+        <w:pStyle w:val="NoSpacing"/>
+        <w:rPr>
+          <w:b/>
+          <w:bCs/>
+          <w:sz w:val="32"/>
+          <w:szCs w:val="32"/>
+        </w:rPr>
+      </w:pPr>
+      <w:r>
+        <w:rPr>
+          <w:b/>
+          <w:bCs/>
+          <w:sz w:val="32"/>
+          <w:szCs w:val="32"/>
+        </w:rPr>
         <w:t>Goals for Quarter 2</w:t>
       </w:r>
     </w:p>
@@ -1396,14 +1548,7 @@
           <w:sz w:val="24"/>
           <w:szCs w:val="24"/>
         </w:rPr>
-        <w:t>Once all the frontend work is</w:t>
-      </w:r>
-      <w:r>
-        <w:rPr>
-          <w:sz w:val="24"/>
-          <w:szCs w:val="24"/>
-        </w:rPr>
-        <w:t xml:space="preserve"> finished and some of the backend is complete in Quarter 1, I hope in Quarter 2 to:</w:t>
+        <w:t>Once all the frontend work is finished and some of the backend is complete in Quarter 1, I hope in Quarter 2 to:</w:t>
       </w:r>
     </w:p>
     <w:p>
@@ -1425,8 +1570,17 @@
           <w:sz w:val="24"/>
           <w:szCs w:val="24"/>
         </w:rPr>
-        <w:t>Finish the backend code for retrieving weather conditions</w:t>
-      </w:r>
+        <w:t xml:space="preserve">Finish the backend code for retrieving weather </w:t>
+      </w:r>
+      <w:proofErr w:type="gramStart"/>
+      <w:r>
+        <w:rPr>
+          <w:sz w:val="24"/>
+          <w:szCs w:val="24"/>
+        </w:rPr>
+        <w:t>conditions</w:t>
+      </w:r>
+      <w:proofErr w:type="gramEnd"/>
     </w:p>
     <w:p>
       <w:pPr>
@@ -1447,8 +1601,17 @@
           <w:sz w:val="24"/>
           <w:szCs w:val="24"/>
         </w:rPr>
-        <w:t>Setup the backend code for registering/logging-in users</w:t>
-      </w:r>
+        <w:t xml:space="preserve">Setup the backend code for registering/logging-in </w:t>
+      </w:r>
+      <w:proofErr w:type="gramStart"/>
+      <w:r>
+        <w:rPr>
+          <w:sz w:val="24"/>
+          <w:szCs w:val="24"/>
+        </w:rPr>
+        <w:t>users</w:t>
+      </w:r>
+      <w:proofErr w:type="gramEnd"/>
     </w:p>
     <w:p>
       <w:pPr>
@@ -1469,8 +1632,17 @@
           <w:sz w:val="24"/>
           <w:szCs w:val="24"/>
         </w:rPr>
-        <w:t>Setup a database in AWS to store user account information and data associated with accounts</w:t>
-      </w:r>
+        <w:t xml:space="preserve">Setup a database in AWS to store user account information and data associated with </w:t>
+      </w:r>
+      <w:proofErr w:type="gramStart"/>
+      <w:r>
+        <w:rPr>
+          <w:sz w:val="24"/>
+          <w:szCs w:val="24"/>
+        </w:rPr>
+        <w:t>accounts</w:t>
+      </w:r>
+      <w:proofErr w:type="gramEnd"/>
     </w:p>
     <w:p>
       <w:pPr>
@@ -1491,15 +1663,17 @@
           <w:sz w:val="24"/>
           <w:szCs w:val="24"/>
         </w:rPr>
-        <w:t xml:space="preserve">Create a test suite for all my backend code to test edge cases and automatically detect errors before I </w:t>
-      </w:r>
-      <w:r>
-        <w:rPr>
-          <w:sz w:val="24"/>
-          <w:szCs w:val="24"/>
-        </w:rPr>
-        <w:t>release updates</w:t>
-      </w:r>
+        <w:t xml:space="preserve">Create a test suite for all my backend code to test edge cases and automatically detect errors before I release </w:t>
+      </w:r>
+      <w:proofErr w:type="gramStart"/>
+      <w:r>
+        <w:rPr>
+          <w:sz w:val="24"/>
+          <w:szCs w:val="24"/>
+        </w:rPr>
+        <w:t>updates</w:t>
+      </w:r>
+      <w:proofErr w:type="gramEnd"/>
     </w:p>
     <w:p>
       <w:pPr>
@@ -1518,7 +1692,15 @@
           <w:sz w:val="24"/>
           <w:szCs w:val="24"/>
         </w:rPr>
-        <w:t>Implement as many of the stretch-goal features as I can before the end of the qua</w:t>
+        <w:t xml:space="preserve">Implement as many of the stretch-goal features as I can before the end of the </w:t>
+      </w:r>
+      <w:proofErr w:type="gramStart"/>
+      <w:r>
+        <w:rPr>
+          <w:sz w:val="24"/>
+          <w:szCs w:val="24"/>
+        </w:rPr>
+        <w:t>qua</w:t>
       </w:r>
       <w:r>
         <w:rPr>
@@ -1527,7 +1709,9 @@
         </w:rPr>
         <w:t>rter</w:t>
       </w:r>
-    </w:p>
+      <w:proofErr w:type="gramEnd"/>
+    </w:p>
+    <w:p/>
     <w:sectPr>
       <w:pgSz w:w="12240" w:h="15840"/>
       <w:pgMar w:top="1440" w:right="1440" w:bottom="1440" w:left="1440" w:header="720" w:footer="720" w:gutter="0"/>
@@ -3146,4 +3330,16 @@
     </a:ext>
   </a:extLst>
 </a:theme>
+</file>
+
+<file path=customXml/item1.xml><?xml version="1.0" encoding="utf-8"?>
+<b:Sources xmlns:b="http://schemas.openxmlformats.org/officeDocument/2006/bibliography" xmlns="http://schemas.openxmlformats.org/officeDocument/2006/bibliography" SelectedStyle="\APASixthEditionOfficeOnline.xsl" StyleName="APA" Version="6"/>
+</file>
+
+<file path=customXml/itemProps1.xml><?xml version="1.0" encoding="utf-8"?>
+<ds:datastoreItem xmlns:ds="http://schemas.openxmlformats.org/officeDocument/2006/customXml" ds:itemID="{EF80766A-8DAF-4268-BDDA-091DC43C7A26}">
+  <ds:schemaRefs>
+    <ds:schemaRef ds:uri="http://schemas.openxmlformats.org/officeDocument/2006/bibliography"/>
+  </ds:schemaRefs>
+</ds:datastoreItem>
 </file>
--- a/Senior Project Plan.docx
+++ b/Senior Project Plan.docx
@@ -156,64 +156,32 @@
           <w:sz w:val="24"/>
           <w:szCs w:val="24"/>
         </w:rPr>
-        <w:t xml:space="preserve">. More evidence of this subset of surfers is evident from the Google Earth contest in 2007 by Surfing Magazine which led to the discovery of the world-class surf spot ‘Skeleton Bay’ in South Africa. These surfers </w:t>
-      </w:r>
-      <w:proofErr w:type="gramStart"/>
-      <w:r>
-        <w:rPr>
-          <w:sz w:val="24"/>
-          <w:szCs w:val="24"/>
-        </w:rPr>
-        <w:t>are in need of</w:t>
-      </w:r>
-      <w:proofErr w:type="gramEnd"/>
-      <w:r>
-        <w:rPr>
-          <w:sz w:val="24"/>
-          <w:szCs w:val="24"/>
-        </w:rPr>
-        <w:t xml:space="preserve"> a program that combines satellite imagery, weather information, and other surf specific information into one intuitive interface.</w:t>
-      </w:r>
-    </w:p>
-    <w:p>
-      <w:pPr>
-        <w:pStyle w:val="NoSpacing"/>
-        <w:rPr>
-          <w:sz w:val="24"/>
-          <w:szCs w:val="24"/>
-        </w:rPr>
-      </w:pPr>
-    </w:p>
-    <w:p>
-      <w:pPr>
-        <w:pStyle w:val="NoSpacing"/>
-        <w:rPr>
-          <w:sz w:val="24"/>
-          <w:szCs w:val="24"/>
-        </w:rPr>
-      </w:pPr>
-      <w:r>
-        <w:rPr>
-          <w:sz w:val="24"/>
-          <w:szCs w:val="24"/>
-        </w:rPr>
-        <w:t xml:space="preserve">Although websites such as </w:t>
-      </w:r>
-      <w:proofErr w:type="spellStart"/>
-      <w:r>
-        <w:rPr>
-          <w:sz w:val="24"/>
-          <w:szCs w:val="24"/>
-        </w:rPr>
-        <w:t>Surfline</w:t>
-      </w:r>
-      <w:proofErr w:type="spellEnd"/>
-      <w:r>
-        <w:rPr>
-          <w:sz w:val="24"/>
-          <w:szCs w:val="24"/>
-        </w:rPr>
-        <w:t xml:space="preserve"> and Magic Seaweed largely satisfy the casual surfer’s need for surf related knowledge when it comes to well established surf spots, they lack the flexibility to allow surfers to explore unmapped, remote locations around the world and asses their surf potential. Additionally, they tend to present information in a processed, consumer friendly manner that is not ideal for surfers who want to learn about surf forecasting by making their own predictions and making their own observations. </w:t>
+        <w:t>. More evidence of this subset of surfers is evident from the Google Earth contest in 2007 by Surfing Magazine which led to the discovery of the world-class surf spot ‘Skeleton Bay’ in South Africa. These surfers are in need of a program that combines satellite imagery, weather information, and other surf specific information into one intuitive interface.</w:t>
+      </w:r>
+    </w:p>
+    <w:p>
+      <w:pPr>
+        <w:pStyle w:val="NoSpacing"/>
+        <w:rPr>
+          <w:sz w:val="24"/>
+          <w:szCs w:val="24"/>
+        </w:rPr>
+      </w:pPr>
+    </w:p>
+    <w:p>
+      <w:pPr>
+        <w:pStyle w:val="NoSpacing"/>
+        <w:rPr>
+          <w:sz w:val="24"/>
+          <w:szCs w:val="24"/>
+        </w:rPr>
+      </w:pPr>
+      <w:r>
+        <w:rPr>
+          <w:sz w:val="24"/>
+          <w:szCs w:val="24"/>
+        </w:rPr>
+        <w:t xml:space="preserve">Although websites such as Surfline and Magic Seaweed largely satisfy the casual surfer’s need for surf related knowledge when it comes to well established surf spots, they lack the flexibility to allow surfers to explore unmapped, remote locations around the world and asses their surf potential. Additionally, they tend to present information in a processed, consumer friendly manner that is not ideal for surfers who want to learn about surf forecasting by making their own predictions and making their own observations. </w:t>
       </w:r>
     </w:p>
     <w:p>
@@ -380,17 +348,8 @@
           <w:sz w:val="24"/>
           <w:szCs w:val="24"/>
         </w:rPr>
-        <w:t xml:space="preserve">Live swell information (height, period, and direction) for any coastal point using the NOAA </w:t>
-      </w:r>
-      <w:proofErr w:type="gramStart"/>
-      <w:r>
-        <w:rPr>
-          <w:sz w:val="24"/>
-          <w:szCs w:val="24"/>
-        </w:rPr>
-        <w:t>API</w:t>
-      </w:r>
-      <w:proofErr w:type="gramEnd"/>
+        <w:t>Live swell information (height, period, and direction) for any coastal point using the NOAA API</w:t>
+      </w:r>
     </w:p>
     <w:p>
       <w:pPr>
@@ -449,17 +408,8 @@
           <w:sz w:val="24"/>
           <w:szCs w:val="24"/>
         </w:rPr>
-        <w:t xml:space="preserve">Display of wind, air temperature, and water temperature (if available) at locations picked on </w:t>
-      </w:r>
-      <w:proofErr w:type="gramStart"/>
-      <w:r>
-        <w:rPr>
-          <w:sz w:val="24"/>
-          <w:szCs w:val="24"/>
-        </w:rPr>
-        <w:t>map</w:t>
-      </w:r>
-      <w:proofErr w:type="gramEnd"/>
+        <w:t>Display of wind, air temperature, and water temperature (if available) at locations picked on map</w:t>
+      </w:r>
     </w:p>
     <w:p>
       <w:pPr>
@@ -498,17 +448,8 @@
           <w:sz w:val="24"/>
           <w:szCs w:val="24"/>
         </w:rPr>
-        <w:t xml:space="preserve">Ability to calculate distance between </w:t>
-      </w:r>
-      <w:proofErr w:type="gramStart"/>
-      <w:r>
-        <w:rPr>
-          <w:sz w:val="24"/>
-          <w:szCs w:val="24"/>
-        </w:rPr>
-        <w:t>points</w:t>
-      </w:r>
-      <w:proofErr w:type="gramEnd"/>
+        <w:t>Ability to calculate distance between points</w:t>
+      </w:r>
     </w:p>
     <w:p>
       <w:pPr>
@@ -527,17 +468,8 @@
           <w:sz w:val="24"/>
           <w:szCs w:val="24"/>
         </w:rPr>
-        <w:t xml:space="preserve">Ability to save marked points on </w:t>
-      </w:r>
-      <w:proofErr w:type="gramStart"/>
-      <w:r>
-        <w:rPr>
-          <w:sz w:val="24"/>
-          <w:szCs w:val="24"/>
-        </w:rPr>
-        <w:t>map</w:t>
-      </w:r>
-      <w:proofErr w:type="gramEnd"/>
+        <w:t>Ability to save marked points on map</w:t>
+      </w:r>
     </w:p>
     <w:p>
       <w:pPr>
@@ -556,17 +488,8 @@
           <w:sz w:val="24"/>
           <w:szCs w:val="24"/>
         </w:rPr>
-        <w:t xml:space="preserve">Ability for users to create </w:t>
-      </w:r>
-      <w:proofErr w:type="gramStart"/>
-      <w:r>
-        <w:rPr>
-          <w:sz w:val="24"/>
-          <w:szCs w:val="24"/>
-        </w:rPr>
-        <w:t>accounts</w:t>
-      </w:r>
-      <w:proofErr w:type="gramEnd"/>
+        <w:t>Ability for users to create accounts</w:t>
+      </w:r>
     </w:p>
     <w:p>
       <w:pPr>
@@ -625,17 +548,8 @@
           <w:sz w:val="24"/>
           <w:szCs w:val="24"/>
         </w:rPr>
-        <w:t xml:space="preserve">Forecast of surf at specific coastal </w:t>
-      </w:r>
-      <w:proofErr w:type="gramStart"/>
-      <w:r>
-        <w:rPr>
-          <w:sz w:val="24"/>
-          <w:szCs w:val="24"/>
-        </w:rPr>
-        <w:t>point</w:t>
-      </w:r>
-      <w:proofErr w:type="gramEnd"/>
+        <w:t>Forecast of surf at specific coastal point</w:t>
+      </w:r>
     </w:p>
     <w:p>
       <w:pPr>
@@ -654,7 +568,7 @@
           <w:sz w:val="24"/>
           <w:szCs w:val="24"/>
         </w:rPr>
-        <w:t>Displaying webcams located near the ocean using the Windy API for webcams</w:t>
+        <w:t>An overlay of the map showing all swells with their power and direction in the ocean</w:t>
       </w:r>
     </w:p>
     <w:p>
@@ -674,7 +588,7 @@
           <w:sz w:val="24"/>
           <w:szCs w:val="24"/>
         </w:rPr>
-        <w:t>Ability to see satellite images of a specific location at a specified date using the NASA Earth API</w:t>
+        <w:t>Displaying webcams located near the ocean using the Windy API for webcams</w:t>
       </w:r>
     </w:p>
     <w:p>
@@ -694,7 +608,7 @@
           <w:sz w:val="24"/>
           <w:szCs w:val="24"/>
         </w:rPr>
-        <w:t>Seafloor topology overlayed on map</w:t>
+        <w:t>Ability to see satellite images of a specific location at a specified date using the NASA Earth API</w:t>
       </w:r>
     </w:p>
     <w:p>
@@ -714,23 +628,7 @@
           <w:sz w:val="24"/>
           <w:szCs w:val="24"/>
         </w:rPr>
-        <w:t xml:space="preserve">Information about dangerous ocean life or hazards specific to locations (sharks, jellyfish, unclean water, </w:t>
-      </w:r>
-      <w:proofErr w:type="spellStart"/>
-      <w:r>
-        <w:rPr>
-          <w:sz w:val="24"/>
-          <w:szCs w:val="24"/>
-        </w:rPr>
-        <w:t>etc</w:t>
-      </w:r>
-      <w:proofErr w:type="spellEnd"/>
-      <w:r>
-        <w:rPr>
-          <w:sz w:val="24"/>
-          <w:szCs w:val="24"/>
-        </w:rPr>
-        <w:t>)</w:t>
+        <w:t>Seafloor topology overlayed on map</w:t>
       </w:r>
     </w:p>
     <w:p>
@@ -750,17 +648,28 @@
           <w:sz w:val="24"/>
           <w:szCs w:val="24"/>
         </w:rPr>
-        <w:t xml:space="preserve">Flight and/or drive time and cost estimates to travel to a discovered location from current </w:t>
-      </w:r>
-      <w:proofErr w:type="gramStart"/>
-      <w:r>
-        <w:rPr>
-          <w:sz w:val="24"/>
-          <w:szCs w:val="24"/>
-        </w:rPr>
-        <w:t>location</w:t>
-      </w:r>
-      <w:proofErr w:type="gramEnd"/>
+        <w:t>Information about dangerous ocean life or hazards specific to locations (sharks, jellyfish, unclean water, etc)</w:t>
+      </w:r>
+    </w:p>
+    <w:p>
+      <w:pPr>
+        <w:pStyle w:val="NoSpacing"/>
+        <w:numPr>
+          <w:ilvl w:val="0"/>
+          <w:numId w:val="7"/>
+        </w:numPr>
+        <w:rPr>
+          <w:sz w:val="24"/>
+          <w:szCs w:val="24"/>
+        </w:rPr>
+      </w:pPr>
+      <w:r>
+        <w:rPr>
+          <w:sz w:val="24"/>
+          <w:szCs w:val="24"/>
+        </w:rPr>
+        <w:t>Flight and/or drive time and cost estimates to travel to a discovered location from current location</w:t>
+      </w:r>
     </w:p>
     <w:p>
       <w:pPr>
@@ -889,23 +798,7 @@
           <w:sz w:val="24"/>
           <w:szCs w:val="24"/>
         </w:rPr>
-        <w:t xml:space="preserve">After reviewing several other options including Leaflet, TomTom, and Maxar I have decided that by far the most well-established map API that has all the functionality I need in terms of satellite imagery and customizability is </w:t>
-      </w:r>
-      <w:proofErr w:type="spellStart"/>
-      <w:r>
-        <w:rPr>
-          <w:sz w:val="24"/>
-          <w:szCs w:val="24"/>
-        </w:rPr>
-        <w:t>MapBox</w:t>
-      </w:r>
-      <w:proofErr w:type="spellEnd"/>
-      <w:r>
-        <w:rPr>
-          <w:sz w:val="24"/>
-          <w:szCs w:val="24"/>
-        </w:rPr>
-        <w:t xml:space="preserve"> GL JS. </w:t>
+        <w:t xml:space="preserve">After reviewing several other options including Leaflet, TomTom, and Maxar I have decided that by far the most well-established map API that has all the functionality I need in terms of satellite imagery and customizability is MapBox GL JS. </w:t>
       </w:r>
     </w:p>
     <w:p>
@@ -952,7 +845,6 @@
           <w:sz w:val="32"/>
           <w:szCs w:val="32"/>
         </w:rPr>
-        <w:lastRenderedPageBreak/>
         <w:t>Front end</w:t>
       </w:r>
     </w:p>
@@ -969,39 +861,7 @@
           <w:sz w:val="24"/>
           <w:szCs w:val="24"/>
         </w:rPr>
-        <w:t xml:space="preserve">My main choices for the frontend are React and Angular (because I am most familiar with these tools, and I will be able to develop the fastest with one of them). Both are widely used and well established, but I have decided to use React because of personal preferences (I prefer </w:t>
-      </w:r>
-      <w:proofErr w:type="spellStart"/>
-      <w:r>
-        <w:rPr>
-          <w:sz w:val="24"/>
-          <w:szCs w:val="24"/>
-        </w:rPr>
-        <w:t>React’s</w:t>
-      </w:r>
-      <w:proofErr w:type="spellEnd"/>
-      <w:r>
-        <w:rPr>
-          <w:sz w:val="24"/>
-          <w:szCs w:val="24"/>
-        </w:rPr>
-        <w:t xml:space="preserve"> one-way data binding and use of JSX and JavaScript instead of </w:t>
-      </w:r>
-      <w:proofErr w:type="spellStart"/>
-      <w:r>
-        <w:rPr>
-          <w:sz w:val="24"/>
-          <w:szCs w:val="24"/>
-        </w:rPr>
-        <w:t>Angular’s</w:t>
-      </w:r>
-      <w:proofErr w:type="spellEnd"/>
-      <w:r>
-        <w:rPr>
-          <w:sz w:val="24"/>
-          <w:szCs w:val="24"/>
-        </w:rPr>
-        <w:t xml:space="preserve"> two-way data binding and use of HTML templates and TypeScript).</w:t>
+        <w:t>My main choices for the frontend are React and Angular (because I am most familiar with these tools, and I will be able to develop the fastest with one of them). Both are widely used and well established, but I have decided to use React because of personal preferences (I prefer React’s one-way data binding and use of JSX and JavaScript instead of Angular’s two-way data binding and use of HTML templates and TypeScript).</w:t>
       </w:r>
     </w:p>
     <w:p>
@@ -1289,23 +1149,7 @@
                 <w:sz w:val="24"/>
                 <w:szCs w:val="24"/>
               </w:rPr>
-              <w:t xml:space="preserve">A </w:t>
-            </w:r>
-            <w:proofErr w:type="spellStart"/>
-            <w:r>
-              <w:rPr>
-                <w:sz w:val="24"/>
-                <w:szCs w:val="24"/>
-              </w:rPr>
-              <w:t>MapBox</w:t>
-            </w:r>
-            <w:proofErr w:type="spellEnd"/>
-            <w:r>
-              <w:rPr>
-                <w:sz w:val="24"/>
-                <w:szCs w:val="24"/>
-              </w:rPr>
-              <w:t xml:space="preserve"> map is setup to toggle between satellite images and topology information</w:t>
+              <w:t>A MapBox map is setup to toggle between satellite images and topology information</w:t>
             </w:r>
           </w:p>
         </w:tc>
@@ -1347,14 +1191,7 @@
                 <w:sz w:val="24"/>
                 <w:szCs w:val="24"/>
               </w:rPr>
-              <w:t>Finished all React components for frontend</w:t>
-            </w:r>
-            <w:r>
-              <w:rPr>
-                <w:sz w:val="24"/>
-                <w:szCs w:val="24"/>
-              </w:rPr>
-              <w:t>. All backend code is stubbed.</w:t>
+              <w:t>Finished all React components for frontend. All backend code is stubbed.</w:t>
             </w:r>
           </w:p>
         </w:tc>
@@ -1570,17 +1407,8 @@
           <w:sz w:val="24"/>
           <w:szCs w:val="24"/>
         </w:rPr>
-        <w:t xml:space="preserve">Finish the backend code for retrieving weather </w:t>
-      </w:r>
-      <w:proofErr w:type="gramStart"/>
-      <w:r>
-        <w:rPr>
-          <w:sz w:val="24"/>
-          <w:szCs w:val="24"/>
-        </w:rPr>
-        <w:t>conditions</w:t>
-      </w:r>
-      <w:proofErr w:type="gramEnd"/>
+        <w:t>Finish the backend code for retrieving weather conditions</w:t>
+      </w:r>
     </w:p>
     <w:p>
       <w:pPr>
@@ -1601,17 +1429,8 @@
           <w:sz w:val="24"/>
           <w:szCs w:val="24"/>
         </w:rPr>
-        <w:t xml:space="preserve">Setup the backend code for registering/logging-in </w:t>
-      </w:r>
-      <w:proofErr w:type="gramStart"/>
-      <w:r>
-        <w:rPr>
-          <w:sz w:val="24"/>
-          <w:szCs w:val="24"/>
-        </w:rPr>
-        <w:t>users</w:t>
-      </w:r>
-      <w:proofErr w:type="gramEnd"/>
+        <w:t>Setup the backend code for registering/logging-in users</w:t>
+      </w:r>
     </w:p>
     <w:p>
       <w:pPr>
@@ -1632,17 +1451,8 @@
           <w:sz w:val="24"/>
           <w:szCs w:val="24"/>
         </w:rPr>
-        <w:t xml:space="preserve">Setup a database in AWS to store user account information and data associated with </w:t>
-      </w:r>
-      <w:proofErr w:type="gramStart"/>
-      <w:r>
-        <w:rPr>
-          <w:sz w:val="24"/>
-          <w:szCs w:val="24"/>
-        </w:rPr>
-        <w:t>accounts</w:t>
-      </w:r>
-      <w:proofErr w:type="gramEnd"/>
+        <w:t>Setup a database in AWS to store user account information and data associated with accounts</w:t>
+      </w:r>
     </w:p>
     <w:p>
       <w:pPr>
@@ -1663,17 +1473,8 @@
           <w:sz w:val="24"/>
           <w:szCs w:val="24"/>
         </w:rPr>
-        <w:t xml:space="preserve">Create a test suite for all my backend code to test edge cases and automatically detect errors before I release </w:t>
-      </w:r>
-      <w:proofErr w:type="gramStart"/>
-      <w:r>
-        <w:rPr>
-          <w:sz w:val="24"/>
-          <w:szCs w:val="24"/>
-        </w:rPr>
-        <w:t>updates</w:t>
-      </w:r>
-      <w:proofErr w:type="gramEnd"/>
+        <w:t>Create a test suite for all my backend code to test edge cases and automatically detect errors before I release updates</w:t>
+      </w:r>
     </w:p>
     <w:p>
       <w:pPr>
@@ -1692,15 +1493,7 @@
           <w:sz w:val="24"/>
           <w:szCs w:val="24"/>
         </w:rPr>
-        <w:t xml:space="preserve">Implement as many of the stretch-goal features as I can before the end of the </w:t>
-      </w:r>
-      <w:proofErr w:type="gramStart"/>
-      <w:r>
-        <w:rPr>
-          <w:sz w:val="24"/>
-          <w:szCs w:val="24"/>
-        </w:rPr>
-        <w:t>qua</w:t>
+        <w:t>Implement as many of the stretch-goal features as I can before the end of the qua</w:t>
       </w:r>
       <w:r>
         <w:rPr>
@@ -1709,7 +1502,6 @@
         </w:rPr>
         <w:t>rter</w:t>
       </w:r>
-      <w:proofErr w:type="gramEnd"/>
     </w:p>
     <w:p/>
     <w:sectPr>

--- a/Senior Project Plan.docx
+++ b/Senior Project Plan.docx
@@ -128,7 +128,7 @@
           <w:sz w:val="24"/>
           <w:szCs w:val="24"/>
         </w:rPr>
-        <w:t>There exists a subset of adventure surfers interested in studying and traveling to remote, unmapped surf locations around the world. This is evident in many surf films, from the classic ‘Endless Summer’ by Bruce Brown in 1965 (which followed a group of surfers chasing Summer around the globe and discovering new surf spots, most notably Cape Saint Francis) to the more recent film ‘Cold Water Journal’ (where a group of surfers visit surf spots that were scouted out using Google Earth and weather data) by San Luis Obispo local C</w:t>
+        <w:t>There exists a subset of surfers interested in studying and traveling to remote, unmapped surf locations around the world. This is evident in many surf films, from the classic ‘Endless Summer’ by Bruce Brown in 1965 (which followed a group of surfers chasing Summer around the globe and discovering new surf spots, most notably Cape Saint Francis) to the more recent film ‘Cold Water Journal’ (where a group of surfers visit surf spots that were scouted out using Google Earth and weather data) by San Luis Obispo local C</w:t>
       </w:r>
       <w:r>
         <w:rPr>
@@ -156,69 +156,421 @@
           <w:sz w:val="24"/>
           <w:szCs w:val="24"/>
         </w:rPr>
-        <w:t>. More evidence of this subset of surfers is evident from the Google Earth contest in 2007 by Surfing Magazine which led to the discovery of the world-class surf spot ‘Skeleton Bay’ in South Africa. These surfers are in need of a program that combines satellite imagery, weather information, and other surf specific information into one intuitive interface.</w:t>
-      </w:r>
-    </w:p>
-    <w:p>
-      <w:pPr>
-        <w:pStyle w:val="NoSpacing"/>
-        <w:rPr>
-          <w:sz w:val="24"/>
-          <w:szCs w:val="24"/>
-        </w:rPr>
-      </w:pPr>
-    </w:p>
-    <w:p>
-      <w:pPr>
-        <w:pStyle w:val="NoSpacing"/>
-        <w:rPr>
-          <w:sz w:val="24"/>
-          <w:szCs w:val="24"/>
-        </w:rPr>
-      </w:pPr>
-      <w:r>
-        <w:rPr>
-          <w:sz w:val="24"/>
-          <w:szCs w:val="24"/>
-        </w:rPr>
-        <w:t xml:space="preserve">Although websites such as Surfline and Magic Seaweed largely satisfy the casual surfer’s need for surf related knowledge when it comes to well established surf spots, they lack the flexibility to allow surfers to explore unmapped, remote locations around the world and asses their surf potential. Additionally, they tend to present information in a processed, consumer friendly manner that is not ideal for surfers who want to learn about surf forecasting by making their own predictions and making their own observations. </w:t>
-      </w:r>
-    </w:p>
-    <w:p>
-      <w:pPr>
-        <w:pStyle w:val="NoSpacing"/>
-        <w:rPr>
-          <w:sz w:val="24"/>
-          <w:szCs w:val="24"/>
-        </w:rPr>
-      </w:pPr>
-    </w:p>
-    <w:p>
-      <w:pPr>
-        <w:pStyle w:val="NoSpacing"/>
-        <w:rPr>
-          <w:sz w:val="24"/>
-          <w:szCs w:val="24"/>
-        </w:rPr>
-      </w:pPr>
-    </w:p>
-    <w:p>
-      <w:pPr>
-        <w:pStyle w:val="NoSpacing"/>
+        <w:t xml:space="preserve">. More evidence of this subset of surfers is evident from the Google Earth contest in 2007 by Surfing Magazine which led to the discovery of the world-class surf spot ‘Skeleton Bay’ in South Africa. These surfers </w:t>
+      </w:r>
+      <w:proofErr w:type="gramStart"/>
+      <w:r>
+        <w:rPr>
+          <w:sz w:val="24"/>
+          <w:szCs w:val="24"/>
+        </w:rPr>
+        <w:t>are in need of</w:t>
+      </w:r>
+      <w:proofErr w:type="gramEnd"/>
+      <w:r>
+        <w:rPr>
+          <w:sz w:val="24"/>
+          <w:szCs w:val="24"/>
+        </w:rPr>
+        <w:t xml:space="preserve"> a program that combines satellite imagery, weather information, and other surf specific information into one intuitive interface.</w:t>
+      </w:r>
+    </w:p>
+    <w:p>
+      <w:pPr>
+        <w:pStyle w:val="NoSpacing"/>
+        <w:rPr>
+          <w:sz w:val="24"/>
+          <w:szCs w:val="24"/>
+        </w:rPr>
+      </w:pPr>
+    </w:p>
+    <w:p>
+      <w:pPr>
+        <w:pStyle w:val="NoSpacing"/>
+        <w:rPr>
+          <w:sz w:val="24"/>
+          <w:szCs w:val="24"/>
+        </w:rPr>
+      </w:pPr>
+    </w:p>
+    <w:p>
+      <w:pPr>
+        <w:pStyle w:val="NoSpacing"/>
+        <w:rPr>
+          <w:sz w:val="24"/>
+          <w:szCs w:val="24"/>
+        </w:rPr>
+      </w:pPr>
+      <w:r>
         <w:rPr>
           <w:b/>
           <w:bCs/>
           <w:sz w:val="32"/>
           <w:szCs w:val="32"/>
         </w:rPr>
-      </w:pPr>
-      <w:r>
+        <w:t>Existing Solutions</w:t>
+      </w:r>
+    </w:p>
+    <w:p>
+      <w:pPr>
+        <w:pStyle w:val="NoSpacing"/>
+        <w:rPr>
+          <w:sz w:val="24"/>
+          <w:szCs w:val="24"/>
+        </w:rPr>
+      </w:pPr>
+      <w:r>
+        <w:rPr>
+          <w:sz w:val="24"/>
+          <w:szCs w:val="24"/>
+        </w:rPr>
+        <w:t xml:space="preserve">Surf forecasting </w:t>
+      </w:r>
+      <w:r>
+        <w:rPr>
+          <w:sz w:val="24"/>
+          <w:szCs w:val="24"/>
+        </w:rPr>
+        <w:t xml:space="preserve">websites such as </w:t>
+      </w:r>
+      <w:r>
+        <w:rPr>
+          <w:sz w:val="24"/>
+          <w:szCs w:val="24"/>
+        </w:rPr>
+        <w:t>‘</w:t>
+      </w:r>
+      <w:proofErr w:type="spellStart"/>
+      <w:r>
+        <w:rPr>
+          <w:sz w:val="24"/>
+          <w:szCs w:val="24"/>
+        </w:rPr>
+        <w:t>Surfline</w:t>
+      </w:r>
+      <w:proofErr w:type="spellEnd"/>
+      <w:r>
+        <w:rPr>
+          <w:sz w:val="24"/>
+          <w:szCs w:val="24"/>
+        </w:rPr>
+        <w:t>’</w:t>
+      </w:r>
+      <w:r>
+        <w:rPr>
+          <w:sz w:val="24"/>
+          <w:szCs w:val="24"/>
+        </w:rPr>
+        <w:t xml:space="preserve"> and </w:t>
+      </w:r>
+      <w:r>
+        <w:rPr>
+          <w:sz w:val="24"/>
+          <w:szCs w:val="24"/>
+        </w:rPr>
+        <w:t>‘</w:t>
+      </w:r>
+      <w:r>
+        <w:rPr>
+          <w:sz w:val="24"/>
+          <w:szCs w:val="24"/>
+        </w:rPr>
+        <w:t>Magic Seaweed</w:t>
+      </w:r>
+      <w:r>
+        <w:rPr>
+          <w:sz w:val="24"/>
+          <w:szCs w:val="24"/>
+        </w:rPr>
+        <w:t>’</w:t>
+      </w:r>
+      <w:r>
+        <w:rPr>
+          <w:sz w:val="24"/>
+          <w:szCs w:val="24"/>
+        </w:rPr>
+        <w:t xml:space="preserve"> </w:t>
+      </w:r>
+      <w:r>
+        <w:rPr>
+          <w:sz w:val="24"/>
+          <w:szCs w:val="24"/>
+        </w:rPr>
+        <w:t xml:space="preserve">exist and </w:t>
+      </w:r>
+      <w:r>
+        <w:rPr>
+          <w:sz w:val="24"/>
+          <w:szCs w:val="24"/>
+        </w:rPr>
+        <w:t>largely satisfy the casual surfer’s need for surf related knowledge when it comes to well established surf spots</w:t>
+      </w:r>
+      <w:r>
+        <w:rPr>
+          <w:sz w:val="24"/>
+          <w:szCs w:val="24"/>
+        </w:rPr>
+        <w:t>. However,</w:t>
+      </w:r>
+      <w:r>
+        <w:rPr>
+          <w:sz w:val="24"/>
+          <w:szCs w:val="24"/>
+        </w:rPr>
+        <w:t xml:space="preserve"> they lack the flexibility to allow surfers to explore unmapped, remote locations around the world and asses their surf potential. </w:t>
+      </w:r>
+    </w:p>
+    <w:p>
+      <w:pPr>
+        <w:pStyle w:val="NoSpacing"/>
+        <w:rPr>
+          <w:sz w:val="24"/>
+          <w:szCs w:val="24"/>
+        </w:rPr>
+      </w:pPr>
+    </w:p>
+    <w:p>
+      <w:pPr>
+        <w:pStyle w:val="NoSpacing"/>
+        <w:rPr>
+          <w:sz w:val="24"/>
+          <w:szCs w:val="24"/>
+        </w:rPr>
+      </w:pPr>
+      <w:r>
+        <w:rPr>
+          <w:sz w:val="24"/>
+          <w:szCs w:val="24"/>
+        </w:rPr>
+        <w:t xml:space="preserve">‘Windy’ is another website that </w:t>
+      </w:r>
+      <w:r>
+        <w:rPr>
+          <w:sz w:val="24"/>
+          <w:szCs w:val="24"/>
+        </w:rPr>
+        <w:t>solves some aspects of this problem</w:t>
+      </w:r>
+      <w:r>
+        <w:rPr>
+          <w:sz w:val="24"/>
+          <w:szCs w:val="24"/>
+        </w:rPr>
+        <w:t xml:space="preserve">. Windy is a </w:t>
+      </w:r>
+      <w:r>
+        <w:rPr>
+          <w:sz w:val="24"/>
+          <w:szCs w:val="24"/>
+        </w:rPr>
+        <w:t xml:space="preserve">world </w:t>
+      </w:r>
+      <w:r>
+        <w:rPr>
+          <w:sz w:val="24"/>
+          <w:szCs w:val="24"/>
+        </w:rPr>
+        <w:t xml:space="preserve">weather forecasting </w:t>
+      </w:r>
+      <w:r>
+        <w:rPr>
+          <w:sz w:val="24"/>
+          <w:szCs w:val="24"/>
+        </w:rPr>
+        <w:t xml:space="preserve">website that </w:t>
+      </w:r>
+      <w:r>
+        <w:rPr>
+          <w:sz w:val="24"/>
+          <w:szCs w:val="24"/>
+        </w:rPr>
+        <w:t>displays on an interactive map</w:t>
+      </w:r>
+      <w:r>
+        <w:rPr>
+          <w:sz w:val="24"/>
+          <w:szCs w:val="24"/>
+        </w:rPr>
+        <w:t xml:space="preserve"> very detailed weather information, swell information, webcams for select locations, </w:t>
+      </w:r>
+      <w:r>
+        <w:rPr>
+          <w:sz w:val="24"/>
+          <w:szCs w:val="24"/>
+        </w:rPr>
+        <w:t>information useful for traveling to selected locations such as a weather forecast along the route and elevation changes, and more</w:t>
+      </w:r>
+      <w:r>
+        <w:rPr>
+          <w:sz w:val="24"/>
+          <w:szCs w:val="24"/>
+        </w:rPr>
+        <w:t>. H</w:t>
+      </w:r>
+      <w:r>
+        <w:rPr>
+          <w:sz w:val="24"/>
+          <w:szCs w:val="24"/>
+        </w:rPr>
+        <w:t>owever</w:t>
+      </w:r>
+      <w:r>
+        <w:rPr>
+          <w:sz w:val="24"/>
+          <w:szCs w:val="24"/>
+        </w:rPr>
+        <w:t>,</w:t>
+      </w:r>
+      <w:r>
+        <w:rPr>
+          <w:sz w:val="24"/>
+          <w:szCs w:val="24"/>
+        </w:rPr>
+        <w:t xml:space="preserve"> Windy </w:t>
+      </w:r>
+      <w:r>
+        <w:rPr>
+          <w:sz w:val="24"/>
+          <w:szCs w:val="24"/>
+        </w:rPr>
+        <w:t>is</w:t>
+      </w:r>
+      <w:r>
+        <w:rPr>
+          <w:sz w:val="24"/>
+          <w:szCs w:val="24"/>
+        </w:rPr>
+        <w:t xml:space="preserve"> not</w:t>
+      </w:r>
+      <w:r>
+        <w:rPr>
+          <w:sz w:val="24"/>
+          <w:szCs w:val="24"/>
+        </w:rPr>
+        <w:t xml:space="preserve"> made specifically for the purpose of </w:t>
+      </w:r>
+      <w:r>
+        <w:rPr>
+          <w:sz w:val="24"/>
+          <w:szCs w:val="24"/>
+        </w:rPr>
+        <w:t xml:space="preserve">identifying new, unmapped surf spots, </w:t>
+      </w:r>
+      <w:r>
+        <w:rPr>
+          <w:sz w:val="24"/>
+          <w:szCs w:val="24"/>
+        </w:rPr>
+        <w:t>so some features are lacking. It does</w:t>
+      </w:r>
+      <w:r>
+        <w:rPr>
+          <w:sz w:val="24"/>
+          <w:szCs w:val="24"/>
+        </w:rPr>
+        <w:t xml:space="preserve"> not</w:t>
+      </w:r>
+      <w:r>
+        <w:rPr>
+          <w:sz w:val="24"/>
+          <w:szCs w:val="24"/>
+        </w:rPr>
+        <w:t xml:space="preserve"> use </w:t>
+      </w:r>
+      <w:r>
+        <w:rPr>
+          <w:sz w:val="24"/>
+          <w:szCs w:val="24"/>
+        </w:rPr>
+        <w:t>satellite imagery</w:t>
+      </w:r>
+      <w:r>
+        <w:rPr>
+          <w:sz w:val="24"/>
+          <w:szCs w:val="24"/>
+        </w:rPr>
+        <w:t xml:space="preserve"> (which is useful in identifying how a wave breaks at a specific location)</w:t>
+      </w:r>
+      <w:r>
+        <w:rPr>
+          <w:sz w:val="24"/>
+          <w:szCs w:val="24"/>
+        </w:rPr>
+        <w:t xml:space="preserve">, </w:t>
+      </w:r>
+      <w:r>
+        <w:rPr>
+          <w:sz w:val="24"/>
+          <w:szCs w:val="24"/>
+        </w:rPr>
+        <w:t xml:space="preserve">and because of the general use of the website, there are a lot of </w:t>
+      </w:r>
+      <w:r>
+        <w:rPr>
+          <w:sz w:val="24"/>
+          <w:szCs w:val="24"/>
+        </w:rPr>
+        <w:t xml:space="preserve">features </w:t>
+      </w:r>
+      <w:r>
+        <w:rPr>
+          <w:sz w:val="24"/>
+          <w:szCs w:val="24"/>
+        </w:rPr>
+        <w:t>which make it</w:t>
+      </w:r>
+      <w:r>
+        <w:rPr>
+          <w:sz w:val="24"/>
+          <w:szCs w:val="24"/>
+        </w:rPr>
+        <w:t xml:space="preserve"> intimidating and hard to use at first. With a specific focus on identifying remote surf locations, Surf Safari can be more tailored to that use.</w:t>
+      </w:r>
+    </w:p>
+    <w:p>
+      <w:pPr>
+        <w:pStyle w:val="NoSpacing"/>
+        <w:rPr>
+          <w:sz w:val="24"/>
+          <w:szCs w:val="24"/>
+        </w:rPr>
+      </w:pPr>
+    </w:p>
+    <w:p>
+      <w:pPr>
+        <w:pStyle w:val="NoSpacing"/>
+        <w:rPr>
+          <w:sz w:val="24"/>
+          <w:szCs w:val="24"/>
+        </w:rPr>
+      </w:pPr>
+    </w:p>
+    <w:p>
+      <w:pPr>
+        <w:pStyle w:val="NoSpacing"/>
         <w:rPr>
           <w:b/>
           <w:bCs/>
           <w:sz w:val="32"/>
           <w:szCs w:val="32"/>
         </w:rPr>
+      </w:pPr>
+      <w:r>
+        <w:rPr>
+          <w:b/>
+          <w:bCs/>
+          <w:sz w:val="32"/>
+          <w:szCs w:val="32"/>
+        </w:rPr>
+        <w:t xml:space="preserve">My </w:t>
+      </w:r>
+      <w:r>
+        <w:rPr>
+          <w:b/>
+          <w:bCs/>
+          <w:sz w:val="32"/>
+          <w:szCs w:val="32"/>
+        </w:rPr>
         <w:t>Solution</w:t>
       </w:r>
     </w:p>
@@ -235,26 +587,116 @@
           <w:sz w:val="24"/>
           <w:szCs w:val="24"/>
         </w:rPr>
-        <w:t>This project, ‘Surf Safari’, aims to satisfy the need in the surf community for a tool that can be used to discover unmapped surf locations and learn about surf forecasting. It will incorporate several features including topology data, wind data, satellite imagery, weather data, and buoy swell data into an explorable map interface on a website.</w:t>
-      </w:r>
-    </w:p>
-    <w:p>
-      <w:pPr>
-        <w:pStyle w:val="NoSpacing"/>
-        <w:rPr>
-          <w:sz w:val="24"/>
-          <w:szCs w:val="24"/>
-        </w:rPr>
-      </w:pPr>
-    </w:p>
-    <w:p>
-      <w:pPr>
-        <w:pStyle w:val="NoSpacing"/>
-        <w:rPr>
-          <w:sz w:val="32"/>
-          <w:szCs w:val="32"/>
-        </w:rPr>
-      </w:pPr>
+        <w:t xml:space="preserve">This project, ‘Surf Safari’, aims to satisfy the need in the surf community for a tool </w:t>
+      </w:r>
+      <w:r>
+        <w:rPr>
+          <w:sz w:val="24"/>
+          <w:szCs w:val="24"/>
+        </w:rPr>
+        <w:t>designed for discovering</w:t>
+      </w:r>
+      <w:r>
+        <w:rPr>
+          <w:sz w:val="24"/>
+          <w:szCs w:val="24"/>
+        </w:rPr>
+        <w:t xml:space="preserve"> unmapped surf locations</w:t>
+      </w:r>
+      <w:r>
+        <w:rPr>
+          <w:sz w:val="24"/>
+          <w:szCs w:val="24"/>
+        </w:rPr>
+        <w:t>. It will have many features that will allow users to get deep insights into the geography and weather of beaches all around the world.</w:t>
+      </w:r>
+    </w:p>
+    <w:p>
+      <w:pPr>
+        <w:pStyle w:val="NoSpacing"/>
+        <w:rPr>
+          <w:sz w:val="24"/>
+          <w:szCs w:val="24"/>
+        </w:rPr>
+      </w:pPr>
+    </w:p>
+    <w:p>
+      <w:pPr>
+        <w:pStyle w:val="NoSpacing"/>
+        <w:rPr>
+          <w:b/>
+          <w:bCs/>
+          <w:sz w:val="32"/>
+          <w:szCs w:val="32"/>
+        </w:rPr>
+      </w:pPr>
+      <w:r>
+        <w:rPr>
+          <w:b/>
+          <w:bCs/>
+          <w:sz w:val="32"/>
+          <w:szCs w:val="32"/>
+        </w:rPr>
+        <w:t>Personal Goals</w:t>
+      </w:r>
+    </w:p>
+    <w:p>
+      <w:pPr>
+        <w:pStyle w:val="NoSpacing"/>
+        <w:rPr>
+          <w:sz w:val="32"/>
+          <w:szCs w:val="32"/>
+        </w:rPr>
+      </w:pPr>
+      <w:r>
+        <w:rPr>
+          <w:sz w:val="24"/>
+          <w:szCs w:val="24"/>
+        </w:rPr>
+        <w:t>I hope through this project to learn how to take in raw buoy data from NOAA and display it in an easily readable way on an interactive map displaying swells. I want to improve my abilities</w:t>
+      </w:r>
+      <w:r>
+        <w:rPr>
+          <w:sz w:val="24"/>
+          <w:szCs w:val="24"/>
+        </w:rPr>
+        <w:t xml:space="preserve"> in full stack development, with </w:t>
+      </w:r>
+      <w:r>
+        <w:rPr>
+          <w:sz w:val="24"/>
+          <w:szCs w:val="24"/>
+        </w:rPr>
+        <w:t>AWS products such as Lambda</w:t>
+      </w:r>
+      <w:r>
+        <w:rPr>
+          <w:sz w:val="24"/>
+          <w:szCs w:val="24"/>
+        </w:rPr>
+        <w:t xml:space="preserve">, and </w:t>
+      </w:r>
+      <w:r>
+        <w:rPr>
+          <w:sz w:val="24"/>
+          <w:szCs w:val="24"/>
+        </w:rPr>
+        <w:t xml:space="preserve">overall improve my abilities in all stages of the </w:t>
+      </w:r>
+      <w:r>
+        <w:rPr>
+          <w:sz w:val="24"/>
+          <w:szCs w:val="24"/>
+        </w:rPr>
+        <w:t>creating</w:t>
+      </w:r>
+      <w:r>
+        <w:rPr>
+          <w:sz w:val="24"/>
+          <w:szCs w:val="24"/>
+        </w:rPr>
+        <w:t xml:space="preserve"> a project including research, planning, and development.</w:t>
+      </w:r>
       <w:r>
         <w:rPr>
           <w:sz w:val="32"/>
@@ -348,8 +790,17 @@
           <w:sz w:val="24"/>
           <w:szCs w:val="24"/>
         </w:rPr>
-        <w:t>Live swell information (height, period, and direction) for any coastal point using the NOAA API</w:t>
-      </w:r>
+        <w:t xml:space="preserve">Live swell information (height, period, and direction) for any coastal point using the NOAA </w:t>
+      </w:r>
+      <w:proofErr w:type="gramStart"/>
+      <w:r>
+        <w:rPr>
+          <w:sz w:val="24"/>
+          <w:szCs w:val="24"/>
+        </w:rPr>
+        <w:t>API</w:t>
+      </w:r>
+      <w:proofErr w:type="gramEnd"/>
     </w:p>
     <w:p>
       <w:pPr>
@@ -408,8 +859,17 @@
           <w:sz w:val="24"/>
           <w:szCs w:val="24"/>
         </w:rPr>
-        <w:t>Display of wind, air temperature, and water temperature (if available) at locations picked on map</w:t>
-      </w:r>
+        <w:t xml:space="preserve">Display of wind, air temperature, and water temperature (if available) at locations picked on </w:t>
+      </w:r>
+      <w:proofErr w:type="gramStart"/>
+      <w:r>
+        <w:rPr>
+          <w:sz w:val="24"/>
+          <w:szCs w:val="24"/>
+        </w:rPr>
+        <w:t>map</w:t>
+      </w:r>
+      <w:proofErr w:type="gramEnd"/>
     </w:p>
     <w:p>
       <w:pPr>
@@ -448,8 +908,17 @@
           <w:sz w:val="24"/>
           <w:szCs w:val="24"/>
         </w:rPr>
-        <w:t>Ability to calculate distance between points</w:t>
-      </w:r>
+        <w:t xml:space="preserve">Ability to calculate distance between </w:t>
+      </w:r>
+      <w:proofErr w:type="gramStart"/>
+      <w:r>
+        <w:rPr>
+          <w:sz w:val="24"/>
+          <w:szCs w:val="24"/>
+        </w:rPr>
+        <w:t>points</w:t>
+      </w:r>
+      <w:proofErr w:type="gramEnd"/>
     </w:p>
     <w:p>
       <w:pPr>
@@ -468,8 +937,38 @@
           <w:sz w:val="24"/>
           <w:szCs w:val="24"/>
         </w:rPr>
-        <w:t>Ability to save marked points on map</w:t>
-      </w:r>
+        <w:t xml:space="preserve">Ability to save marked </w:t>
+      </w:r>
+      <w:r>
+        <w:rPr>
+          <w:sz w:val="24"/>
+          <w:szCs w:val="24"/>
+        </w:rPr>
+        <w:t>spots</w:t>
+      </w:r>
+      <w:r>
+        <w:rPr>
+          <w:sz w:val="24"/>
+          <w:szCs w:val="24"/>
+        </w:rPr>
+        <w:t xml:space="preserve"> on map</w:t>
+      </w:r>
+      <w:r>
+        <w:rPr>
+          <w:sz w:val="24"/>
+          <w:szCs w:val="24"/>
+        </w:rPr>
+        <w:t xml:space="preserve"> with names and </w:t>
+      </w:r>
+      <w:proofErr w:type="gramStart"/>
+      <w:r>
+        <w:rPr>
+          <w:sz w:val="24"/>
+          <w:szCs w:val="24"/>
+        </w:rPr>
+        <w:t>descriptions</w:t>
+      </w:r>
+      <w:proofErr w:type="gramEnd"/>
     </w:p>
     <w:p>
       <w:pPr>
@@ -488,7 +987,99 @@
           <w:sz w:val="24"/>
           <w:szCs w:val="24"/>
         </w:rPr>
-        <w:t>Ability for users to create accounts</w:t>
+        <w:t xml:space="preserve">Ability to download a report of all saved surf spots, or individual </w:t>
+      </w:r>
+      <w:proofErr w:type="gramStart"/>
+      <w:r>
+        <w:rPr>
+          <w:sz w:val="24"/>
+          <w:szCs w:val="24"/>
+        </w:rPr>
+        <w:t>spots</w:t>
+      </w:r>
+      <w:proofErr w:type="gramEnd"/>
+    </w:p>
+    <w:p>
+      <w:pPr>
+        <w:pStyle w:val="NoSpacing"/>
+        <w:numPr>
+          <w:ilvl w:val="0"/>
+          <w:numId w:val="6"/>
+        </w:numPr>
+        <w:rPr>
+          <w:sz w:val="24"/>
+          <w:szCs w:val="24"/>
+        </w:rPr>
+      </w:pPr>
+      <w:r>
+        <w:rPr>
+          <w:sz w:val="24"/>
+          <w:szCs w:val="24"/>
+        </w:rPr>
+        <w:t>Ability to share information about a surf spot discovered (will include a satellite image of spot, the user’s given name and description for the spot, and current swells hitting the spot)</w:t>
+      </w:r>
+    </w:p>
+    <w:p>
+      <w:pPr>
+        <w:pStyle w:val="NoSpacing"/>
+        <w:numPr>
+          <w:ilvl w:val="0"/>
+          <w:numId w:val="6"/>
+        </w:numPr>
+        <w:rPr>
+          <w:sz w:val="24"/>
+          <w:szCs w:val="24"/>
+        </w:rPr>
+      </w:pPr>
+      <w:r>
+        <w:rPr>
+          <w:sz w:val="24"/>
+          <w:szCs w:val="24"/>
+        </w:rPr>
+        <w:t xml:space="preserve">Ability for users to create </w:t>
+      </w:r>
+      <w:proofErr w:type="gramStart"/>
+      <w:r>
+        <w:rPr>
+          <w:sz w:val="24"/>
+          <w:szCs w:val="24"/>
+        </w:rPr>
+        <w:t>accounts</w:t>
+      </w:r>
+      <w:proofErr w:type="gramEnd"/>
+    </w:p>
+    <w:p>
+      <w:pPr>
+        <w:pStyle w:val="NoSpacing"/>
+        <w:numPr>
+          <w:ilvl w:val="0"/>
+          <w:numId w:val="6"/>
+        </w:numPr>
+        <w:rPr>
+          <w:sz w:val="24"/>
+          <w:szCs w:val="24"/>
+        </w:rPr>
+      </w:pPr>
+      <w:r>
+        <w:rPr>
+          <w:sz w:val="24"/>
+          <w:szCs w:val="24"/>
+        </w:rPr>
+        <w:t>Search bar</w:t>
+      </w:r>
+      <w:r>
+        <w:rPr>
+          <w:sz w:val="24"/>
+          <w:szCs w:val="24"/>
+        </w:rPr>
+        <w:t xml:space="preserve"> to jump to locations on the map</w:t>
+      </w:r>
+      <w:r>
+        <w:rPr>
+          <w:sz w:val="24"/>
+          <w:szCs w:val="24"/>
+        </w:rPr>
+        <w:t>, including a surf spot found and marked by the user (user’s give spots names)</w:t>
       </w:r>
     </w:p>
     <w:p>
@@ -548,8 +1139,17 @@
           <w:sz w:val="24"/>
           <w:szCs w:val="24"/>
         </w:rPr>
-        <w:t>Forecast of surf at specific coastal point</w:t>
-      </w:r>
+        <w:t xml:space="preserve">Forecast of surf at specific coastal </w:t>
+      </w:r>
+      <w:proofErr w:type="gramStart"/>
+      <w:r>
+        <w:rPr>
+          <w:sz w:val="24"/>
+          <w:szCs w:val="24"/>
+        </w:rPr>
+        <w:t>point</w:t>
+      </w:r>
+      <w:proofErr w:type="gramEnd"/>
     </w:p>
     <w:p>
       <w:pPr>
@@ -568,8 +1168,17 @@
           <w:sz w:val="24"/>
           <w:szCs w:val="24"/>
         </w:rPr>
-        <w:t>An overlay of the map showing all swells with their power and direction in the ocean</w:t>
-      </w:r>
+        <w:t xml:space="preserve">An overlay of the map showing all swells with their power and direction in the </w:t>
+      </w:r>
+      <w:proofErr w:type="gramStart"/>
+      <w:r>
+        <w:rPr>
+          <w:sz w:val="24"/>
+          <w:szCs w:val="24"/>
+        </w:rPr>
+        <w:t>ocean</w:t>
+      </w:r>
+      <w:proofErr w:type="gramEnd"/>
     </w:p>
     <w:p>
       <w:pPr>
@@ -588,8 +1197,17 @@
           <w:sz w:val="24"/>
           <w:szCs w:val="24"/>
         </w:rPr>
-        <w:t>Displaying webcams located near the ocean using the Windy API for webcams</w:t>
-      </w:r>
+        <w:t xml:space="preserve">An overlay of the map showing wind </w:t>
+      </w:r>
+      <w:proofErr w:type="gramStart"/>
+      <w:r>
+        <w:rPr>
+          <w:sz w:val="24"/>
+          <w:szCs w:val="24"/>
+        </w:rPr>
+        <w:t>currents</w:t>
+      </w:r>
+      <w:proofErr w:type="gramEnd"/>
     </w:p>
     <w:p>
       <w:pPr>
@@ -608,7 +1226,7 @@
           <w:sz w:val="24"/>
           <w:szCs w:val="24"/>
         </w:rPr>
-        <w:t>Ability to see satellite images of a specific location at a specified date using the NASA Earth API</w:t>
+        <w:t>Displaying webcams located near the ocean using the Windy API for webcams</w:t>
       </w:r>
     </w:p>
     <w:p>
@@ -628,7 +1246,7 @@
           <w:sz w:val="24"/>
           <w:szCs w:val="24"/>
         </w:rPr>
-        <w:t>Seafloor topology overlayed on map</w:t>
+        <w:t>Ability to see satellite images of a specific location at a specified date using the NASA Earth API</w:t>
       </w:r>
     </w:p>
     <w:p>
@@ -648,7 +1266,7 @@
           <w:sz w:val="24"/>
           <w:szCs w:val="24"/>
         </w:rPr>
-        <w:t>Information about dangerous ocean life or hazards specific to locations (sharks, jellyfish, unclean water, etc)</w:t>
+        <w:t>Seafloor topology overlayed on map</w:t>
       </w:r>
     </w:p>
     <w:p>
@@ -668,8 +1286,82 @@
           <w:sz w:val="24"/>
           <w:szCs w:val="24"/>
         </w:rPr>
-        <w:t>Flight and/or drive time and cost estimates to travel to a discovered location from current location</w:t>
-      </w:r>
+        <w:t xml:space="preserve">Information about dangerous ocean life or hazards specific to locations (sharks, jellyfish, unclean water, </w:t>
+      </w:r>
+      <w:proofErr w:type="spellStart"/>
+      <w:r>
+        <w:rPr>
+          <w:sz w:val="24"/>
+          <w:szCs w:val="24"/>
+        </w:rPr>
+        <w:t>etc</w:t>
+      </w:r>
+      <w:proofErr w:type="spellEnd"/>
+      <w:r>
+        <w:rPr>
+          <w:sz w:val="24"/>
+          <w:szCs w:val="24"/>
+        </w:rPr>
+        <w:t>)</w:t>
+      </w:r>
+    </w:p>
+    <w:p>
+      <w:pPr>
+        <w:pStyle w:val="NoSpacing"/>
+        <w:numPr>
+          <w:ilvl w:val="0"/>
+          <w:numId w:val="7"/>
+        </w:numPr>
+        <w:rPr>
+          <w:sz w:val="24"/>
+          <w:szCs w:val="24"/>
+        </w:rPr>
+      </w:pPr>
+      <w:r>
+        <w:rPr>
+          <w:sz w:val="24"/>
+          <w:szCs w:val="24"/>
+        </w:rPr>
+        <w:t xml:space="preserve">Flight and/or drive time and cost estimates to travel to a discovered location from current </w:t>
+      </w:r>
+      <w:proofErr w:type="gramStart"/>
+      <w:r>
+        <w:rPr>
+          <w:sz w:val="24"/>
+          <w:szCs w:val="24"/>
+        </w:rPr>
+        <w:t>location</w:t>
+      </w:r>
+      <w:proofErr w:type="gramEnd"/>
+    </w:p>
+    <w:p>
+      <w:pPr>
+        <w:pStyle w:val="NoSpacing"/>
+        <w:numPr>
+          <w:ilvl w:val="0"/>
+          <w:numId w:val="7"/>
+        </w:numPr>
+        <w:rPr>
+          <w:sz w:val="24"/>
+          <w:szCs w:val="24"/>
+        </w:rPr>
+      </w:pPr>
+      <w:r>
+        <w:rPr>
+          <w:sz w:val="24"/>
+          <w:szCs w:val="24"/>
+        </w:rPr>
+        <w:t xml:space="preserve">Make known popular surf spots visible on map with information about their ideal weather </w:t>
+      </w:r>
+      <w:proofErr w:type="gramStart"/>
+      <w:r>
+        <w:rPr>
+          <w:sz w:val="24"/>
+          <w:szCs w:val="24"/>
+        </w:rPr>
+        <w:t>conditions</w:t>
+      </w:r>
+      <w:proofErr w:type="gramEnd"/>
     </w:p>
     <w:p>
       <w:pPr>
@@ -692,34 +1384,57 @@
           <w:szCs w:val="32"/>
         </w:rPr>
       </w:pPr>
-      <w:r>
+    </w:p>
+    <w:p>
+      <w:pPr>
+        <w:pStyle w:val="NoSpacing"/>
         <w:rPr>
           <w:b/>
           <w:bCs/>
           <w:sz w:val="32"/>
           <w:szCs w:val="32"/>
         </w:rPr>
-        <w:t>Assessment of Building Options for Pr</w:t>
-      </w:r>
-      <w:r>
+      </w:pPr>
+    </w:p>
+    <w:p>
+      <w:pPr>
+        <w:pStyle w:val="NoSpacing"/>
         <w:rPr>
           <w:b/>
           <w:bCs/>
           <w:sz w:val="32"/>
           <w:szCs w:val="32"/>
         </w:rPr>
-        <w:t xml:space="preserve">oject </w:t>
-      </w:r>
-    </w:p>
-    <w:p>
-      <w:pPr>
-        <w:pStyle w:val="NoSpacing"/>
+      </w:pPr>
+      <w:r>
         <w:rPr>
           <w:b/>
           <w:bCs/>
           <w:sz w:val="32"/>
           <w:szCs w:val="32"/>
         </w:rPr>
+        <w:lastRenderedPageBreak/>
+        <w:t>Assessment of Building Options for Pr</w:t>
+      </w:r>
+      <w:r>
+        <w:rPr>
+          <w:b/>
+          <w:bCs/>
+          <w:sz w:val="32"/>
+          <w:szCs w:val="32"/>
+        </w:rPr>
+        <w:t xml:space="preserve">oject </w:t>
+      </w:r>
+    </w:p>
+    <w:p>
+      <w:pPr>
+        <w:pStyle w:val="NoSpacing"/>
+        <w:rPr>
+          <w:b/>
+          <w:bCs/>
+          <w:sz w:val="32"/>
+          <w:szCs w:val="32"/>
+        </w:rPr>
       </w:pPr>
     </w:p>
     <w:p>
@@ -798,17 +1513,24 @@
           <w:sz w:val="24"/>
           <w:szCs w:val="24"/>
         </w:rPr>
-        <w:t xml:space="preserve">After reviewing several other options including Leaflet, TomTom, and Maxar I have decided that by far the most well-established map API that has all the functionality I need in terms of satellite imagery and customizability is MapBox GL JS. </w:t>
-      </w:r>
-    </w:p>
-    <w:p>
-      <w:pPr>
-        <w:pStyle w:val="NoSpacing"/>
-        <w:rPr>
-          <w:sz w:val="24"/>
-          <w:szCs w:val="24"/>
-        </w:rPr>
-      </w:pPr>
+        <w:t xml:space="preserve">After reviewing several other options including Leaflet, TomTom, and Maxar I have decided that by far the most well-established map API that has all the functionality I need in terms of satellite imagery and customizability is </w:t>
+      </w:r>
+      <w:proofErr w:type="spellStart"/>
+      <w:r>
+        <w:rPr>
+          <w:sz w:val="24"/>
+          <w:szCs w:val="24"/>
+        </w:rPr>
+        <w:t>MapBox</w:t>
+      </w:r>
+      <w:proofErr w:type="spellEnd"/>
+      <w:r>
+        <w:rPr>
+          <w:sz w:val="24"/>
+          <w:szCs w:val="24"/>
+        </w:rPr>
+        <w:t xml:space="preserve"> GL JS. </w:t>
+      </w:r>
     </w:p>
     <w:p>
       <w:pPr>
@@ -861,7 +1583,39 @@
           <w:sz w:val="24"/>
           <w:szCs w:val="24"/>
         </w:rPr>
-        <w:t>My main choices for the frontend are React and Angular (because I am most familiar with these tools, and I will be able to develop the fastest with one of them). Both are widely used and well established, but I have decided to use React because of personal preferences (I prefer React’s one-way data binding and use of JSX and JavaScript instead of Angular’s two-way data binding and use of HTML templates and TypeScript).</w:t>
+        <w:t xml:space="preserve">My main choices for the frontend are React and Angular (because I am most familiar with these tools, and I will be able to develop the fastest with one of them). Both are widely used and well established, but I have decided to use React because of personal preferences (I prefer </w:t>
+      </w:r>
+      <w:proofErr w:type="spellStart"/>
+      <w:r>
+        <w:rPr>
+          <w:sz w:val="24"/>
+          <w:szCs w:val="24"/>
+        </w:rPr>
+        <w:t>React’s</w:t>
+      </w:r>
+      <w:proofErr w:type="spellEnd"/>
+      <w:r>
+        <w:rPr>
+          <w:sz w:val="24"/>
+          <w:szCs w:val="24"/>
+        </w:rPr>
+        <w:t xml:space="preserve"> one-way data binding and use of JSX and JavaScript instead of </w:t>
+      </w:r>
+      <w:proofErr w:type="spellStart"/>
+      <w:r>
+        <w:rPr>
+          <w:sz w:val="24"/>
+          <w:szCs w:val="24"/>
+        </w:rPr>
+        <w:t>Angular’s</w:t>
+      </w:r>
+      <w:proofErr w:type="spellEnd"/>
+      <w:r>
+        <w:rPr>
+          <w:sz w:val="24"/>
+          <w:szCs w:val="24"/>
+        </w:rPr>
+        <w:t xml:space="preserve"> two-way data binding and use of HTML templates and TypeScript).</w:t>
       </w:r>
     </w:p>
     <w:p>
@@ -923,24 +1677,80 @@
           <w:sz w:val="24"/>
           <w:szCs w:val="24"/>
         </w:rPr>
-        <w:t>I will use AWS Lambda for my backend so that I can have the simplicity of not worrying about managing a server and so that I can built my architecture as a microservice with several independent parts.</w:t>
-      </w:r>
-    </w:p>
-    <w:p>
-      <w:pPr>
-        <w:rPr>
-          <w:sz w:val="24"/>
-          <w:szCs w:val="24"/>
-        </w:rPr>
-      </w:pPr>
-    </w:p>
-    <w:p>
-      <w:pPr>
-        <w:rPr>
-          <w:sz w:val="24"/>
-          <w:szCs w:val="24"/>
-        </w:rPr>
-      </w:pPr>
+        <w:t xml:space="preserve">I will use </w:t>
+      </w:r>
+      <w:r>
+        <w:rPr>
+          <w:sz w:val="24"/>
+          <w:szCs w:val="24"/>
+        </w:rPr>
+        <w:t xml:space="preserve">AWS API Gateway, </w:t>
+      </w:r>
+      <w:r>
+        <w:rPr>
+          <w:sz w:val="24"/>
+          <w:szCs w:val="24"/>
+        </w:rPr>
+        <w:t>AWS Lambda</w:t>
+      </w:r>
+      <w:r>
+        <w:rPr>
+          <w:sz w:val="24"/>
+          <w:szCs w:val="24"/>
+        </w:rPr>
+        <w:t>, and AWS DynamoDB</w:t>
+      </w:r>
+      <w:r>
+        <w:rPr>
+          <w:sz w:val="24"/>
+          <w:szCs w:val="24"/>
+        </w:rPr>
+        <w:t xml:space="preserve"> for my backend</w:t>
+      </w:r>
+      <w:r>
+        <w:rPr>
+          <w:sz w:val="24"/>
+          <w:szCs w:val="24"/>
+        </w:rPr>
+        <w:t xml:space="preserve"> because I want </w:t>
+      </w:r>
+      <w:r>
+        <w:rPr>
+          <w:sz w:val="24"/>
+          <w:szCs w:val="24"/>
+        </w:rPr>
+        <w:t xml:space="preserve">the simplicity of not worrying about managing a server and </w:t>
+      </w:r>
+      <w:r>
+        <w:rPr>
+          <w:sz w:val="24"/>
+          <w:szCs w:val="24"/>
+        </w:rPr>
+        <w:t>so that I can improve my skills in cloud computing.</w:t>
+      </w:r>
+    </w:p>
+    <w:p>
+      <w:pPr>
+        <w:rPr>
+          <w:sz w:val="24"/>
+          <w:szCs w:val="24"/>
+        </w:rPr>
+      </w:pPr>
+    </w:p>
+    <w:p>
+      <w:pPr>
+        <w:rPr>
+          <w:sz w:val="24"/>
+          <w:szCs w:val="24"/>
+        </w:rPr>
+      </w:pPr>
+      <w:r>
+        <w:rPr>
+          <w:sz w:val="24"/>
+          <w:szCs w:val="24"/>
+        </w:rPr>
+        <w:br w:type="page"/>
+      </w:r>
     </w:p>
     <w:p>
       <w:pPr>
@@ -959,7 +1769,8 @@
           <w:sz w:val="32"/>
           <w:szCs w:val="32"/>
         </w:rPr>
-        <w:t>Timeline</w:t>
+        <w:lastRenderedPageBreak/>
+        <w:t>T</w:t>
       </w:r>
       <w:r>
         <w:rPr>
@@ -968,6 +1779,15 @@
           <w:sz w:val="32"/>
           <w:szCs w:val="32"/>
         </w:rPr>
+        <w:t>imeline</w:t>
+      </w:r>
+      <w:r>
+        <w:rPr>
+          <w:b/>
+          <w:bCs/>
+          <w:sz w:val="32"/>
+          <w:szCs w:val="32"/>
+        </w:rPr>
         <w:t xml:space="preserve"> for Quarter 1</w:t>
       </w:r>
     </w:p>
@@ -984,7 +1804,21 @@
           <w:sz w:val="24"/>
           <w:szCs w:val="24"/>
         </w:rPr>
-        <w:t>I decided to structure my timeline so that roughly every 10 days, I have a new deliverable due. In addition to the below deliverables, I will also be continuously reaching out to people experienced in surf forecasting and in discovering remote surf spots to see if new features are required or if certain features need adapting.</w:t>
+        <w:t xml:space="preserve">I </w:t>
+      </w:r>
+      <w:r>
+        <w:rPr>
+          <w:sz w:val="24"/>
+          <w:szCs w:val="24"/>
+        </w:rPr>
+        <w:t>structured</w:t>
+      </w:r>
+      <w:r>
+        <w:rPr>
+          <w:sz w:val="24"/>
+          <w:szCs w:val="24"/>
+        </w:rPr>
+        <w:t xml:space="preserve"> my timeline so that roughly every 10 days, I have a new deliverable due. In addition to the below deliverables, I will also be continuously reaching out to people experienced in surf forecasting and in discovering remote surf spots to see if new features are required or if certain features need adapting.</w:t>
       </w:r>
     </w:p>
     <w:tbl>
@@ -1149,7 +1983,23 @@
                 <w:sz w:val="24"/>
                 <w:szCs w:val="24"/>
               </w:rPr>
-              <w:t>A MapBox map is setup to toggle between satellite images and topology information</w:t>
+              <w:t xml:space="preserve">A </w:t>
+            </w:r>
+            <w:proofErr w:type="spellStart"/>
+            <w:r>
+              <w:rPr>
+                <w:sz w:val="24"/>
+                <w:szCs w:val="24"/>
+              </w:rPr>
+              <w:t>MapBox</w:t>
+            </w:r>
+            <w:proofErr w:type="spellEnd"/>
+            <w:r>
+              <w:rPr>
+                <w:sz w:val="24"/>
+                <w:szCs w:val="24"/>
+              </w:rPr>
+              <w:t xml:space="preserve"> map is setup to toggle between satellite images and topology information</w:t>
             </w:r>
           </w:p>
         </w:tc>
@@ -1333,6 +2183,7 @@
     </w:p>
     <w:p>
       <w:pPr>
+        <w:pStyle w:val="NoSpacing"/>
         <w:rPr>
           <w:b/>
           <w:bCs/>
@@ -1340,35 +2191,14 @@
           <w:szCs w:val="32"/>
         </w:rPr>
       </w:pPr>
-    </w:p>
-    <w:p>
-      <w:pPr>
-        <w:pStyle w:val="NoSpacing"/>
+      <w:r>
         <w:rPr>
           <w:b/>
           <w:bCs/>
           <w:sz w:val="32"/>
           <w:szCs w:val="32"/>
         </w:rPr>
-      </w:pPr>
-    </w:p>
-    <w:p>
-      <w:pPr>
-        <w:pStyle w:val="NoSpacing"/>
-        <w:rPr>
-          <w:b/>
-          <w:bCs/>
-          <w:sz w:val="32"/>
-          <w:szCs w:val="32"/>
-        </w:rPr>
-      </w:pPr>
-      <w:r>
-        <w:rPr>
-          <w:b/>
-          <w:bCs/>
-          <w:sz w:val="32"/>
-          <w:szCs w:val="32"/>
-        </w:rPr>
+        <w:lastRenderedPageBreak/>
         <w:t>Goals for Quarter 2</w:t>
       </w:r>
     </w:p>
@@ -1407,8 +2237,17 @@
           <w:sz w:val="24"/>
           <w:szCs w:val="24"/>
         </w:rPr>
-        <w:t>Finish the backend code for retrieving weather conditions</w:t>
-      </w:r>
+        <w:t xml:space="preserve">Finish the backend code for retrieving weather </w:t>
+      </w:r>
+      <w:proofErr w:type="gramStart"/>
+      <w:r>
+        <w:rPr>
+          <w:sz w:val="24"/>
+          <w:szCs w:val="24"/>
+        </w:rPr>
+        <w:t>conditions</w:t>
+      </w:r>
+      <w:proofErr w:type="gramEnd"/>
     </w:p>
     <w:p>
       <w:pPr>
@@ -1429,8 +2268,31 @@
           <w:sz w:val="24"/>
           <w:szCs w:val="24"/>
         </w:rPr>
-        <w:t>Setup the backend code for registering/logging-in users</w:t>
-      </w:r>
+        <w:t>Setup the backend code for registering/logging</w:t>
+      </w:r>
+      <w:r>
+        <w:rPr>
+          <w:sz w:val="24"/>
+          <w:szCs w:val="24"/>
+        </w:rPr>
+        <w:t xml:space="preserve"> </w:t>
+      </w:r>
+      <w:r>
+        <w:rPr>
+          <w:sz w:val="24"/>
+          <w:szCs w:val="24"/>
+        </w:rPr>
+        <w:t xml:space="preserve">in </w:t>
+      </w:r>
+      <w:proofErr w:type="gramStart"/>
+      <w:r>
+        <w:rPr>
+          <w:sz w:val="24"/>
+          <w:szCs w:val="24"/>
+        </w:rPr>
+        <w:t>users</w:t>
+      </w:r>
+      <w:proofErr w:type="gramEnd"/>
     </w:p>
     <w:p>
       <w:pPr>
@@ -1451,8 +2313,17 @@
           <w:sz w:val="24"/>
           <w:szCs w:val="24"/>
         </w:rPr>
-        <w:t>Setup a database in AWS to store user account information and data associated with accounts</w:t>
-      </w:r>
+        <w:t xml:space="preserve">Setup a database in AWS to store user account information and data associated with </w:t>
+      </w:r>
+      <w:proofErr w:type="gramStart"/>
+      <w:r>
+        <w:rPr>
+          <w:sz w:val="24"/>
+          <w:szCs w:val="24"/>
+        </w:rPr>
+        <w:t>accounts</w:t>
+      </w:r>
+      <w:proofErr w:type="gramEnd"/>
     </w:p>
     <w:p>
       <w:pPr>
@@ -1473,8 +2344,17 @@
           <w:sz w:val="24"/>
           <w:szCs w:val="24"/>
         </w:rPr>
-        <w:t>Create a test suite for all my backend code to test edge cases and automatically detect errors before I release updates</w:t>
-      </w:r>
+        <w:t xml:space="preserve">Create a test suite for all my backend code to test edge cases and automatically detect errors before I release </w:t>
+      </w:r>
+      <w:proofErr w:type="gramStart"/>
+      <w:r>
+        <w:rPr>
+          <w:sz w:val="24"/>
+          <w:szCs w:val="24"/>
+        </w:rPr>
+        <w:t>updates</w:t>
+      </w:r>
+      <w:proofErr w:type="gramEnd"/>
     </w:p>
     <w:p>
       <w:pPr>
@@ -1493,7 +2373,15 @@
           <w:sz w:val="24"/>
           <w:szCs w:val="24"/>
         </w:rPr>
-        <w:t>Implement as many of the stretch-goal features as I can before the end of the qua</w:t>
+        <w:t xml:space="preserve">Implement as many of the stretch-goal features as I can before the end of the </w:t>
+      </w:r>
+      <w:proofErr w:type="gramStart"/>
+      <w:r>
+        <w:rPr>
+          <w:sz w:val="24"/>
+          <w:szCs w:val="24"/>
+        </w:rPr>
+        <w:t>qua</w:t>
       </w:r>
       <w:r>
         <w:rPr>
@@ -1502,6 +2390,7 @@
         </w:rPr>
         <w:t>rter</w:t>
       </w:r>
+      <w:proofErr w:type="gramEnd"/>
     </w:p>
     <w:p/>
     <w:sectPr>
